--- a/frontend/react_learnings.docx
+++ b/frontend/react_learnings.docx
@@ -47,7 +47,6 @@
           <w:numId w:val="1"/>
         </w:numPr>
         <w:tabs>
-          <w:tab w:val="clear" w:pos="709"/>
           <w:tab w:val="left" w:pos="709" w:leader="none"/>
         </w:tabs>
         <w:bidi w:val="0"/>
@@ -94,7 +93,6 @@
           <w:numId w:val="1"/>
         </w:numPr>
         <w:tabs>
-          <w:tab w:val="clear" w:pos="709"/>
           <w:tab w:val="left" w:pos="709" w:leader="none"/>
         </w:tabs>
         <w:bidi w:val="0"/>
@@ -141,7 +139,6 @@
           <w:numId w:val="1"/>
         </w:numPr>
         <w:tabs>
-          <w:tab w:val="clear" w:pos="709"/>
           <w:tab w:val="left" w:pos="709" w:leader="none"/>
         </w:tabs>
         <w:bidi w:val="0"/>
@@ -275,7 +272,7 @@
     </w:p>
     <w:p>
       <w:pPr>
-        <w:pStyle w:val="BlockQuotation"/>
+        <w:pStyle w:val="BlockQuotationuser"/>
         <w:bidi w:val="0"/>
         <w:jc w:val="start"/>
         <w:rPr/>
@@ -350,7 +347,6 @@
           <w:numId w:val="2"/>
         </w:numPr>
         <w:tabs>
-          <w:tab w:val="clear" w:pos="709"/>
           <w:tab w:val="left" w:pos="709" w:leader="none"/>
         </w:tabs>
         <w:bidi w:val="0"/>
@@ -377,7 +373,6 @@
           <w:numId w:val="2"/>
         </w:numPr>
         <w:tabs>
-          <w:tab w:val="clear" w:pos="709"/>
           <w:tab w:val="left" w:pos="709" w:leader="none"/>
         </w:tabs>
         <w:bidi w:val="0"/>
@@ -522,7 +517,7 @@
     </w:p>
     <w:p>
       <w:pPr>
-        <w:pStyle w:val="BlockQuotation"/>
+        <w:pStyle w:val="BlockQuotationuser"/>
         <w:bidi w:val="0"/>
         <w:jc w:val="start"/>
         <w:rPr/>
@@ -613,7 +608,6 @@
           <w:numId w:val="3"/>
         </w:numPr>
         <w:tabs>
-          <w:tab w:val="clear" w:pos="709"/>
           <w:tab w:val="left" w:pos="709" w:leader="none"/>
         </w:tabs>
         <w:bidi w:val="0"/>
@@ -640,7 +634,6 @@
           <w:numId w:val="3"/>
         </w:numPr>
         <w:tabs>
-          <w:tab w:val="clear" w:pos="709"/>
           <w:tab w:val="left" w:pos="709" w:leader="none"/>
         </w:tabs>
         <w:bidi w:val="0"/>
@@ -787,7 +780,7 @@
     </w:p>
     <w:p>
       <w:pPr>
-        <w:pStyle w:val="BlockQuotation"/>
+        <w:pStyle w:val="BlockQuotationuser"/>
         <w:bidi w:val="0"/>
         <w:jc w:val="start"/>
         <w:rPr/>
@@ -848,7 +841,6 @@
           <w:numId w:val="4"/>
         </w:numPr>
         <w:tabs>
-          <w:tab w:val="clear" w:pos="709"/>
           <w:tab w:val="left" w:pos="709" w:leader="none"/>
         </w:tabs>
         <w:bidi w:val="0"/>
@@ -869,7 +861,6 @@
           <w:numId w:val="4"/>
         </w:numPr>
         <w:tabs>
-          <w:tab w:val="clear" w:pos="709"/>
           <w:tab w:val="left" w:pos="709" w:leader="none"/>
         </w:tabs>
         <w:bidi w:val="0"/>
@@ -990,7 +981,7 @@
     </w:p>
     <w:p>
       <w:pPr>
-        <w:pStyle w:val="BlockQuotation"/>
+        <w:pStyle w:val="BlockQuotationuser"/>
         <w:bidi w:val="0"/>
         <w:jc w:val="start"/>
         <w:rPr/>
@@ -1051,7 +1042,6 @@
           <w:numId w:val="5"/>
         </w:numPr>
         <w:tabs>
-          <w:tab w:val="clear" w:pos="709"/>
           <w:tab w:val="left" w:pos="709" w:leader="none"/>
         </w:tabs>
         <w:bidi w:val="0"/>
@@ -1098,7 +1088,6 @@
           <w:numId w:val="5"/>
         </w:numPr>
         <w:tabs>
-          <w:tab w:val="clear" w:pos="709"/>
           <w:tab w:val="left" w:pos="709" w:leader="none"/>
         </w:tabs>
         <w:bidi w:val="0"/>
@@ -1125,7 +1114,6 @@
           <w:numId w:val="5"/>
         </w:numPr>
         <w:tabs>
-          <w:tab w:val="clear" w:pos="709"/>
           <w:tab w:val="left" w:pos="709" w:leader="none"/>
         </w:tabs>
         <w:bidi w:val="0"/>
@@ -1183,7 +1171,6 @@
           <w:numId w:val="6"/>
         </w:numPr>
         <w:tabs>
-          <w:tab w:val="clear" w:pos="709"/>
           <w:tab w:val="left" w:pos="709" w:leader="none"/>
         </w:tabs>
         <w:bidi w:val="0"/>
@@ -1214,7 +1201,6 @@
           <w:numId w:val="6"/>
         </w:numPr>
         <w:tabs>
-          <w:tab w:val="clear" w:pos="709"/>
           <w:tab w:val="left" w:pos="709" w:leader="none"/>
         </w:tabs>
         <w:bidi w:val="0"/>
@@ -1229,7 +1215,7 @@
     </w:p>
     <w:p>
       <w:pPr>
-        <w:pStyle w:val="BlockQuotation"/>
+        <w:pStyle w:val="BlockQuotationuser"/>
         <w:bidi w:val="0"/>
         <w:jc w:val="start"/>
         <w:rPr/>
@@ -1290,7 +1276,6 @@
           <w:numId w:val="7"/>
         </w:numPr>
         <w:tabs>
-          <w:tab w:val="clear" w:pos="709"/>
           <w:tab w:val="left" w:pos="709" w:leader="none"/>
         </w:tabs>
         <w:bidi w:val="0"/>
@@ -1321,7 +1306,6 @@
           <w:numId w:val="7"/>
         </w:numPr>
         <w:tabs>
-          <w:tab w:val="clear" w:pos="709"/>
           <w:tab w:val="left" w:pos="709" w:leader="none"/>
         </w:tabs>
         <w:bidi w:val="0"/>
@@ -1385,7 +1369,7 @@
     </w:p>
     <w:p>
       <w:pPr>
-        <w:pStyle w:val="BlockQuotation"/>
+        <w:pStyle w:val="BlockQuotationuser"/>
         <w:bidi w:val="0"/>
         <w:jc w:val="start"/>
         <w:rPr/>
@@ -1446,7 +1430,6 @@
           <w:numId w:val="8"/>
         </w:numPr>
         <w:tabs>
-          <w:tab w:val="clear" w:pos="709"/>
           <w:tab w:val="left" w:pos="709" w:leader="none"/>
         </w:tabs>
         <w:bidi w:val="0"/>
@@ -1467,7 +1450,6 @@
           <w:numId w:val="8"/>
         </w:numPr>
         <w:tabs>
-          <w:tab w:val="clear" w:pos="709"/>
           <w:tab w:val="left" w:pos="709" w:leader="none"/>
         </w:tabs>
         <w:bidi w:val="0"/>
@@ -1492,7 +1474,7 @@
     </w:p>
     <w:p>
       <w:pPr>
-        <w:pStyle w:val="BlockQuotation"/>
+        <w:pStyle w:val="BlockQuotationuser"/>
         <w:bidi w:val="0"/>
         <w:jc w:val="start"/>
         <w:rPr/>
@@ -1553,7 +1535,6 @@
           <w:numId w:val="9"/>
         </w:numPr>
         <w:tabs>
-          <w:tab w:val="clear" w:pos="709"/>
           <w:tab w:val="left" w:pos="709" w:leader="none"/>
         </w:tabs>
         <w:bidi w:val="0"/>
@@ -1715,7 +1696,7 @@
     </w:p>
     <w:p>
       <w:pPr>
-        <w:pStyle w:val="BlockQuotation"/>
+        <w:pStyle w:val="BlockQuotationuser"/>
         <w:bidi w:val="0"/>
         <w:jc w:val="start"/>
         <w:rPr/>
@@ -1776,7 +1757,6 @@
           <w:numId w:val="10"/>
         </w:numPr>
         <w:tabs>
-          <w:tab w:val="clear" w:pos="709"/>
           <w:tab w:val="left" w:pos="709" w:leader="none"/>
         </w:tabs>
         <w:bidi w:val="0"/>
@@ -1797,7 +1777,6 @@
           <w:numId w:val="10"/>
         </w:numPr>
         <w:tabs>
-          <w:tab w:val="clear" w:pos="709"/>
           <w:tab w:val="left" w:pos="709" w:leader="none"/>
         </w:tabs>
         <w:bidi w:val="0"/>
@@ -1987,7 +1966,6 @@
           <w:numId w:val="11"/>
         </w:numPr>
         <w:tabs>
-          <w:tab w:val="clear" w:pos="709"/>
           <w:tab w:val="left" w:pos="709" w:leader="none"/>
         </w:tabs>
         <w:bidi w:val="0"/>
@@ -2051,7 +2029,7 @@
     </w:p>
     <w:p>
       <w:pPr>
-        <w:pStyle w:val="BlockQuotation"/>
+        <w:pStyle w:val="BlockQuotationuser"/>
         <w:bidi w:val="0"/>
         <w:jc w:val="start"/>
         <w:rPr/>
@@ -2112,7 +2090,6 @@
           <w:numId w:val="12"/>
         </w:numPr>
         <w:tabs>
-          <w:tab w:val="clear" w:pos="709"/>
           <w:tab w:val="left" w:pos="709" w:leader="none"/>
         </w:tabs>
         <w:bidi w:val="0"/>
@@ -2139,7 +2116,6 @@
           <w:numId w:val="12"/>
         </w:numPr>
         <w:tabs>
-          <w:tab w:val="clear" w:pos="709"/>
           <w:tab w:val="left" w:pos="709" w:leader="none"/>
         </w:tabs>
         <w:bidi w:val="0"/>
@@ -2226,7 +2202,6 @@
           <w:numId w:val="13"/>
         </w:numPr>
         <w:tabs>
-          <w:tab w:val="clear" w:pos="709"/>
           <w:tab w:val="left" w:pos="709" w:leader="none"/>
         </w:tabs>
         <w:bidi w:val="0"/>
@@ -2249,7 +2224,6 @@
           <w:numId w:val="13"/>
         </w:numPr>
         <w:tabs>
-          <w:tab w:val="clear" w:pos="709"/>
           <w:tab w:val="left" w:pos="709" w:leader="none"/>
         </w:tabs>
         <w:bidi w:val="0"/>
@@ -2276,7 +2250,6 @@
           <w:numId w:val="13"/>
         </w:numPr>
         <w:tabs>
-          <w:tab w:val="clear" w:pos="709"/>
           <w:tab w:val="left" w:pos="709" w:leader="none"/>
         </w:tabs>
         <w:bidi w:val="0"/>
@@ -2299,7 +2272,6 @@
           <w:numId w:val="13"/>
         </w:numPr>
         <w:tabs>
-          <w:tab w:val="clear" w:pos="709"/>
           <w:tab w:val="left" w:pos="709" w:leader="none"/>
         </w:tabs>
         <w:bidi w:val="0"/>
@@ -2322,7 +2294,6 @@
           <w:numId w:val="13"/>
         </w:numPr>
         <w:tabs>
-          <w:tab w:val="clear" w:pos="709"/>
           <w:tab w:val="left" w:pos="709" w:leader="none"/>
         </w:tabs>
         <w:bidi w:val="0"/>
@@ -2345,7 +2316,6 @@
           <w:numId w:val="13"/>
         </w:numPr>
         <w:tabs>
-          <w:tab w:val="clear" w:pos="709"/>
           <w:tab w:val="left" w:pos="709" w:leader="none"/>
         </w:tabs>
         <w:bidi w:val="0"/>
@@ -2368,7 +2338,6 @@
           <w:numId w:val="13"/>
         </w:numPr>
         <w:tabs>
-          <w:tab w:val="clear" w:pos="709"/>
           <w:tab w:val="left" w:pos="709" w:leader="none"/>
         </w:tabs>
         <w:bidi w:val="0"/>
@@ -2381,6 +2350,6073 @@
           <w:rStyle w:val="Strong"/>
         </w:rPr>
         <w:t>How React handles re-renders at the scheduler level</w:t>
+      </w:r>
+    </w:p>
+    <w:p>
+      <w:pPr>
+        <w:pStyle w:val="Heading2"/>
+        <w:bidi w:val="0"/>
+        <w:spacing w:before="0" w:after="283"/>
+        <w:jc w:val="start"/>
+        <w:rPr>
+          <w:sz w:val="24"/>
+          <w:szCs w:val="24"/>
+        </w:rPr>
+      </w:pPr>
+      <w:r>
+        <w:rPr>
+          <w:sz w:val="24"/>
+          <w:szCs w:val="24"/>
+        </w:rPr>
+        <w:t xml:space="preserve">🔁 </w:t>
+      </w:r>
+      <w:r>
+        <w:rPr>
+          <w:rStyle w:val="SourceText"/>
+          <w:sz w:val="24"/>
+          <w:szCs w:val="24"/>
+        </w:rPr>
+        <w:t>useCallback</w:t>
+      </w:r>
+      <w:r>
+        <w:rPr>
+          <w:sz w:val="24"/>
+          <w:szCs w:val="24"/>
+        </w:rPr>
+        <w:t xml:space="preserve"> – Memoizes Functions</w:t>
+      </w:r>
+    </w:p>
+    <w:p>
+      <w:pPr>
+        <w:pStyle w:val="Heading3"/>
+        <w:spacing w:before="0" w:after="283"/>
+        <w:rPr>
+          <w:sz w:val="24"/>
+          <w:szCs w:val="24"/>
+        </w:rPr>
+      </w:pPr>
+      <w:r>
+        <w:rPr>
+          <w:sz w:val="24"/>
+          <w:szCs w:val="24"/>
+        </w:rPr>
+        <w:t xml:space="preserve">✅ </w:t>
+      </w:r>
+      <w:r>
+        <w:rPr>
+          <w:sz w:val="24"/>
+          <w:szCs w:val="24"/>
+        </w:rPr>
+        <w:t>Use when:</w:t>
+      </w:r>
+    </w:p>
+    <w:p>
+      <w:pPr>
+        <w:pStyle w:val="BodyText"/>
+        <w:rPr/>
+      </w:pPr>
+      <w:r>
+        <w:rPr/>
+        <w:t xml:space="preserve">You want to </w:t>
+      </w:r>
+      <w:r>
+        <w:rPr>
+          <w:rStyle w:val="Strong"/>
+        </w:rPr>
+        <w:t>prevent a function from being recreated</w:t>
+      </w:r>
+      <w:r>
+        <w:rPr/>
+        <w:t xml:space="preserve"> on every render, especially when you pass it as a </w:t>
+      </w:r>
+      <w:r>
+        <w:rPr>
+          <w:rStyle w:val="Strong"/>
+        </w:rPr>
+        <w:t>prop</w:t>
+      </w:r>
+      <w:r>
+        <w:rPr/>
+        <w:t xml:space="preserve"> to child components.</w:t>
+      </w:r>
+    </w:p>
+    <w:p>
+      <w:pPr>
+        <w:pStyle w:val="HorizontalLine"/>
+        <w:spacing w:before="0" w:after="0"/>
+        <w:rPr>
+          <w:sz w:val="24"/>
+          <w:szCs w:val="24"/>
+        </w:rPr>
+      </w:pPr>
+      <w:r>
+        <w:rPr>
+          <w:sz w:val="24"/>
+          <w:szCs w:val="24"/>
+        </w:rPr>
+      </w:r>
+    </w:p>
+    <w:p>
+      <w:pPr>
+        <w:pStyle w:val="Heading3"/>
+        <w:spacing w:before="0" w:after="283"/>
+        <w:rPr>
+          <w:sz w:val="24"/>
+          <w:szCs w:val="24"/>
+        </w:rPr>
+      </w:pPr>
+      <w:r>
+        <w:rPr>
+          <w:sz w:val="24"/>
+          <w:szCs w:val="24"/>
+        </w:rPr>
+        <w:t xml:space="preserve">💡 </w:t>
+      </w:r>
+      <w:r>
+        <w:rPr>
+          <w:sz w:val="24"/>
+          <w:szCs w:val="24"/>
+        </w:rPr>
+        <w:t xml:space="preserve">Without </w:t>
+      </w:r>
+      <w:r>
+        <w:rPr>
+          <w:rStyle w:val="SourceText"/>
+          <w:sz w:val="24"/>
+          <w:szCs w:val="24"/>
+        </w:rPr>
+        <w:t>useCallback</w:t>
+      </w:r>
+      <w:r>
+        <w:rPr>
+          <w:sz w:val="24"/>
+          <w:szCs w:val="24"/>
+        </w:rPr>
+        <w:t xml:space="preserve"> (function recreated every render):</w:t>
+      </w:r>
+    </w:p>
+    <w:p>
+      <w:pPr>
+        <w:pStyle w:val="PreformattedText"/>
+        <w:rPr>
+          <w:rFonts w:ascii="Liberation Serif" w:hAnsi="Liberation Serif" w:eastAsia="Noto Serif CJK SC" w:cs="Noto Sans Devanagari"/>
+          <w:sz w:val="24"/>
+          <w:szCs w:val="24"/>
+        </w:rPr>
+      </w:pPr>
+      <w:r>
+        <w:rPr>
+          <w:rFonts w:eastAsia="Noto Serif CJK SC" w:cs="Noto Sans Devanagari" w:ascii="Liberation Serif" w:hAnsi="Liberation Serif"/>
+          <w:sz w:val="24"/>
+          <w:szCs w:val="24"/>
+        </w:rPr>
+        <w:t>jsx</w:t>
+      </w:r>
+    </w:p>
+    <w:p>
+      <w:pPr>
+        <w:pStyle w:val="PreformattedText"/>
+        <w:rPr>
+          <w:rFonts w:ascii="Liberation Serif" w:hAnsi="Liberation Serif" w:eastAsia="Noto Serif CJK SC" w:cs="Noto Sans Devanagari"/>
+          <w:sz w:val="24"/>
+          <w:szCs w:val="24"/>
+        </w:rPr>
+      </w:pPr>
+      <w:r>
+        <w:rPr>
+          <w:rFonts w:eastAsia="Noto Serif CJK SC" w:cs="Noto Sans Devanagari" w:ascii="Liberation Serif" w:hAnsi="Liberation Serif"/>
+          <w:sz w:val="24"/>
+          <w:szCs w:val="24"/>
+        </w:rPr>
+        <w:t>CopyEdit</w:t>
+      </w:r>
+    </w:p>
+    <w:p>
+      <w:pPr>
+        <w:pStyle w:val="PreformattedText"/>
+        <w:bidi w:val="0"/>
+        <w:ind w:hanging="0" w:start="0" w:end="0"/>
+        <w:rPr>
+          <w:rFonts w:ascii="Liberation Serif" w:hAnsi="Liberation Serif" w:eastAsia="Noto Serif CJK SC" w:cs="Noto Sans Devanagari"/>
+          <w:sz w:val="24"/>
+          <w:szCs w:val="24"/>
+        </w:rPr>
+      </w:pPr>
+      <w:r>
+        <w:rPr>
+          <w:rStyle w:val="SourceText"/>
+          <w:rFonts w:ascii="Liberation Serif" w:hAnsi="Liberation Serif"/>
+          <w:sz w:val="24"/>
+          <w:szCs w:val="24"/>
+        </w:rPr>
+        <w:t>const MyComponent = () =&gt; {</w:t>
+      </w:r>
+    </w:p>
+    <w:p>
+      <w:pPr>
+        <w:pStyle w:val="PreformattedText"/>
+        <w:bidi w:val="0"/>
+        <w:rPr>
+          <w:rFonts w:ascii="Liberation Serif" w:hAnsi="Liberation Serif" w:eastAsia="Noto Serif CJK SC" w:cs="Noto Sans Devanagari"/>
+          <w:sz w:val="24"/>
+          <w:szCs w:val="24"/>
+        </w:rPr>
+      </w:pPr>
+      <w:r>
+        <w:rPr>
+          <w:rStyle w:val="SourceText"/>
+          <w:rFonts w:ascii="Liberation Serif" w:hAnsi="Liberation Serif"/>
+          <w:sz w:val="24"/>
+          <w:szCs w:val="24"/>
+        </w:rPr>
+        <w:t xml:space="preserve">  </w:t>
+      </w:r>
+      <w:r>
+        <w:rPr>
+          <w:rStyle w:val="SourceText"/>
+          <w:rFonts w:ascii="Liberation Serif" w:hAnsi="Liberation Serif"/>
+          <w:sz w:val="24"/>
+          <w:szCs w:val="24"/>
+        </w:rPr>
+        <w:t>const handleClick = () =&gt; {</w:t>
+      </w:r>
+    </w:p>
+    <w:p>
+      <w:pPr>
+        <w:pStyle w:val="PreformattedText"/>
+        <w:bidi w:val="0"/>
+        <w:rPr>
+          <w:rFonts w:ascii="Liberation Serif" w:hAnsi="Liberation Serif" w:eastAsia="Noto Serif CJK SC" w:cs="Noto Sans Devanagari"/>
+          <w:sz w:val="24"/>
+          <w:szCs w:val="24"/>
+        </w:rPr>
+      </w:pPr>
+      <w:r>
+        <w:rPr>
+          <w:rStyle w:val="SourceText"/>
+          <w:rFonts w:ascii="Liberation Serif" w:hAnsi="Liberation Serif"/>
+          <w:sz w:val="24"/>
+          <w:szCs w:val="24"/>
+        </w:rPr>
+        <w:t xml:space="preserve">    </w:t>
+      </w:r>
+      <w:r>
+        <w:rPr>
+          <w:rStyle w:val="SourceText"/>
+          <w:rFonts w:ascii="Liberation Serif" w:hAnsi="Liberation Serif"/>
+          <w:sz w:val="24"/>
+          <w:szCs w:val="24"/>
+        </w:rPr>
+        <w:t>console.log("Clicked");</w:t>
+      </w:r>
+    </w:p>
+    <w:p>
+      <w:pPr>
+        <w:pStyle w:val="PreformattedText"/>
+        <w:bidi w:val="0"/>
+        <w:rPr>
+          <w:rFonts w:ascii="Liberation Serif" w:hAnsi="Liberation Serif" w:eastAsia="Noto Serif CJK SC" w:cs="Noto Sans Devanagari"/>
+          <w:sz w:val="24"/>
+          <w:szCs w:val="24"/>
+        </w:rPr>
+      </w:pPr>
+      <w:r>
+        <w:rPr>
+          <w:rStyle w:val="SourceText"/>
+          <w:rFonts w:ascii="Liberation Serif" w:hAnsi="Liberation Serif"/>
+          <w:sz w:val="24"/>
+          <w:szCs w:val="24"/>
+        </w:rPr>
+        <w:t xml:space="preserve">  </w:t>
+      </w:r>
+      <w:r>
+        <w:rPr>
+          <w:rStyle w:val="SourceText"/>
+          <w:rFonts w:ascii="Liberation Serif" w:hAnsi="Liberation Serif"/>
+          <w:sz w:val="24"/>
+          <w:szCs w:val="24"/>
+        </w:rPr>
+        <w:t>};</w:t>
+      </w:r>
+    </w:p>
+    <w:p>
+      <w:pPr>
+        <w:pStyle w:val="PreformattedText"/>
+        <w:bidi w:val="0"/>
+        <w:rPr>
+          <w:rFonts w:ascii="Liberation Serif" w:hAnsi="Liberation Serif" w:eastAsia="Noto Serif CJK SC" w:cs="Noto Sans Devanagari"/>
+          <w:sz w:val="24"/>
+          <w:szCs w:val="24"/>
+        </w:rPr>
+      </w:pPr>
+      <w:r>
+        <w:rPr>
+          <w:rFonts w:eastAsia="Noto Serif CJK SC" w:cs="Noto Sans Devanagari" w:ascii="Liberation Serif" w:hAnsi="Liberation Serif"/>
+          <w:sz w:val="24"/>
+          <w:szCs w:val="24"/>
+        </w:rPr>
+      </w:r>
+    </w:p>
+    <w:p>
+      <w:pPr>
+        <w:pStyle w:val="PreformattedText"/>
+        <w:bidi w:val="0"/>
+        <w:rPr>
+          <w:rFonts w:ascii="Liberation Serif" w:hAnsi="Liberation Serif" w:eastAsia="Noto Serif CJK SC" w:cs="Noto Sans Devanagari"/>
+          <w:sz w:val="24"/>
+          <w:szCs w:val="24"/>
+        </w:rPr>
+      </w:pPr>
+      <w:r>
+        <w:rPr>
+          <w:rStyle w:val="SourceText"/>
+          <w:rFonts w:ascii="Liberation Serif" w:hAnsi="Liberation Serif"/>
+          <w:sz w:val="24"/>
+          <w:szCs w:val="24"/>
+        </w:rPr>
+        <w:t xml:space="preserve">  </w:t>
+      </w:r>
+      <w:r>
+        <w:rPr>
+          <w:rStyle w:val="SourceText"/>
+          <w:rFonts w:ascii="Liberation Serif" w:hAnsi="Liberation Serif"/>
+          <w:sz w:val="24"/>
+          <w:szCs w:val="24"/>
+        </w:rPr>
+        <w:t>return &lt;button onClick={handleClick}&gt;Click Me&lt;/button&gt;;</w:t>
+      </w:r>
+    </w:p>
+    <w:p>
+      <w:pPr>
+        <w:pStyle w:val="PreformattedText"/>
+        <w:bidi w:val="0"/>
+        <w:spacing w:before="0" w:after="283"/>
+        <w:rPr>
+          <w:rFonts w:ascii="Liberation Serif" w:hAnsi="Liberation Serif" w:eastAsia="Noto Serif CJK SC" w:cs="Noto Sans Devanagari"/>
+          <w:sz w:val="24"/>
+          <w:szCs w:val="24"/>
+        </w:rPr>
+      </w:pPr>
+      <w:r>
+        <w:rPr>
+          <w:rStyle w:val="SourceText"/>
+          <w:rFonts w:ascii="Liberation Serif" w:hAnsi="Liberation Serif"/>
+          <w:sz w:val="24"/>
+          <w:szCs w:val="24"/>
+        </w:rPr>
+        <w:t>};</w:t>
+      </w:r>
+    </w:p>
+    <w:p>
+      <w:pPr>
+        <w:pStyle w:val="BodyText"/>
+        <w:rPr/>
+      </w:pPr>
+      <w:r>
+        <w:rPr/>
+        <w:t xml:space="preserve">✅ </w:t>
+      </w:r>
+      <w:r>
+        <w:rPr/>
+        <w:t xml:space="preserve">Works fine... but every re-render </w:t>
+      </w:r>
+      <w:r>
+        <w:rPr>
+          <w:rStyle w:val="Strong"/>
+        </w:rPr>
+        <w:t xml:space="preserve">creates a new </w:t>
+      </w:r>
+      <w:r>
+        <w:rPr>
+          <w:rStyle w:val="SourceText"/>
+        </w:rPr>
+        <w:t>handleClick</w:t>
+      </w:r>
+      <w:r>
+        <w:rPr>
+          <w:rStyle w:val="Strong"/>
+        </w:rPr>
+        <w:t xml:space="preserve"> function</w:t>
+      </w:r>
+      <w:r>
+        <w:rPr/>
+        <w:t>, even if logic doesn't change.</w:t>
+      </w:r>
+    </w:p>
+    <w:p>
+      <w:pPr>
+        <w:pStyle w:val="HorizontalLine"/>
+        <w:spacing w:before="0" w:after="0"/>
+        <w:rPr>
+          <w:sz w:val="24"/>
+          <w:szCs w:val="24"/>
+        </w:rPr>
+      </w:pPr>
+      <w:r>
+        <w:rPr>
+          <w:sz w:val="24"/>
+          <w:szCs w:val="24"/>
+        </w:rPr>
+      </w:r>
+    </w:p>
+    <w:p>
+      <w:pPr>
+        <w:pStyle w:val="Heading3"/>
+        <w:spacing w:before="0" w:after="283"/>
+        <w:rPr>
+          <w:sz w:val="24"/>
+          <w:szCs w:val="24"/>
+        </w:rPr>
+      </w:pPr>
+      <w:r>
+        <w:rPr>
+          <w:sz w:val="24"/>
+          <w:szCs w:val="24"/>
+        </w:rPr>
+        <w:t xml:space="preserve">✅ </w:t>
+      </w:r>
+      <w:r>
+        <w:rPr>
+          <w:sz w:val="24"/>
+          <w:szCs w:val="24"/>
+        </w:rPr>
+        <w:t xml:space="preserve">With </w:t>
+      </w:r>
+      <w:r>
+        <w:rPr>
+          <w:rStyle w:val="SourceText"/>
+          <w:sz w:val="24"/>
+          <w:szCs w:val="24"/>
+        </w:rPr>
+        <w:t>useCallback</w:t>
+      </w:r>
+      <w:r>
+        <w:rPr>
+          <w:sz w:val="24"/>
+          <w:szCs w:val="24"/>
+        </w:rPr>
+        <w:t xml:space="preserve"> (memoized function):</w:t>
+      </w:r>
+    </w:p>
+    <w:p>
+      <w:pPr>
+        <w:pStyle w:val="PreformattedText"/>
+        <w:rPr>
+          <w:rFonts w:ascii="Liberation Serif" w:hAnsi="Liberation Serif" w:eastAsia="Noto Serif CJK SC" w:cs="Noto Sans Devanagari"/>
+          <w:sz w:val="24"/>
+          <w:szCs w:val="24"/>
+        </w:rPr>
+      </w:pPr>
+      <w:r>
+        <w:rPr>
+          <w:rFonts w:eastAsia="Noto Serif CJK SC" w:cs="Noto Sans Devanagari" w:ascii="Liberation Serif" w:hAnsi="Liberation Serif"/>
+          <w:sz w:val="24"/>
+          <w:szCs w:val="24"/>
+        </w:rPr>
+        <w:t>jsx</w:t>
+      </w:r>
+    </w:p>
+    <w:p>
+      <w:pPr>
+        <w:pStyle w:val="PreformattedText"/>
+        <w:rPr>
+          <w:rFonts w:ascii="Liberation Serif" w:hAnsi="Liberation Serif" w:eastAsia="Noto Serif CJK SC" w:cs="Noto Sans Devanagari"/>
+          <w:sz w:val="24"/>
+          <w:szCs w:val="24"/>
+        </w:rPr>
+      </w:pPr>
+      <w:r>
+        <w:rPr>
+          <w:rFonts w:eastAsia="Noto Serif CJK SC" w:cs="Noto Sans Devanagari" w:ascii="Liberation Serif" w:hAnsi="Liberation Serif"/>
+          <w:sz w:val="24"/>
+          <w:szCs w:val="24"/>
+        </w:rPr>
+        <w:t>CopyEdit</w:t>
+      </w:r>
+    </w:p>
+    <w:p>
+      <w:pPr>
+        <w:pStyle w:val="PreformattedText"/>
+        <w:bidi w:val="0"/>
+        <w:ind w:hanging="0" w:start="0" w:end="0"/>
+        <w:rPr>
+          <w:rFonts w:ascii="Liberation Serif" w:hAnsi="Liberation Serif" w:eastAsia="Noto Serif CJK SC" w:cs="Noto Sans Devanagari"/>
+          <w:sz w:val="24"/>
+          <w:szCs w:val="24"/>
+        </w:rPr>
+      </w:pPr>
+      <w:r>
+        <w:rPr>
+          <w:rStyle w:val="SourceText"/>
+          <w:rFonts w:ascii="Liberation Serif" w:hAnsi="Liberation Serif"/>
+          <w:sz w:val="24"/>
+          <w:szCs w:val="24"/>
+        </w:rPr>
+        <w:t>import { useCallback } from 'react';</w:t>
+      </w:r>
+    </w:p>
+    <w:p>
+      <w:pPr>
+        <w:pStyle w:val="PreformattedText"/>
+        <w:bidi w:val="0"/>
+        <w:rPr>
+          <w:rFonts w:ascii="Liberation Serif" w:hAnsi="Liberation Serif" w:eastAsia="Noto Serif CJK SC" w:cs="Noto Sans Devanagari"/>
+          <w:sz w:val="24"/>
+          <w:szCs w:val="24"/>
+        </w:rPr>
+      </w:pPr>
+      <w:r>
+        <w:rPr>
+          <w:rFonts w:eastAsia="Noto Serif CJK SC" w:cs="Noto Sans Devanagari" w:ascii="Liberation Serif" w:hAnsi="Liberation Serif"/>
+          <w:sz w:val="24"/>
+          <w:szCs w:val="24"/>
+        </w:rPr>
+      </w:r>
+    </w:p>
+    <w:p>
+      <w:pPr>
+        <w:pStyle w:val="PreformattedText"/>
+        <w:bidi w:val="0"/>
+        <w:rPr>
+          <w:rFonts w:ascii="Liberation Serif" w:hAnsi="Liberation Serif" w:eastAsia="Noto Serif CJK SC" w:cs="Noto Sans Devanagari"/>
+          <w:sz w:val="24"/>
+          <w:szCs w:val="24"/>
+        </w:rPr>
+      </w:pPr>
+      <w:r>
+        <w:rPr>
+          <w:rStyle w:val="SourceText"/>
+          <w:rFonts w:ascii="Liberation Serif" w:hAnsi="Liberation Serif"/>
+          <w:sz w:val="24"/>
+          <w:szCs w:val="24"/>
+        </w:rPr>
+        <w:t>const MyComponent = () =&gt; {</w:t>
+      </w:r>
+    </w:p>
+    <w:p>
+      <w:pPr>
+        <w:pStyle w:val="PreformattedText"/>
+        <w:bidi w:val="0"/>
+        <w:rPr>
+          <w:rFonts w:ascii="Liberation Serif" w:hAnsi="Liberation Serif" w:eastAsia="Noto Serif CJK SC" w:cs="Noto Sans Devanagari"/>
+          <w:sz w:val="24"/>
+          <w:szCs w:val="24"/>
+        </w:rPr>
+      </w:pPr>
+      <w:r>
+        <w:rPr>
+          <w:rStyle w:val="SourceText"/>
+          <w:rFonts w:ascii="Liberation Serif" w:hAnsi="Liberation Serif"/>
+          <w:sz w:val="24"/>
+          <w:szCs w:val="24"/>
+        </w:rPr>
+        <w:t xml:space="preserve">  </w:t>
+      </w:r>
+      <w:r>
+        <w:rPr>
+          <w:rStyle w:val="SourceText"/>
+          <w:rFonts w:ascii="Liberation Serif" w:hAnsi="Liberation Serif"/>
+          <w:sz w:val="24"/>
+          <w:szCs w:val="24"/>
+        </w:rPr>
+        <w:t>const handleClick = useCallback(() =&gt; {</w:t>
+      </w:r>
+    </w:p>
+    <w:p>
+      <w:pPr>
+        <w:pStyle w:val="PreformattedText"/>
+        <w:bidi w:val="0"/>
+        <w:rPr>
+          <w:rFonts w:ascii="Liberation Serif" w:hAnsi="Liberation Serif" w:eastAsia="Noto Serif CJK SC" w:cs="Noto Sans Devanagari"/>
+          <w:sz w:val="24"/>
+          <w:szCs w:val="24"/>
+        </w:rPr>
+      </w:pPr>
+      <w:r>
+        <w:rPr>
+          <w:rStyle w:val="SourceText"/>
+          <w:rFonts w:ascii="Liberation Serif" w:hAnsi="Liberation Serif"/>
+          <w:sz w:val="24"/>
+          <w:szCs w:val="24"/>
+        </w:rPr>
+        <w:t xml:space="preserve">    </w:t>
+      </w:r>
+      <w:r>
+        <w:rPr>
+          <w:rStyle w:val="SourceText"/>
+          <w:rFonts w:ascii="Liberation Serif" w:hAnsi="Liberation Serif"/>
+          <w:sz w:val="24"/>
+          <w:szCs w:val="24"/>
+        </w:rPr>
+        <w:t>console.log("Clicked");</w:t>
+      </w:r>
+    </w:p>
+    <w:p>
+      <w:pPr>
+        <w:pStyle w:val="PreformattedText"/>
+        <w:bidi w:val="0"/>
+        <w:rPr>
+          <w:rFonts w:ascii="Liberation Serif" w:hAnsi="Liberation Serif" w:eastAsia="Noto Serif CJK SC" w:cs="Noto Sans Devanagari"/>
+          <w:sz w:val="24"/>
+          <w:szCs w:val="24"/>
+        </w:rPr>
+      </w:pPr>
+      <w:r>
+        <w:rPr>
+          <w:rStyle w:val="SourceText"/>
+          <w:rFonts w:ascii="Liberation Serif" w:hAnsi="Liberation Serif"/>
+          <w:sz w:val="24"/>
+          <w:szCs w:val="24"/>
+        </w:rPr>
+        <w:t xml:space="preserve">  </w:t>
+      </w:r>
+      <w:r>
+        <w:rPr>
+          <w:rStyle w:val="SourceText"/>
+          <w:rFonts w:ascii="Liberation Serif" w:hAnsi="Liberation Serif"/>
+          <w:sz w:val="24"/>
+          <w:szCs w:val="24"/>
+        </w:rPr>
+        <w:t>}, []); // only create once</w:t>
+      </w:r>
+    </w:p>
+    <w:p>
+      <w:pPr>
+        <w:pStyle w:val="PreformattedText"/>
+        <w:bidi w:val="0"/>
+        <w:rPr>
+          <w:rFonts w:ascii="Liberation Serif" w:hAnsi="Liberation Serif" w:eastAsia="Noto Serif CJK SC" w:cs="Noto Sans Devanagari"/>
+          <w:sz w:val="24"/>
+          <w:szCs w:val="24"/>
+        </w:rPr>
+      </w:pPr>
+      <w:r>
+        <w:rPr>
+          <w:rFonts w:eastAsia="Noto Serif CJK SC" w:cs="Noto Sans Devanagari" w:ascii="Liberation Serif" w:hAnsi="Liberation Serif"/>
+          <w:sz w:val="24"/>
+          <w:szCs w:val="24"/>
+        </w:rPr>
+      </w:r>
+    </w:p>
+    <w:p>
+      <w:pPr>
+        <w:pStyle w:val="PreformattedText"/>
+        <w:bidi w:val="0"/>
+        <w:rPr>
+          <w:rFonts w:ascii="Liberation Serif" w:hAnsi="Liberation Serif" w:eastAsia="Noto Serif CJK SC" w:cs="Noto Sans Devanagari"/>
+          <w:sz w:val="24"/>
+          <w:szCs w:val="24"/>
+        </w:rPr>
+      </w:pPr>
+      <w:r>
+        <w:rPr>
+          <w:rStyle w:val="SourceText"/>
+          <w:rFonts w:ascii="Liberation Serif" w:hAnsi="Liberation Serif"/>
+          <w:sz w:val="24"/>
+          <w:szCs w:val="24"/>
+        </w:rPr>
+        <w:t xml:space="preserve">  </w:t>
+      </w:r>
+      <w:r>
+        <w:rPr>
+          <w:rStyle w:val="SourceText"/>
+          <w:rFonts w:ascii="Liberation Serif" w:hAnsi="Liberation Serif"/>
+          <w:sz w:val="24"/>
+          <w:szCs w:val="24"/>
+        </w:rPr>
+        <w:t>return &lt;button onClick={handleClick}&gt;Click Me&lt;/button&gt;;</w:t>
+      </w:r>
+    </w:p>
+    <w:p>
+      <w:pPr>
+        <w:pStyle w:val="PreformattedText"/>
+        <w:bidi w:val="0"/>
+        <w:spacing w:before="0" w:after="283"/>
+        <w:rPr>
+          <w:rFonts w:ascii="Liberation Serif" w:hAnsi="Liberation Serif" w:eastAsia="Noto Serif CJK SC" w:cs="Noto Sans Devanagari"/>
+          <w:sz w:val="24"/>
+          <w:szCs w:val="24"/>
+        </w:rPr>
+      </w:pPr>
+      <w:r>
+        <w:rPr>
+          <w:rStyle w:val="SourceText"/>
+          <w:rFonts w:ascii="Liberation Serif" w:hAnsi="Liberation Serif"/>
+          <w:sz w:val="24"/>
+          <w:szCs w:val="24"/>
+        </w:rPr>
+        <w:t>};</w:t>
+      </w:r>
+    </w:p>
+    <w:p>
+      <w:pPr>
+        <w:pStyle w:val="Heading3"/>
+        <w:spacing w:before="0" w:after="283"/>
+        <w:rPr>
+          <w:sz w:val="24"/>
+          <w:szCs w:val="24"/>
+        </w:rPr>
+      </w:pPr>
+      <w:r>
+        <w:rPr>
+          <w:sz w:val="24"/>
+          <w:szCs w:val="24"/>
+        </w:rPr>
+        <w:t xml:space="preserve">🧠 </w:t>
+      </w:r>
+      <w:r>
+        <w:rPr>
+          <w:sz w:val="24"/>
+          <w:szCs w:val="24"/>
+        </w:rPr>
+        <w:t>Why?</w:t>
+      </w:r>
+    </w:p>
+    <w:p>
+      <w:pPr>
+        <w:pStyle w:val="BodyText"/>
+        <w:rPr/>
+      </w:pPr>
+      <w:r>
+        <w:rPr/>
+        <w:t xml:space="preserve">If </w:t>
+      </w:r>
+      <w:r>
+        <w:rPr>
+          <w:rStyle w:val="SourceText"/>
+        </w:rPr>
+        <w:t>handleClick</w:t>
+      </w:r>
+      <w:r>
+        <w:rPr/>
+        <w:t xml:space="preserve"> is passed to a child component, and the child is memoized, re-creating the function would still cause the child to re-render. </w:t>
+      </w:r>
+      <w:r>
+        <w:rPr>
+          <w:rStyle w:val="SourceText"/>
+        </w:rPr>
+        <w:t>useCallback</w:t>
+      </w:r>
+      <w:r>
+        <w:rPr/>
+        <w:t xml:space="preserve"> avoids that.</w:t>
+      </w:r>
+    </w:p>
+    <w:p>
+      <w:pPr>
+        <w:pStyle w:val="HorizontalLine"/>
+        <w:spacing w:before="0" w:after="0"/>
+        <w:rPr>
+          <w:sz w:val="24"/>
+          <w:szCs w:val="24"/>
+        </w:rPr>
+      </w:pPr>
+      <w:r>
+        <w:rPr>
+          <w:sz w:val="24"/>
+          <w:szCs w:val="24"/>
+        </w:rPr>
+      </w:r>
+    </w:p>
+    <w:p>
+      <w:pPr>
+        <w:pStyle w:val="Heading2"/>
+        <w:spacing w:before="0" w:after="283"/>
+        <w:rPr>
+          <w:sz w:val="24"/>
+          <w:szCs w:val="24"/>
+        </w:rPr>
+      </w:pPr>
+      <w:r>
+        <w:rPr>
+          <w:sz w:val="24"/>
+          <w:szCs w:val="24"/>
+        </w:rPr>
+        <w:t xml:space="preserve">🧠 </w:t>
+      </w:r>
+      <w:r>
+        <w:rPr>
+          <w:rStyle w:val="SourceText"/>
+          <w:sz w:val="24"/>
+          <w:szCs w:val="24"/>
+        </w:rPr>
+        <w:t>useMemo</w:t>
+      </w:r>
+      <w:r>
+        <w:rPr>
+          <w:sz w:val="24"/>
+          <w:szCs w:val="24"/>
+        </w:rPr>
+        <w:t xml:space="preserve"> – Memoizes Computations</w:t>
+      </w:r>
+    </w:p>
+    <w:p>
+      <w:pPr>
+        <w:pStyle w:val="Heading3"/>
+        <w:spacing w:before="0" w:after="283"/>
+        <w:rPr>
+          <w:sz w:val="24"/>
+          <w:szCs w:val="24"/>
+        </w:rPr>
+      </w:pPr>
+      <w:r>
+        <w:rPr>
+          <w:sz w:val="24"/>
+          <w:szCs w:val="24"/>
+        </w:rPr>
+        <w:t xml:space="preserve">✅ </w:t>
+      </w:r>
+      <w:r>
+        <w:rPr>
+          <w:sz w:val="24"/>
+          <w:szCs w:val="24"/>
+        </w:rPr>
+        <w:t>Use when:</w:t>
+      </w:r>
+    </w:p>
+    <w:p>
+      <w:pPr>
+        <w:pStyle w:val="BodyText"/>
+        <w:rPr/>
+      </w:pPr>
+      <w:r>
+        <w:rPr/>
+        <w:t xml:space="preserve">You have </w:t>
+      </w:r>
+      <w:r>
+        <w:rPr>
+          <w:rStyle w:val="Strong"/>
+        </w:rPr>
+        <w:t>expensive calculations</w:t>
+      </w:r>
+      <w:r>
+        <w:rPr/>
+        <w:t xml:space="preserve"> that shouldn’t re-run unless </w:t>
+      </w:r>
+      <w:r>
+        <w:rPr>
+          <w:rStyle w:val="Strong"/>
+        </w:rPr>
+        <w:t>dependencies change</w:t>
+      </w:r>
+      <w:r>
+        <w:rPr/>
+        <w:t>.</w:t>
+      </w:r>
+    </w:p>
+    <w:p>
+      <w:pPr>
+        <w:pStyle w:val="HorizontalLine"/>
+        <w:spacing w:before="0" w:after="0"/>
+        <w:rPr>
+          <w:sz w:val="24"/>
+          <w:szCs w:val="24"/>
+        </w:rPr>
+      </w:pPr>
+      <w:r>
+        <w:rPr>
+          <w:sz w:val="24"/>
+          <w:szCs w:val="24"/>
+        </w:rPr>
+      </w:r>
+    </w:p>
+    <w:p>
+      <w:pPr>
+        <w:pStyle w:val="Heading3"/>
+        <w:spacing w:before="0" w:after="283"/>
+        <w:rPr>
+          <w:sz w:val="24"/>
+          <w:szCs w:val="24"/>
+        </w:rPr>
+      </w:pPr>
+      <w:r>
+        <w:rPr>
+          <w:sz w:val="24"/>
+          <w:szCs w:val="24"/>
+        </w:rPr>
+        <w:t xml:space="preserve">💡 </w:t>
+      </w:r>
+      <w:r>
+        <w:rPr>
+          <w:sz w:val="24"/>
+          <w:szCs w:val="24"/>
+        </w:rPr>
+        <w:t xml:space="preserve">Without </w:t>
+      </w:r>
+      <w:r>
+        <w:rPr>
+          <w:rStyle w:val="SourceText"/>
+          <w:sz w:val="24"/>
+          <w:szCs w:val="24"/>
+        </w:rPr>
+        <w:t>useMemo</w:t>
+      </w:r>
+      <w:r>
+        <w:rPr>
+          <w:sz w:val="24"/>
+          <w:szCs w:val="24"/>
+        </w:rPr>
+        <w:t xml:space="preserve"> (calculated on every render):</w:t>
+      </w:r>
+    </w:p>
+    <w:p>
+      <w:pPr>
+        <w:pStyle w:val="PreformattedText"/>
+        <w:rPr>
+          <w:rFonts w:ascii="Liberation Serif" w:hAnsi="Liberation Serif" w:eastAsia="Noto Serif CJK SC" w:cs="Noto Sans Devanagari"/>
+          <w:sz w:val="24"/>
+          <w:szCs w:val="24"/>
+        </w:rPr>
+      </w:pPr>
+      <w:r>
+        <w:rPr>
+          <w:rFonts w:eastAsia="Noto Serif CJK SC" w:cs="Noto Sans Devanagari" w:ascii="Liberation Serif" w:hAnsi="Liberation Serif"/>
+          <w:sz w:val="24"/>
+          <w:szCs w:val="24"/>
+        </w:rPr>
+        <w:t>jsx</w:t>
+      </w:r>
+    </w:p>
+    <w:p>
+      <w:pPr>
+        <w:pStyle w:val="PreformattedText"/>
+        <w:rPr>
+          <w:rFonts w:ascii="Liberation Serif" w:hAnsi="Liberation Serif" w:eastAsia="Noto Serif CJK SC" w:cs="Noto Sans Devanagari"/>
+          <w:sz w:val="24"/>
+          <w:szCs w:val="24"/>
+        </w:rPr>
+      </w:pPr>
+      <w:r>
+        <w:rPr>
+          <w:rFonts w:eastAsia="Noto Serif CJK SC" w:cs="Noto Sans Devanagari" w:ascii="Liberation Serif" w:hAnsi="Liberation Serif"/>
+          <w:sz w:val="24"/>
+          <w:szCs w:val="24"/>
+        </w:rPr>
+        <w:t>CopyEdit</w:t>
+      </w:r>
+    </w:p>
+    <w:p>
+      <w:pPr>
+        <w:pStyle w:val="PreformattedText"/>
+        <w:bidi w:val="0"/>
+        <w:ind w:hanging="0" w:start="0" w:end="0"/>
+        <w:rPr>
+          <w:rFonts w:ascii="Liberation Serif" w:hAnsi="Liberation Serif" w:eastAsia="Noto Serif CJK SC" w:cs="Noto Sans Devanagari"/>
+          <w:sz w:val="24"/>
+          <w:szCs w:val="24"/>
+        </w:rPr>
+      </w:pPr>
+      <w:r>
+        <w:rPr>
+          <w:rStyle w:val="SourceText"/>
+          <w:rFonts w:ascii="Liberation Serif" w:hAnsi="Liberation Serif"/>
+          <w:sz w:val="24"/>
+          <w:szCs w:val="24"/>
+        </w:rPr>
+        <w:t>const MyComponent = ({ number }) =&gt; {</w:t>
+      </w:r>
+    </w:p>
+    <w:p>
+      <w:pPr>
+        <w:pStyle w:val="PreformattedText"/>
+        <w:bidi w:val="0"/>
+        <w:rPr>
+          <w:rFonts w:ascii="Liberation Serif" w:hAnsi="Liberation Serif" w:eastAsia="Noto Serif CJK SC" w:cs="Noto Sans Devanagari"/>
+          <w:sz w:val="24"/>
+          <w:szCs w:val="24"/>
+        </w:rPr>
+      </w:pPr>
+      <w:r>
+        <w:rPr>
+          <w:rStyle w:val="SourceText"/>
+          <w:rFonts w:ascii="Liberation Serif" w:hAnsi="Liberation Serif"/>
+          <w:sz w:val="24"/>
+          <w:szCs w:val="24"/>
+        </w:rPr>
+        <w:t xml:space="preserve">  </w:t>
+      </w:r>
+      <w:r>
+        <w:rPr>
+          <w:rStyle w:val="SourceText"/>
+          <w:rFonts w:ascii="Liberation Serif" w:hAnsi="Liberation Serif"/>
+          <w:sz w:val="24"/>
+          <w:szCs w:val="24"/>
+        </w:rPr>
+        <w:t>const squared = number * number; // recalculated every time</w:t>
+      </w:r>
+    </w:p>
+    <w:p>
+      <w:pPr>
+        <w:pStyle w:val="PreformattedText"/>
+        <w:bidi w:val="0"/>
+        <w:rPr>
+          <w:rFonts w:ascii="Liberation Serif" w:hAnsi="Liberation Serif" w:eastAsia="Noto Serif CJK SC" w:cs="Noto Sans Devanagari"/>
+          <w:sz w:val="24"/>
+          <w:szCs w:val="24"/>
+        </w:rPr>
+      </w:pPr>
+      <w:r>
+        <w:rPr>
+          <w:rStyle w:val="SourceText"/>
+          <w:rFonts w:ascii="Liberation Serif" w:hAnsi="Liberation Serif"/>
+          <w:sz w:val="24"/>
+          <w:szCs w:val="24"/>
+        </w:rPr>
+        <w:t xml:space="preserve">  </w:t>
+      </w:r>
+      <w:r>
+        <w:rPr>
+          <w:rStyle w:val="SourceText"/>
+          <w:rFonts w:ascii="Liberation Serif" w:hAnsi="Liberation Serif"/>
+          <w:sz w:val="24"/>
+          <w:szCs w:val="24"/>
+        </w:rPr>
+        <w:t>return &lt;div&gt;{squared}&lt;/div&gt;;</w:t>
+      </w:r>
+    </w:p>
+    <w:p>
+      <w:pPr>
+        <w:pStyle w:val="PreformattedText"/>
+        <w:bidi w:val="0"/>
+        <w:spacing w:before="0" w:after="283"/>
+        <w:rPr>
+          <w:rFonts w:ascii="Liberation Serif" w:hAnsi="Liberation Serif" w:eastAsia="Noto Serif CJK SC" w:cs="Noto Sans Devanagari"/>
+          <w:sz w:val="24"/>
+          <w:szCs w:val="24"/>
+        </w:rPr>
+      </w:pPr>
+      <w:r>
+        <w:rPr>
+          <w:rStyle w:val="SourceText"/>
+          <w:rFonts w:ascii="Liberation Serif" w:hAnsi="Liberation Serif"/>
+          <w:sz w:val="24"/>
+          <w:szCs w:val="24"/>
+        </w:rPr>
+        <w:t>};</w:t>
+      </w:r>
+    </w:p>
+    <w:p>
+      <w:pPr>
+        <w:pStyle w:val="HorizontalLine"/>
+        <w:spacing w:before="0" w:after="0"/>
+        <w:rPr>
+          <w:sz w:val="24"/>
+          <w:szCs w:val="24"/>
+        </w:rPr>
+      </w:pPr>
+      <w:r>
+        <w:rPr>
+          <w:sz w:val="24"/>
+          <w:szCs w:val="24"/>
+        </w:rPr>
+      </w:r>
+    </w:p>
+    <w:p>
+      <w:pPr>
+        <w:pStyle w:val="Heading3"/>
+        <w:spacing w:before="0" w:after="283"/>
+        <w:rPr>
+          <w:sz w:val="24"/>
+          <w:szCs w:val="24"/>
+        </w:rPr>
+      </w:pPr>
+      <w:r>
+        <w:rPr>
+          <w:sz w:val="24"/>
+          <w:szCs w:val="24"/>
+        </w:rPr>
+        <w:t xml:space="preserve">✅ </w:t>
+      </w:r>
+      <w:r>
+        <w:rPr>
+          <w:sz w:val="24"/>
+          <w:szCs w:val="24"/>
+        </w:rPr>
+        <w:t xml:space="preserve">With </w:t>
+      </w:r>
+      <w:r>
+        <w:rPr>
+          <w:rStyle w:val="SourceText"/>
+          <w:sz w:val="24"/>
+          <w:szCs w:val="24"/>
+        </w:rPr>
+        <w:t>useMemo</w:t>
+      </w:r>
+      <w:r>
+        <w:rPr>
+          <w:sz w:val="24"/>
+          <w:szCs w:val="24"/>
+        </w:rPr>
+        <w:t>:</w:t>
+      </w:r>
+    </w:p>
+    <w:p>
+      <w:pPr>
+        <w:pStyle w:val="PreformattedText"/>
+        <w:rPr>
+          <w:rFonts w:ascii="Liberation Serif" w:hAnsi="Liberation Serif" w:eastAsia="Noto Serif CJK SC" w:cs="Noto Sans Devanagari"/>
+          <w:sz w:val="24"/>
+          <w:szCs w:val="24"/>
+        </w:rPr>
+      </w:pPr>
+      <w:r>
+        <w:rPr>
+          <w:rFonts w:eastAsia="Noto Serif CJK SC" w:cs="Noto Sans Devanagari" w:ascii="Liberation Serif" w:hAnsi="Liberation Serif"/>
+          <w:sz w:val="24"/>
+          <w:szCs w:val="24"/>
+        </w:rPr>
+        <w:t>jsx</w:t>
+      </w:r>
+    </w:p>
+    <w:p>
+      <w:pPr>
+        <w:pStyle w:val="PreformattedText"/>
+        <w:rPr>
+          <w:rFonts w:ascii="Liberation Serif" w:hAnsi="Liberation Serif" w:eastAsia="Noto Serif CJK SC" w:cs="Noto Sans Devanagari"/>
+          <w:sz w:val="24"/>
+          <w:szCs w:val="24"/>
+        </w:rPr>
+      </w:pPr>
+      <w:r>
+        <w:rPr>
+          <w:rFonts w:eastAsia="Noto Serif CJK SC" w:cs="Noto Sans Devanagari" w:ascii="Liberation Serif" w:hAnsi="Liberation Serif"/>
+          <w:sz w:val="24"/>
+          <w:szCs w:val="24"/>
+        </w:rPr>
+        <w:t>CopyEdit</w:t>
+      </w:r>
+    </w:p>
+    <w:p>
+      <w:pPr>
+        <w:pStyle w:val="PreformattedText"/>
+        <w:bidi w:val="0"/>
+        <w:ind w:hanging="0" w:start="0" w:end="0"/>
+        <w:rPr>
+          <w:rFonts w:ascii="Liberation Serif" w:hAnsi="Liberation Serif" w:eastAsia="Noto Serif CJK SC" w:cs="Noto Sans Devanagari"/>
+          <w:sz w:val="24"/>
+          <w:szCs w:val="24"/>
+        </w:rPr>
+      </w:pPr>
+      <w:r>
+        <w:rPr>
+          <w:rStyle w:val="SourceText"/>
+          <w:rFonts w:ascii="Liberation Serif" w:hAnsi="Liberation Serif"/>
+          <w:sz w:val="24"/>
+          <w:szCs w:val="24"/>
+        </w:rPr>
+        <w:t>import { useMemo } from 'react';</w:t>
+      </w:r>
+    </w:p>
+    <w:p>
+      <w:pPr>
+        <w:pStyle w:val="PreformattedText"/>
+        <w:bidi w:val="0"/>
+        <w:rPr>
+          <w:rFonts w:ascii="Liberation Serif" w:hAnsi="Liberation Serif" w:eastAsia="Noto Serif CJK SC" w:cs="Noto Sans Devanagari"/>
+          <w:sz w:val="24"/>
+          <w:szCs w:val="24"/>
+        </w:rPr>
+      </w:pPr>
+      <w:r>
+        <w:rPr>
+          <w:rFonts w:eastAsia="Noto Serif CJK SC" w:cs="Noto Sans Devanagari" w:ascii="Liberation Serif" w:hAnsi="Liberation Serif"/>
+          <w:sz w:val="24"/>
+          <w:szCs w:val="24"/>
+        </w:rPr>
+      </w:r>
+    </w:p>
+    <w:p>
+      <w:pPr>
+        <w:pStyle w:val="PreformattedText"/>
+        <w:bidi w:val="0"/>
+        <w:rPr>
+          <w:rFonts w:ascii="Liberation Serif" w:hAnsi="Liberation Serif" w:eastAsia="Noto Serif CJK SC" w:cs="Noto Sans Devanagari"/>
+          <w:sz w:val="24"/>
+          <w:szCs w:val="24"/>
+        </w:rPr>
+      </w:pPr>
+      <w:r>
+        <w:rPr>
+          <w:rStyle w:val="SourceText"/>
+          <w:rFonts w:ascii="Liberation Serif" w:hAnsi="Liberation Serif"/>
+          <w:sz w:val="24"/>
+          <w:szCs w:val="24"/>
+        </w:rPr>
+        <w:t>const MyComponent = ({ number }) =&gt; {</w:t>
+      </w:r>
+    </w:p>
+    <w:p>
+      <w:pPr>
+        <w:pStyle w:val="PreformattedText"/>
+        <w:bidi w:val="0"/>
+        <w:rPr>
+          <w:rFonts w:ascii="Liberation Serif" w:hAnsi="Liberation Serif" w:eastAsia="Noto Serif CJK SC" w:cs="Noto Sans Devanagari"/>
+          <w:sz w:val="24"/>
+          <w:szCs w:val="24"/>
+        </w:rPr>
+      </w:pPr>
+      <w:r>
+        <w:rPr>
+          <w:rStyle w:val="SourceText"/>
+          <w:rFonts w:ascii="Liberation Serif" w:hAnsi="Liberation Serif"/>
+          <w:sz w:val="24"/>
+          <w:szCs w:val="24"/>
+        </w:rPr>
+        <w:t xml:space="preserve">  </w:t>
+      </w:r>
+      <w:r>
+        <w:rPr>
+          <w:rStyle w:val="SourceText"/>
+          <w:rFonts w:ascii="Liberation Serif" w:hAnsi="Liberation Serif"/>
+          <w:sz w:val="24"/>
+          <w:szCs w:val="24"/>
+        </w:rPr>
+        <w:t>const squared = useMemo(() =&gt; {</w:t>
+      </w:r>
+    </w:p>
+    <w:p>
+      <w:pPr>
+        <w:pStyle w:val="PreformattedText"/>
+        <w:bidi w:val="0"/>
+        <w:rPr>
+          <w:rFonts w:ascii="Liberation Serif" w:hAnsi="Liberation Serif" w:eastAsia="Noto Serif CJK SC" w:cs="Noto Sans Devanagari"/>
+          <w:sz w:val="24"/>
+          <w:szCs w:val="24"/>
+        </w:rPr>
+      </w:pPr>
+      <w:r>
+        <w:rPr>
+          <w:rStyle w:val="SourceText"/>
+          <w:rFonts w:ascii="Liberation Serif" w:hAnsi="Liberation Serif"/>
+          <w:sz w:val="24"/>
+          <w:szCs w:val="24"/>
+        </w:rPr>
+        <w:t xml:space="preserve">    </w:t>
+      </w:r>
+      <w:r>
+        <w:rPr>
+          <w:rStyle w:val="SourceText"/>
+          <w:rFonts w:ascii="Liberation Serif" w:hAnsi="Liberation Serif"/>
+          <w:sz w:val="24"/>
+          <w:szCs w:val="24"/>
+        </w:rPr>
+        <w:t>console.log("Calculating...");</w:t>
+      </w:r>
+    </w:p>
+    <w:p>
+      <w:pPr>
+        <w:pStyle w:val="PreformattedText"/>
+        <w:bidi w:val="0"/>
+        <w:rPr>
+          <w:rFonts w:ascii="Liberation Serif" w:hAnsi="Liberation Serif" w:eastAsia="Noto Serif CJK SC" w:cs="Noto Sans Devanagari"/>
+          <w:sz w:val="24"/>
+          <w:szCs w:val="24"/>
+        </w:rPr>
+      </w:pPr>
+      <w:r>
+        <w:rPr>
+          <w:rStyle w:val="SourceText"/>
+          <w:rFonts w:ascii="Liberation Serif" w:hAnsi="Liberation Serif"/>
+          <w:sz w:val="24"/>
+          <w:szCs w:val="24"/>
+        </w:rPr>
+        <w:t xml:space="preserve">    </w:t>
+      </w:r>
+      <w:r>
+        <w:rPr>
+          <w:rStyle w:val="SourceText"/>
+          <w:rFonts w:ascii="Liberation Serif" w:hAnsi="Liberation Serif"/>
+          <w:sz w:val="24"/>
+          <w:szCs w:val="24"/>
+        </w:rPr>
+        <w:t>return number * number;</w:t>
+      </w:r>
+    </w:p>
+    <w:p>
+      <w:pPr>
+        <w:pStyle w:val="PreformattedText"/>
+        <w:bidi w:val="0"/>
+        <w:rPr>
+          <w:rFonts w:ascii="Liberation Serif" w:hAnsi="Liberation Serif" w:eastAsia="Noto Serif CJK SC" w:cs="Noto Sans Devanagari"/>
+          <w:sz w:val="24"/>
+          <w:szCs w:val="24"/>
+        </w:rPr>
+      </w:pPr>
+      <w:r>
+        <w:rPr>
+          <w:rStyle w:val="SourceText"/>
+          <w:rFonts w:ascii="Liberation Serif" w:hAnsi="Liberation Serif"/>
+          <w:sz w:val="24"/>
+          <w:szCs w:val="24"/>
+        </w:rPr>
+        <w:t xml:space="preserve">  </w:t>
+      </w:r>
+      <w:r>
+        <w:rPr>
+          <w:rStyle w:val="SourceText"/>
+          <w:rFonts w:ascii="Liberation Serif" w:hAnsi="Liberation Serif"/>
+          <w:sz w:val="24"/>
+          <w:szCs w:val="24"/>
+        </w:rPr>
+        <w:t>}, [number]);</w:t>
+      </w:r>
+    </w:p>
+    <w:p>
+      <w:pPr>
+        <w:pStyle w:val="PreformattedText"/>
+        <w:bidi w:val="0"/>
+        <w:rPr>
+          <w:rFonts w:ascii="Liberation Serif" w:hAnsi="Liberation Serif" w:eastAsia="Noto Serif CJK SC" w:cs="Noto Sans Devanagari"/>
+          <w:sz w:val="24"/>
+          <w:szCs w:val="24"/>
+        </w:rPr>
+      </w:pPr>
+      <w:r>
+        <w:rPr>
+          <w:rFonts w:eastAsia="Noto Serif CJK SC" w:cs="Noto Sans Devanagari" w:ascii="Liberation Serif" w:hAnsi="Liberation Serif"/>
+          <w:sz w:val="24"/>
+          <w:szCs w:val="24"/>
+        </w:rPr>
+      </w:r>
+    </w:p>
+    <w:p>
+      <w:pPr>
+        <w:pStyle w:val="PreformattedText"/>
+        <w:bidi w:val="0"/>
+        <w:rPr>
+          <w:rFonts w:ascii="Liberation Serif" w:hAnsi="Liberation Serif" w:eastAsia="Noto Serif CJK SC" w:cs="Noto Sans Devanagari"/>
+          <w:sz w:val="24"/>
+          <w:szCs w:val="24"/>
+        </w:rPr>
+      </w:pPr>
+      <w:r>
+        <w:rPr>
+          <w:rStyle w:val="SourceText"/>
+          <w:rFonts w:ascii="Liberation Serif" w:hAnsi="Liberation Serif"/>
+          <w:sz w:val="24"/>
+          <w:szCs w:val="24"/>
+        </w:rPr>
+        <w:t xml:space="preserve">  </w:t>
+      </w:r>
+      <w:r>
+        <w:rPr>
+          <w:rStyle w:val="SourceText"/>
+          <w:rFonts w:ascii="Liberation Serif" w:hAnsi="Liberation Serif"/>
+          <w:sz w:val="24"/>
+          <w:szCs w:val="24"/>
+        </w:rPr>
+        <w:t>return &lt;div&gt;{squared}&lt;/div&gt;;</w:t>
+      </w:r>
+    </w:p>
+    <w:p>
+      <w:pPr>
+        <w:pStyle w:val="PreformattedText"/>
+        <w:bidi w:val="0"/>
+        <w:spacing w:before="0" w:after="283"/>
+        <w:rPr>
+          <w:rFonts w:ascii="Liberation Serif" w:hAnsi="Liberation Serif" w:eastAsia="Noto Serif CJK SC" w:cs="Noto Sans Devanagari"/>
+          <w:sz w:val="24"/>
+          <w:szCs w:val="24"/>
+        </w:rPr>
+      </w:pPr>
+      <w:r>
+        <w:rPr>
+          <w:rStyle w:val="SourceText"/>
+          <w:rFonts w:ascii="Liberation Serif" w:hAnsi="Liberation Serif"/>
+          <w:sz w:val="24"/>
+          <w:szCs w:val="24"/>
+        </w:rPr>
+        <w:t>};</w:t>
+      </w:r>
+    </w:p>
+    <w:p>
+      <w:pPr>
+        <w:pStyle w:val="Heading3"/>
+        <w:spacing w:before="0" w:after="283"/>
+        <w:rPr>
+          <w:sz w:val="24"/>
+          <w:szCs w:val="24"/>
+        </w:rPr>
+      </w:pPr>
+      <w:r>
+        <w:rPr>
+          <w:sz w:val="24"/>
+          <w:szCs w:val="24"/>
+        </w:rPr>
+        <w:t xml:space="preserve">🧠 </w:t>
+      </w:r>
+      <w:r>
+        <w:rPr>
+          <w:sz w:val="24"/>
+          <w:szCs w:val="24"/>
+        </w:rPr>
+        <w:t>Why?</w:t>
+      </w:r>
+    </w:p>
+    <w:p>
+      <w:pPr>
+        <w:pStyle w:val="BodyText"/>
+        <w:rPr/>
+      </w:pPr>
+      <w:r>
+        <w:rPr>
+          <w:rStyle w:val="SourceText"/>
+        </w:rPr>
+        <w:t>squared</w:t>
+      </w:r>
+      <w:r>
+        <w:rPr/>
+        <w:t xml:space="preserve"> is only recalculated when </w:t>
+      </w:r>
+      <w:r>
+        <w:rPr>
+          <w:rStyle w:val="SourceText"/>
+        </w:rPr>
+        <w:t>number</w:t>
+      </w:r>
+      <w:r>
+        <w:rPr/>
+        <w:t xml:space="preserve"> changes, saving computation and avoiding unnecessary re-renders.</w:t>
+      </w:r>
+    </w:p>
+    <w:p>
+      <w:pPr>
+        <w:pStyle w:val="HorizontalLine"/>
+        <w:spacing w:before="0" w:after="0"/>
+        <w:rPr>
+          <w:sz w:val="24"/>
+          <w:szCs w:val="24"/>
+        </w:rPr>
+      </w:pPr>
+      <w:r>
+        <w:rPr>
+          <w:sz w:val="24"/>
+          <w:szCs w:val="24"/>
+        </w:rPr>
+      </w:r>
+    </w:p>
+    <w:p>
+      <w:pPr>
+        <w:pStyle w:val="Heading2"/>
+        <w:spacing w:before="0" w:after="283"/>
+        <w:rPr>
+          <w:sz w:val="24"/>
+          <w:szCs w:val="24"/>
+        </w:rPr>
+      </w:pPr>
+      <w:r>
+        <w:rPr>
+          <w:sz w:val="24"/>
+          <w:szCs w:val="24"/>
+        </w:rPr>
+        <w:t xml:space="preserve">🧱 </w:t>
+      </w:r>
+      <w:r>
+        <w:rPr>
+          <w:rStyle w:val="SourceText"/>
+          <w:sz w:val="24"/>
+          <w:szCs w:val="24"/>
+        </w:rPr>
+        <w:t>React.memo</w:t>
+      </w:r>
+      <w:r>
+        <w:rPr>
+          <w:sz w:val="24"/>
+          <w:szCs w:val="24"/>
+        </w:rPr>
+        <w:t xml:space="preserve"> – Memoizes Components</w:t>
+      </w:r>
+    </w:p>
+    <w:p>
+      <w:pPr>
+        <w:pStyle w:val="Heading3"/>
+        <w:spacing w:before="0" w:after="283"/>
+        <w:rPr>
+          <w:sz w:val="24"/>
+          <w:szCs w:val="24"/>
+        </w:rPr>
+      </w:pPr>
+      <w:r>
+        <w:rPr>
+          <w:sz w:val="24"/>
+          <w:szCs w:val="24"/>
+        </w:rPr>
+        <w:t xml:space="preserve">✅ </w:t>
+      </w:r>
+      <w:r>
+        <w:rPr>
+          <w:sz w:val="24"/>
+          <w:szCs w:val="24"/>
+        </w:rPr>
+        <w:t>Use when:</w:t>
+      </w:r>
+    </w:p>
+    <w:p>
+      <w:pPr>
+        <w:pStyle w:val="BodyText"/>
+        <w:rPr/>
+      </w:pPr>
+      <w:r>
+        <w:rPr/>
+        <w:t xml:space="preserve">You want to </w:t>
+      </w:r>
+      <w:r>
+        <w:rPr>
+          <w:rStyle w:val="Strong"/>
+        </w:rPr>
+        <w:t>prevent re-rendering of a component</w:t>
+      </w:r>
+      <w:r>
+        <w:rPr/>
+        <w:t xml:space="preserve"> if its </w:t>
+      </w:r>
+      <w:r>
+        <w:rPr>
+          <w:rStyle w:val="Strong"/>
+        </w:rPr>
+        <w:t>props didn't change</w:t>
+      </w:r>
+      <w:r>
+        <w:rPr/>
+        <w:t>.</w:t>
+      </w:r>
+    </w:p>
+    <w:p>
+      <w:pPr>
+        <w:pStyle w:val="HorizontalLine"/>
+        <w:spacing w:before="0" w:after="0"/>
+        <w:rPr>
+          <w:sz w:val="24"/>
+          <w:szCs w:val="24"/>
+        </w:rPr>
+      </w:pPr>
+      <w:r>
+        <w:rPr>
+          <w:sz w:val="24"/>
+          <w:szCs w:val="24"/>
+        </w:rPr>
+      </w:r>
+    </w:p>
+    <w:p>
+      <w:pPr>
+        <w:pStyle w:val="Heading3"/>
+        <w:spacing w:before="0" w:after="283"/>
+        <w:rPr>
+          <w:sz w:val="24"/>
+          <w:szCs w:val="24"/>
+        </w:rPr>
+      </w:pPr>
+      <w:r>
+        <w:rPr>
+          <w:sz w:val="24"/>
+          <w:szCs w:val="24"/>
+        </w:rPr>
+        <w:t xml:space="preserve">💡 </w:t>
+      </w:r>
+      <w:r>
+        <w:rPr>
+          <w:sz w:val="24"/>
+          <w:szCs w:val="24"/>
+        </w:rPr>
+        <w:t xml:space="preserve">Without </w:t>
+      </w:r>
+      <w:r>
+        <w:rPr>
+          <w:rStyle w:val="SourceText"/>
+          <w:sz w:val="24"/>
+          <w:szCs w:val="24"/>
+        </w:rPr>
+        <w:t>React.memo</w:t>
+      </w:r>
+      <w:r>
+        <w:rPr>
+          <w:sz w:val="24"/>
+          <w:szCs w:val="24"/>
+        </w:rPr>
+        <w:t>:</w:t>
+      </w:r>
+    </w:p>
+    <w:p>
+      <w:pPr>
+        <w:pStyle w:val="PreformattedText"/>
+        <w:rPr>
+          <w:rFonts w:ascii="Liberation Serif" w:hAnsi="Liberation Serif" w:eastAsia="Noto Serif CJK SC" w:cs="Noto Sans Devanagari"/>
+          <w:sz w:val="24"/>
+          <w:szCs w:val="24"/>
+        </w:rPr>
+      </w:pPr>
+      <w:r>
+        <w:rPr>
+          <w:rFonts w:eastAsia="Noto Serif CJK SC" w:cs="Noto Sans Devanagari" w:ascii="Liberation Serif" w:hAnsi="Liberation Serif"/>
+          <w:sz w:val="24"/>
+          <w:szCs w:val="24"/>
+        </w:rPr>
+        <w:t>jsx</w:t>
+      </w:r>
+    </w:p>
+    <w:p>
+      <w:pPr>
+        <w:pStyle w:val="PreformattedText"/>
+        <w:rPr>
+          <w:rFonts w:ascii="Liberation Serif" w:hAnsi="Liberation Serif" w:eastAsia="Noto Serif CJK SC" w:cs="Noto Sans Devanagari"/>
+          <w:sz w:val="24"/>
+          <w:szCs w:val="24"/>
+        </w:rPr>
+      </w:pPr>
+      <w:r>
+        <w:rPr>
+          <w:rFonts w:eastAsia="Noto Serif CJK SC" w:cs="Noto Sans Devanagari" w:ascii="Liberation Serif" w:hAnsi="Liberation Serif"/>
+          <w:sz w:val="24"/>
+          <w:szCs w:val="24"/>
+        </w:rPr>
+        <w:t>CopyEdit</w:t>
+      </w:r>
+    </w:p>
+    <w:p>
+      <w:pPr>
+        <w:pStyle w:val="PreformattedText"/>
+        <w:bidi w:val="0"/>
+        <w:ind w:hanging="0" w:start="0" w:end="0"/>
+        <w:rPr>
+          <w:rFonts w:ascii="Liberation Serif" w:hAnsi="Liberation Serif" w:eastAsia="Noto Serif CJK SC" w:cs="Noto Sans Devanagari"/>
+          <w:sz w:val="24"/>
+          <w:szCs w:val="24"/>
+        </w:rPr>
+      </w:pPr>
+      <w:r>
+        <w:rPr>
+          <w:rStyle w:val="SourceText"/>
+          <w:rFonts w:ascii="Liberation Serif" w:hAnsi="Liberation Serif"/>
+          <w:sz w:val="24"/>
+          <w:szCs w:val="24"/>
+        </w:rPr>
+        <w:t>const Child = ({ name }) =&gt; {</w:t>
+      </w:r>
+    </w:p>
+    <w:p>
+      <w:pPr>
+        <w:pStyle w:val="PreformattedText"/>
+        <w:bidi w:val="0"/>
+        <w:rPr>
+          <w:rFonts w:ascii="Liberation Serif" w:hAnsi="Liberation Serif" w:eastAsia="Noto Serif CJK SC" w:cs="Noto Sans Devanagari"/>
+          <w:sz w:val="24"/>
+          <w:szCs w:val="24"/>
+        </w:rPr>
+      </w:pPr>
+      <w:r>
+        <w:rPr>
+          <w:rStyle w:val="SourceText"/>
+          <w:rFonts w:ascii="Liberation Serif" w:hAnsi="Liberation Serif"/>
+          <w:sz w:val="24"/>
+          <w:szCs w:val="24"/>
+        </w:rPr>
+        <w:t xml:space="preserve">  </w:t>
+      </w:r>
+      <w:r>
+        <w:rPr>
+          <w:rStyle w:val="SourceText"/>
+          <w:rFonts w:ascii="Liberation Serif" w:hAnsi="Liberation Serif"/>
+          <w:sz w:val="24"/>
+          <w:szCs w:val="24"/>
+        </w:rPr>
+        <w:t>console.log("Rendering Child");</w:t>
+      </w:r>
+    </w:p>
+    <w:p>
+      <w:pPr>
+        <w:pStyle w:val="PreformattedText"/>
+        <w:bidi w:val="0"/>
+        <w:rPr>
+          <w:rFonts w:ascii="Liberation Serif" w:hAnsi="Liberation Serif" w:eastAsia="Noto Serif CJK SC" w:cs="Noto Sans Devanagari"/>
+          <w:sz w:val="24"/>
+          <w:szCs w:val="24"/>
+        </w:rPr>
+      </w:pPr>
+      <w:r>
+        <w:rPr>
+          <w:rStyle w:val="SourceText"/>
+          <w:rFonts w:ascii="Liberation Serif" w:hAnsi="Liberation Serif"/>
+          <w:sz w:val="24"/>
+          <w:szCs w:val="24"/>
+        </w:rPr>
+        <w:t xml:space="preserve">  </w:t>
+      </w:r>
+      <w:r>
+        <w:rPr>
+          <w:rStyle w:val="SourceText"/>
+          <w:rFonts w:ascii="Liberation Serif" w:hAnsi="Liberation Serif"/>
+          <w:sz w:val="24"/>
+          <w:szCs w:val="24"/>
+        </w:rPr>
+        <w:t>return &lt;div&gt;Hello {name}&lt;/div&gt;;</w:t>
+      </w:r>
+    </w:p>
+    <w:p>
+      <w:pPr>
+        <w:pStyle w:val="PreformattedText"/>
+        <w:bidi w:val="0"/>
+        <w:rPr>
+          <w:rFonts w:ascii="Liberation Serif" w:hAnsi="Liberation Serif" w:eastAsia="Noto Serif CJK SC" w:cs="Noto Sans Devanagari"/>
+          <w:sz w:val="24"/>
+          <w:szCs w:val="24"/>
+        </w:rPr>
+      </w:pPr>
+      <w:r>
+        <w:rPr>
+          <w:rStyle w:val="SourceText"/>
+          <w:rFonts w:ascii="Liberation Serif" w:hAnsi="Liberation Serif"/>
+          <w:sz w:val="24"/>
+          <w:szCs w:val="24"/>
+        </w:rPr>
+        <w:t>};</w:t>
+      </w:r>
+    </w:p>
+    <w:p>
+      <w:pPr>
+        <w:pStyle w:val="PreformattedText"/>
+        <w:bidi w:val="0"/>
+        <w:rPr>
+          <w:rFonts w:ascii="Liberation Serif" w:hAnsi="Liberation Serif" w:eastAsia="Noto Serif CJK SC" w:cs="Noto Sans Devanagari"/>
+          <w:sz w:val="24"/>
+          <w:szCs w:val="24"/>
+        </w:rPr>
+      </w:pPr>
+      <w:r>
+        <w:rPr>
+          <w:rFonts w:eastAsia="Noto Serif CJK SC" w:cs="Noto Sans Devanagari" w:ascii="Liberation Serif" w:hAnsi="Liberation Serif"/>
+          <w:sz w:val="24"/>
+          <w:szCs w:val="24"/>
+        </w:rPr>
+      </w:r>
+    </w:p>
+    <w:p>
+      <w:pPr>
+        <w:pStyle w:val="PreformattedText"/>
+        <w:bidi w:val="0"/>
+        <w:rPr>
+          <w:rFonts w:ascii="Liberation Serif" w:hAnsi="Liberation Serif" w:eastAsia="Noto Serif CJK SC" w:cs="Noto Sans Devanagari"/>
+          <w:sz w:val="24"/>
+          <w:szCs w:val="24"/>
+        </w:rPr>
+      </w:pPr>
+      <w:r>
+        <w:rPr>
+          <w:rStyle w:val="SourceText"/>
+          <w:rFonts w:ascii="Liberation Serif" w:hAnsi="Liberation Serif"/>
+          <w:sz w:val="24"/>
+          <w:szCs w:val="24"/>
+        </w:rPr>
+        <w:t>const Parent = () =&gt; {</w:t>
+      </w:r>
+    </w:p>
+    <w:p>
+      <w:pPr>
+        <w:pStyle w:val="PreformattedText"/>
+        <w:bidi w:val="0"/>
+        <w:rPr>
+          <w:rFonts w:ascii="Liberation Serif" w:hAnsi="Liberation Serif" w:eastAsia="Noto Serif CJK SC" w:cs="Noto Sans Devanagari"/>
+          <w:sz w:val="24"/>
+          <w:szCs w:val="24"/>
+        </w:rPr>
+      </w:pPr>
+      <w:r>
+        <w:rPr>
+          <w:rStyle w:val="SourceText"/>
+          <w:rFonts w:ascii="Liberation Serif" w:hAnsi="Liberation Serif"/>
+          <w:sz w:val="24"/>
+          <w:szCs w:val="24"/>
+        </w:rPr>
+        <w:t xml:space="preserve">  </w:t>
+      </w:r>
+      <w:r>
+        <w:rPr>
+          <w:rStyle w:val="SourceText"/>
+          <w:rFonts w:ascii="Liberation Serif" w:hAnsi="Liberation Serif"/>
+          <w:sz w:val="24"/>
+          <w:szCs w:val="24"/>
+        </w:rPr>
+        <w:t>const [count, setCount] = useState(0);</w:t>
+      </w:r>
+    </w:p>
+    <w:p>
+      <w:pPr>
+        <w:pStyle w:val="PreformattedText"/>
+        <w:bidi w:val="0"/>
+        <w:rPr>
+          <w:rFonts w:ascii="Liberation Serif" w:hAnsi="Liberation Serif" w:eastAsia="Noto Serif CJK SC" w:cs="Noto Sans Devanagari"/>
+          <w:sz w:val="24"/>
+          <w:szCs w:val="24"/>
+        </w:rPr>
+      </w:pPr>
+      <w:r>
+        <w:rPr>
+          <w:rStyle w:val="SourceText"/>
+          <w:rFonts w:ascii="Liberation Serif" w:hAnsi="Liberation Serif"/>
+          <w:sz w:val="24"/>
+          <w:szCs w:val="24"/>
+        </w:rPr>
+        <w:t xml:space="preserve">  </w:t>
+      </w:r>
+      <w:r>
+        <w:rPr>
+          <w:rStyle w:val="SourceText"/>
+          <w:rFonts w:ascii="Liberation Serif" w:hAnsi="Liberation Serif"/>
+          <w:sz w:val="24"/>
+          <w:szCs w:val="24"/>
+        </w:rPr>
+        <w:t>return (</w:t>
+      </w:r>
+    </w:p>
+    <w:p>
+      <w:pPr>
+        <w:pStyle w:val="PreformattedText"/>
+        <w:bidi w:val="0"/>
+        <w:rPr>
+          <w:rFonts w:ascii="Liberation Serif" w:hAnsi="Liberation Serif" w:eastAsia="Noto Serif CJK SC" w:cs="Noto Sans Devanagari"/>
+          <w:sz w:val="24"/>
+          <w:szCs w:val="24"/>
+        </w:rPr>
+      </w:pPr>
+      <w:r>
+        <w:rPr>
+          <w:rStyle w:val="SourceText"/>
+          <w:rFonts w:ascii="Liberation Serif" w:hAnsi="Liberation Serif"/>
+          <w:sz w:val="24"/>
+          <w:szCs w:val="24"/>
+        </w:rPr>
+        <w:t xml:space="preserve">    </w:t>
+      </w:r>
+      <w:r>
+        <w:rPr>
+          <w:rStyle w:val="SourceText"/>
+          <w:rFonts w:ascii="Liberation Serif" w:hAnsi="Liberation Serif"/>
+          <w:sz w:val="24"/>
+          <w:szCs w:val="24"/>
+        </w:rPr>
+        <w:t>&lt;&gt;</w:t>
+      </w:r>
+    </w:p>
+    <w:p>
+      <w:pPr>
+        <w:pStyle w:val="PreformattedText"/>
+        <w:bidi w:val="0"/>
+        <w:rPr>
+          <w:rFonts w:ascii="Liberation Serif" w:hAnsi="Liberation Serif" w:eastAsia="Noto Serif CJK SC" w:cs="Noto Sans Devanagari"/>
+          <w:sz w:val="24"/>
+          <w:szCs w:val="24"/>
+        </w:rPr>
+      </w:pPr>
+      <w:r>
+        <w:rPr>
+          <w:rStyle w:val="SourceText"/>
+          <w:rFonts w:ascii="Liberation Serif" w:hAnsi="Liberation Serif"/>
+          <w:sz w:val="24"/>
+          <w:szCs w:val="24"/>
+        </w:rPr>
+        <w:t xml:space="preserve">      </w:t>
+      </w:r>
+      <w:r>
+        <w:rPr>
+          <w:rStyle w:val="SourceText"/>
+          <w:rFonts w:ascii="Liberation Serif" w:hAnsi="Liberation Serif"/>
+          <w:sz w:val="24"/>
+          <w:szCs w:val="24"/>
+        </w:rPr>
+        <w:t>&lt;Child name="Vishnu" /&gt;</w:t>
+      </w:r>
+    </w:p>
+    <w:p>
+      <w:pPr>
+        <w:pStyle w:val="PreformattedText"/>
+        <w:bidi w:val="0"/>
+        <w:rPr>
+          <w:rFonts w:ascii="Liberation Serif" w:hAnsi="Liberation Serif" w:eastAsia="Noto Serif CJK SC" w:cs="Noto Sans Devanagari"/>
+          <w:sz w:val="24"/>
+          <w:szCs w:val="24"/>
+        </w:rPr>
+      </w:pPr>
+      <w:r>
+        <w:rPr>
+          <w:rStyle w:val="SourceText"/>
+          <w:rFonts w:ascii="Liberation Serif" w:hAnsi="Liberation Serif"/>
+          <w:sz w:val="24"/>
+          <w:szCs w:val="24"/>
+        </w:rPr>
+        <w:t xml:space="preserve">      </w:t>
+      </w:r>
+      <w:r>
+        <w:rPr>
+          <w:rStyle w:val="SourceText"/>
+          <w:rFonts w:ascii="Liberation Serif" w:hAnsi="Liberation Serif"/>
+          <w:sz w:val="24"/>
+          <w:szCs w:val="24"/>
+        </w:rPr>
+        <w:t>&lt;button onClick={() =&gt; setCount(count + 1)}&gt;Increment&lt;/button&gt;</w:t>
+      </w:r>
+    </w:p>
+    <w:p>
+      <w:pPr>
+        <w:pStyle w:val="PreformattedText"/>
+        <w:bidi w:val="0"/>
+        <w:rPr>
+          <w:rFonts w:ascii="Liberation Serif" w:hAnsi="Liberation Serif" w:eastAsia="Noto Serif CJK SC" w:cs="Noto Sans Devanagari"/>
+          <w:sz w:val="24"/>
+          <w:szCs w:val="24"/>
+        </w:rPr>
+      </w:pPr>
+      <w:r>
+        <w:rPr>
+          <w:rStyle w:val="SourceText"/>
+          <w:rFonts w:ascii="Liberation Serif" w:hAnsi="Liberation Serif"/>
+          <w:sz w:val="24"/>
+          <w:szCs w:val="24"/>
+        </w:rPr>
+        <w:t xml:space="preserve">    </w:t>
+      </w:r>
+      <w:r>
+        <w:rPr>
+          <w:rStyle w:val="SourceText"/>
+          <w:rFonts w:ascii="Liberation Serif" w:hAnsi="Liberation Serif"/>
+          <w:sz w:val="24"/>
+          <w:szCs w:val="24"/>
+        </w:rPr>
+        <w:t>&lt;/&gt;</w:t>
+      </w:r>
+    </w:p>
+    <w:p>
+      <w:pPr>
+        <w:pStyle w:val="PreformattedText"/>
+        <w:bidi w:val="0"/>
+        <w:rPr>
+          <w:rFonts w:ascii="Liberation Serif" w:hAnsi="Liberation Serif" w:eastAsia="Noto Serif CJK SC" w:cs="Noto Sans Devanagari"/>
+          <w:sz w:val="24"/>
+          <w:szCs w:val="24"/>
+        </w:rPr>
+      </w:pPr>
+      <w:r>
+        <w:rPr>
+          <w:rStyle w:val="SourceText"/>
+          <w:rFonts w:ascii="Liberation Serif" w:hAnsi="Liberation Serif"/>
+          <w:sz w:val="24"/>
+          <w:szCs w:val="24"/>
+        </w:rPr>
+        <w:t xml:space="preserve">  </w:t>
+      </w:r>
+      <w:r>
+        <w:rPr>
+          <w:rStyle w:val="SourceText"/>
+          <w:rFonts w:ascii="Liberation Serif" w:hAnsi="Liberation Serif"/>
+          <w:sz w:val="24"/>
+          <w:szCs w:val="24"/>
+        </w:rPr>
+        <w:t>);</w:t>
+      </w:r>
+    </w:p>
+    <w:p>
+      <w:pPr>
+        <w:pStyle w:val="PreformattedText"/>
+        <w:bidi w:val="0"/>
+        <w:spacing w:before="0" w:after="283"/>
+        <w:rPr>
+          <w:rFonts w:ascii="Liberation Serif" w:hAnsi="Liberation Serif" w:eastAsia="Noto Serif CJK SC" w:cs="Noto Sans Devanagari"/>
+          <w:sz w:val="24"/>
+          <w:szCs w:val="24"/>
+        </w:rPr>
+      </w:pPr>
+      <w:r>
+        <w:rPr>
+          <w:rStyle w:val="SourceText"/>
+          <w:rFonts w:ascii="Liberation Serif" w:hAnsi="Liberation Serif"/>
+          <w:sz w:val="24"/>
+          <w:szCs w:val="24"/>
+        </w:rPr>
+        <w:t>};</w:t>
+      </w:r>
+    </w:p>
+    <w:p>
+      <w:pPr>
+        <w:pStyle w:val="BodyText"/>
+        <w:rPr/>
+      </w:pPr>
+      <w:r>
+        <w:rPr/>
+        <w:t xml:space="preserve">🔴 </w:t>
+      </w:r>
+      <w:r>
+        <w:rPr>
+          <w:rStyle w:val="Strong"/>
+        </w:rPr>
+        <w:t>Child will re-render</w:t>
+      </w:r>
+      <w:r>
+        <w:rPr/>
+        <w:t xml:space="preserve"> every time </w:t>
+      </w:r>
+      <w:r>
+        <w:rPr>
+          <w:rStyle w:val="SourceText"/>
+        </w:rPr>
+        <w:t>Parent</w:t>
+      </w:r>
+      <w:r>
+        <w:rPr/>
+        <w:t xml:space="preserve"> re-renders, even though </w:t>
+      </w:r>
+      <w:r>
+        <w:rPr>
+          <w:rStyle w:val="SourceText"/>
+        </w:rPr>
+        <w:t>name</w:t>
+      </w:r>
+      <w:r>
+        <w:rPr/>
+        <w:t xml:space="preserve"> never changes.</w:t>
+      </w:r>
+    </w:p>
+    <w:p>
+      <w:pPr>
+        <w:pStyle w:val="HorizontalLine"/>
+        <w:spacing w:before="0" w:after="0"/>
+        <w:rPr>
+          <w:sz w:val="24"/>
+          <w:szCs w:val="24"/>
+        </w:rPr>
+      </w:pPr>
+      <w:r>
+        <w:rPr>
+          <w:sz w:val="24"/>
+          <w:szCs w:val="24"/>
+        </w:rPr>
+      </w:r>
+    </w:p>
+    <w:p>
+      <w:pPr>
+        <w:pStyle w:val="Heading3"/>
+        <w:spacing w:before="0" w:after="283"/>
+        <w:rPr>
+          <w:sz w:val="24"/>
+          <w:szCs w:val="24"/>
+        </w:rPr>
+      </w:pPr>
+      <w:r>
+        <w:rPr>
+          <w:sz w:val="24"/>
+          <w:szCs w:val="24"/>
+        </w:rPr>
+        <w:t xml:space="preserve">✅ </w:t>
+      </w:r>
+      <w:r>
+        <w:rPr>
+          <w:sz w:val="24"/>
+          <w:szCs w:val="24"/>
+        </w:rPr>
+        <w:t xml:space="preserve">With </w:t>
+      </w:r>
+      <w:r>
+        <w:rPr>
+          <w:rStyle w:val="SourceText"/>
+          <w:sz w:val="24"/>
+          <w:szCs w:val="24"/>
+        </w:rPr>
+        <w:t>React.memo</w:t>
+      </w:r>
+      <w:r>
+        <w:rPr>
+          <w:sz w:val="24"/>
+          <w:szCs w:val="24"/>
+        </w:rPr>
+        <w:t>:</w:t>
+      </w:r>
+    </w:p>
+    <w:p>
+      <w:pPr>
+        <w:pStyle w:val="PreformattedText"/>
+        <w:rPr>
+          <w:rFonts w:ascii="Liberation Serif" w:hAnsi="Liberation Serif" w:eastAsia="Noto Serif CJK SC" w:cs="Noto Sans Devanagari"/>
+          <w:sz w:val="24"/>
+          <w:szCs w:val="24"/>
+        </w:rPr>
+      </w:pPr>
+      <w:r>
+        <w:rPr>
+          <w:rFonts w:eastAsia="Noto Serif CJK SC" w:cs="Noto Sans Devanagari" w:ascii="Liberation Serif" w:hAnsi="Liberation Serif"/>
+          <w:sz w:val="24"/>
+          <w:szCs w:val="24"/>
+        </w:rPr>
+        <w:t>jsx</w:t>
+      </w:r>
+    </w:p>
+    <w:p>
+      <w:pPr>
+        <w:pStyle w:val="PreformattedText"/>
+        <w:rPr>
+          <w:rFonts w:ascii="Liberation Serif" w:hAnsi="Liberation Serif" w:eastAsia="Noto Serif CJK SC" w:cs="Noto Sans Devanagari"/>
+          <w:sz w:val="24"/>
+          <w:szCs w:val="24"/>
+        </w:rPr>
+      </w:pPr>
+      <w:r>
+        <w:rPr>
+          <w:rFonts w:eastAsia="Noto Serif CJK SC" w:cs="Noto Sans Devanagari" w:ascii="Liberation Serif" w:hAnsi="Liberation Serif"/>
+          <w:sz w:val="24"/>
+          <w:szCs w:val="24"/>
+        </w:rPr>
+        <w:t>CopyEdit</w:t>
+      </w:r>
+    </w:p>
+    <w:p>
+      <w:pPr>
+        <w:pStyle w:val="PreformattedText"/>
+        <w:bidi w:val="0"/>
+        <w:ind w:hanging="0" w:start="0" w:end="0"/>
+        <w:rPr>
+          <w:rFonts w:ascii="Liberation Serif" w:hAnsi="Liberation Serif" w:eastAsia="Noto Serif CJK SC" w:cs="Noto Sans Devanagari"/>
+          <w:sz w:val="24"/>
+          <w:szCs w:val="24"/>
+        </w:rPr>
+      </w:pPr>
+      <w:r>
+        <w:rPr>
+          <w:rStyle w:val="SourceText"/>
+          <w:rFonts w:ascii="Liberation Serif" w:hAnsi="Liberation Serif"/>
+          <w:sz w:val="24"/>
+          <w:szCs w:val="24"/>
+        </w:rPr>
+        <w:t>const Child = React.memo(({ name }) =&gt; {</w:t>
+      </w:r>
+    </w:p>
+    <w:p>
+      <w:pPr>
+        <w:pStyle w:val="PreformattedText"/>
+        <w:bidi w:val="0"/>
+        <w:rPr>
+          <w:rFonts w:ascii="Liberation Serif" w:hAnsi="Liberation Serif" w:eastAsia="Noto Serif CJK SC" w:cs="Noto Sans Devanagari"/>
+          <w:sz w:val="24"/>
+          <w:szCs w:val="24"/>
+        </w:rPr>
+      </w:pPr>
+      <w:r>
+        <w:rPr>
+          <w:rStyle w:val="SourceText"/>
+          <w:rFonts w:ascii="Liberation Serif" w:hAnsi="Liberation Serif"/>
+          <w:sz w:val="24"/>
+          <w:szCs w:val="24"/>
+        </w:rPr>
+        <w:t xml:space="preserve">  </w:t>
+      </w:r>
+      <w:r>
+        <w:rPr>
+          <w:rStyle w:val="SourceText"/>
+          <w:rFonts w:ascii="Liberation Serif" w:hAnsi="Liberation Serif"/>
+          <w:sz w:val="24"/>
+          <w:szCs w:val="24"/>
+        </w:rPr>
+        <w:t>console.log("Rendering Child");</w:t>
+      </w:r>
+    </w:p>
+    <w:p>
+      <w:pPr>
+        <w:pStyle w:val="PreformattedText"/>
+        <w:bidi w:val="0"/>
+        <w:rPr>
+          <w:rFonts w:ascii="Liberation Serif" w:hAnsi="Liberation Serif" w:eastAsia="Noto Serif CJK SC" w:cs="Noto Sans Devanagari"/>
+          <w:sz w:val="24"/>
+          <w:szCs w:val="24"/>
+        </w:rPr>
+      </w:pPr>
+      <w:r>
+        <w:rPr>
+          <w:rStyle w:val="SourceText"/>
+          <w:rFonts w:ascii="Liberation Serif" w:hAnsi="Liberation Serif"/>
+          <w:sz w:val="24"/>
+          <w:szCs w:val="24"/>
+        </w:rPr>
+        <w:t xml:space="preserve">  </w:t>
+      </w:r>
+      <w:r>
+        <w:rPr>
+          <w:rStyle w:val="SourceText"/>
+          <w:rFonts w:ascii="Liberation Serif" w:hAnsi="Liberation Serif"/>
+          <w:sz w:val="24"/>
+          <w:szCs w:val="24"/>
+        </w:rPr>
+        <w:t>return &lt;div&gt;Hello {name}&lt;/div&gt;;</w:t>
+      </w:r>
+    </w:p>
+    <w:p>
+      <w:pPr>
+        <w:pStyle w:val="PreformattedText"/>
+        <w:bidi w:val="0"/>
+        <w:spacing w:before="0" w:after="283"/>
+        <w:rPr>
+          <w:rFonts w:ascii="Liberation Serif" w:hAnsi="Liberation Serif" w:eastAsia="Noto Serif CJK SC" w:cs="Noto Sans Devanagari"/>
+          <w:sz w:val="24"/>
+          <w:szCs w:val="24"/>
+        </w:rPr>
+      </w:pPr>
+      <w:r>
+        <w:rPr>
+          <w:rStyle w:val="SourceText"/>
+          <w:rFonts w:ascii="Liberation Serif" w:hAnsi="Liberation Serif"/>
+          <w:sz w:val="24"/>
+          <w:szCs w:val="24"/>
+        </w:rPr>
+        <w:t>});</w:t>
+      </w:r>
+    </w:p>
+    <w:p>
+      <w:pPr>
+        <w:pStyle w:val="BodyText"/>
+        <w:rPr/>
+      </w:pPr>
+      <w:r>
+        <w:rPr/>
+        <w:t xml:space="preserve">✅ </w:t>
+      </w:r>
+      <w:r>
+        <w:rPr/>
+        <w:t xml:space="preserve">Now </w:t>
+      </w:r>
+      <w:r>
+        <w:rPr>
+          <w:rStyle w:val="SourceText"/>
+        </w:rPr>
+        <w:t>Child</w:t>
+      </w:r>
+      <w:r>
+        <w:rPr/>
+        <w:t xml:space="preserve"> will only re-render </w:t>
+      </w:r>
+      <w:r>
+        <w:rPr>
+          <w:rStyle w:val="Strong"/>
+        </w:rPr>
+        <w:t xml:space="preserve">if </w:t>
+      </w:r>
+      <w:r>
+        <w:rPr>
+          <w:rStyle w:val="SourceText"/>
+        </w:rPr>
+        <w:t>name</w:t>
+      </w:r>
+      <w:r>
+        <w:rPr>
+          <w:rStyle w:val="Strong"/>
+        </w:rPr>
+        <w:t xml:space="preserve"> prop changes</w:t>
+      </w:r>
+      <w:r>
+        <w:rPr/>
+        <w:t>.</w:t>
+      </w:r>
+    </w:p>
+    <w:p>
+      <w:pPr>
+        <w:pStyle w:val="HorizontalLine"/>
+        <w:spacing w:before="0" w:after="0"/>
+        <w:rPr>
+          <w:sz w:val="24"/>
+          <w:szCs w:val="24"/>
+        </w:rPr>
+      </w:pPr>
+      <w:r>
+        <w:rPr>
+          <w:sz w:val="24"/>
+          <w:szCs w:val="24"/>
+        </w:rPr>
+      </w:r>
+    </w:p>
+    <w:p>
+      <w:pPr>
+        <w:pStyle w:val="Heading2"/>
+        <w:spacing w:before="0" w:after="283"/>
+        <w:rPr>
+          <w:sz w:val="24"/>
+          <w:szCs w:val="24"/>
+        </w:rPr>
+      </w:pPr>
+      <w:r>
+        <w:rPr>
+          <w:sz w:val="24"/>
+          <w:szCs w:val="24"/>
+        </w:rPr>
+        <w:t xml:space="preserve">🔁 </w:t>
+      </w:r>
+      <w:r>
+        <w:rPr>
+          <w:sz w:val="24"/>
+          <w:szCs w:val="24"/>
+        </w:rPr>
+        <w:t>Putting It All Together</w:t>
+      </w:r>
+    </w:p>
+    <w:p>
+      <w:pPr>
+        <w:pStyle w:val="BodyText"/>
+        <w:rPr/>
+      </w:pPr>
+      <w:r>
+        <w:rPr/>
+        <w:t>Here’s a real-world pattern:</w:t>
+      </w:r>
+    </w:p>
+    <w:p>
+      <w:pPr>
+        <w:pStyle w:val="PreformattedText"/>
+        <w:rPr>
+          <w:rFonts w:ascii="Liberation Serif" w:hAnsi="Liberation Serif" w:eastAsia="Noto Serif CJK SC" w:cs="Noto Sans Devanagari"/>
+          <w:sz w:val="24"/>
+          <w:szCs w:val="24"/>
+        </w:rPr>
+      </w:pPr>
+      <w:r>
+        <w:rPr>
+          <w:rFonts w:eastAsia="Noto Serif CJK SC" w:cs="Noto Sans Devanagari" w:ascii="Liberation Serif" w:hAnsi="Liberation Serif"/>
+          <w:sz w:val="24"/>
+          <w:szCs w:val="24"/>
+        </w:rPr>
+        <w:t>jsx</w:t>
+      </w:r>
+    </w:p>
+    <w:p>
+      <w:pPr>
+        <w:pStyle w:val="PreformattedText"/>
+        <w:rPr>
+          <w:rFonts w:ascii="Liberation Serif" w:hAnsi="Liberation Serif" w:eastAsia="Noto Serif CJK SC" w:cs="Noto Sans Devanagari"/>
+          <w:sz w:val="24"/>
+          <w:szCs w:val="24"/>
+        </w:rPr>
+      </w:pPr>
+      <w:r>
+        <w:rPr>
+          <w:rFonts w:eastAsia="Noto Serif CJK SC" w:cs="Noto Sans Devanagari" w:ascii="Liberation Serif" w:hAnsi="Liberation Serif"/>
+          <w:sz w:val="24"/>
+          <w:szCs w:val="24"/>
+        </w:rPr>
+        <w:t>CopyEdit</w:t>
+      </w:r>
+    </w:p>
+    <w:p>
+      <w:pPr>
+        <w:pStyle w:val="PreformattedText"/>
+        <w:bidi w:val="0"/>
+        <w:ind w:hanging="0" w:start="0" w:end="0"/>
+        <w:rPr>
+          <w:rFonts w:ascii="Liberation Serif" w:hAnsi="Liberation Serif" w:eastAsia="Noto Serif CJK SC" w:cs="Noto Sans Devanagari"/>
+          <w:sz w:val="24"/>
+          <w:szCs w:val="24"/>
+        </w:rPr>
+      </w:pPr>
+      <w:r>
+        <w:rPr>
+          <w:rStyle w:val="SourceText"/>
+          <w:rFonts w:ascii="Liberation Serif" w:hAnsi="Liberation Serif"/>
+          <w:sz w:val="24"/>
+          <w:szCs w:val="24"/>
+        </w:rPr>
+        <w:t>const Child = React.memo(({ onClick }) =&gt; {</w:t>
+      </w:r>
+    </w:p>
+    <w:p>
+      <w:pPr>
+        <w:pStyle w:val="PreformattedText"/>
+        <w:bidi w:val="0"/>
+        <w:rPr>
+          <w:rFonts w:ascii="Liberation Serif" w:hAnsi="Liberation Serif" w:eastAsia="Noto Serif CJK SC" w:cs="Noto Sans Devanagari"/>
+          <w:sz w:val="24"/>
+          <w:szCs w:val="24"/>
+        </w:rPr>
+      </w:pPr>
+      <w:r>
+        <w:rPr>
+          <w:rStyle w:val="SourceText"/>
+          <w:rFonts w:ascii="Liberation Serif" w:hAnsi="Liberation Serif"/>
+          <w:sz w:val="24"/>
+          <w:szCs w:val="24"/>
+        </w:rPr>
+        <w:t xml:space="preserve">  </w:t>
+      </w:r>
+      <w:r>
+        <w:rPr>
+          <w:rStyle w:val="SourceText"/>
+          <w:rFonts w:ascii="Liberation Serif" w:hAnsi="Liberation Serif"/>
+          <w:sz w:val="24"/>
+          <w:szCs w:val="24"/>
+        </w:rPr>
+        <w:t>console.log("Child rendered");</w:t>
+      </w:r>
+    </w:p>
+    <w:p>
+      <w:pPr>
+        <w:pStyle w:val="PreformattedText"/>
+        <w:bidi w:val="0"/>
+        <w:rPr>
+          <w:rFonts w:ascii="Liberation Serif" w:hAnsi="Liberation Serif" w:eastAsia="Noto Serif CJK SC" w:cs="Noto Sans Devanagari"/>
+          <w:sz w:val="24"/>
+          <w:szCs w:val="24"/>
+        </w:rPr>
+      </w:pPr>
+      <w:r>
+        <w:rPr>
+          <w:rStyle w:val="SourceText"/>
+          <w:rFonts w:ascii="Liberation Serif" w:hAnsi="Liberation Serif"/>
+          <w:sz w:val="24"/>
+          <w:szCs w:val="24"/>
+        </w:rPr>
+        <w:t xml:space="preserve">  </w:t>
+      </w:r>
+      <w:r>
+        <w:rPr>
+          <w:rStyle w:val="SourceText"/>
+          <w:rFonts w:ascii="Liberation Serif" w:hAnsi="Liberation Serif"/>
+          <w:sz w:val="24"/>
+          <w:szCs w:val="24"/>
+        </w:rPr>
+        <w:t>return &lt;button onClick={onClick}&gt;Click&lt;/button&gt;;</w:t>
+      </w:r>
+    </w:p>
+    <w:p>
+      <w:pPr>
+        <w:pStyle w:val="PreformattedText"/>
+        <w:bidi w:val="0"/>
+        <w:rPr>
+          <w:rFonts w:ascii="Liberation Serif" w:hAnsi="Liberation Serif" w:eastAsia="Noto Serif CJK SC" w:cs="Noto Sans Devanagari"/>
+          <w:sz w:val="24"/>
+          <w:szCs w:val="24"/>
+        </w:rPr>
+      </w:pPr>
+      <w:r>
+        <w:rPr>
+          <w:rStyle w:val="SourceText"/>
+          <w:rFonts w:ascii="Liberation Serif" w:hAnsi="Liberation Serif"/>
+          <w:sz w:val="24"/>
+          <w:szCs w:val="24"/>
+        </w:rPr>
+        <w:t>});</w:t>
+      </w:r>
+    </w:p>
+    <w:p>
+      <w:pPr>
+        <w:pStyle w:val="PreformattedText"/>
+        <w:bidi w:val="0"/>
+        <w:rPr>
+          <w:rFonts w:ascii="Liberation Serif" w:hAnsi="Liberation Serif" w:eastAsia="Noto Serif CJK SC" w:cs="Noto Sans Devanagari"/>
+          <w:sz w:val="24"/>
+          <w:szCs w:val="24"/>
+        </w:rPr>
+      </w:pPr>
+      <w:r>
+        <w:rPr>
+          <w:rFonts w:eastAsia="Noto Serif CJK SC" w:cs="Noto Sans Devanagari" w:ascii="Liberation Serif" w:hAnsi="Liberation Serif"/>
+          <w:sz w:val="24"/>
+          <w:szCs w:val="24"/>
+        </w:rPr>
+      </w:r>
+    </w:p>
+    <w:p>
+      <w:pPr>
+        <w:pStyle w:val="PreformattedText"/>
+        <w:bidi w:val="0"/>
+        <w:rPr>
+          <w:rFonts w:ascii="Liberation Serif" w:hAnsi="Liberation Serif" w:eastAsia="Noto Serif CJK SC" w:cs="Noto Sans Devanagari"/>
+          <w:sz w:val="24"/>
+          <w:szCs w:val="24"/>
+        </w:rPr>
+      </w:pPr>
+      <w:r>
+        <w:rPr>
+          <w:rStyle w:val="SourceText"/>
+          <w:rFonts w:ascii="Liberation Serif" w:hAnsi="Liberation Serif"/>
+          <w:sz w:val="24"/>
+          <w:szCs w:val="24"/>
+        </w:rPr>
+        <w:t>const Parent = () =&gt; {</w:t>
+      </w:r>
+    </w:p>
+    <w:p>
+      <w:pPr>
+        <w:pStyle w:val="PreformattedText"/>
+        <w:bidi w:val="0"/>
+        <w:rPr>
+          <w:rFonts w:ascii="Liberation Serif" w:hAnsi="Liberation Serif" w:eastAsia="Noto Serif CJK SC" w:cs="Noto Sans Devanagari"/>
+          <w:sz w:val="24"/>
+          <w:szCs w:val="24"/>
+        </w:rPr>
+      </w:pPr>
+      <w:r>
+        <w:rPr>
+          <w:rStyle w:val="SourceText"/>
+          <w:rFonts w:ascii="Liberation Serif" w:hAnsi="Liberation Serif"/>
+          <w:sz w:val="24"/>
+          <w:szCs w:val="24"/>
+        </w:rPr>
+        <w:t xml:space="preserve">  </w:t>
+      </w:r>
+      <w:r>
+        <w:rPr>
+          <w:rStyle w:val="SourceText"/>
+          <w:rFonts w:ascii="Liberation Serif" w:hAnsi="Liberation Serif"/>
+          <w:sz w:val="24"/>
+          <w:szCs w:val="24"/>
+        </w:rPr>
+        <w:t>const [count, setCount] = useState(0);</w:t>
+      </w:r>
+    </w:p>
+    <w:p>
+      <w:pPr>
+        <w:pStyle w:val="PreformattedText"/>
+        <w:bidi w:val="0"/>
+        <w:rPr>
+          <w:rFonts w:ascii="Liberation Serif" w:hAnsi="Liberation Serif" w:eastAsia="Noto Serif CJK SC" w:cs="Noto Sans Devanagari"/>
+          <w:sz w:val="24"/>
+          <w:szCs w:val="24"/>
+        </w:rPr>
+      </w:pPr>
+      <w:r>
+        <w:rPr>
+          <w:rFonts w:eastAsia="Noto Serif CJK SC" w:cs="Noto Sans Devanagari" w:ascii="Liberation Serif" w:hAnsi="Liberation Serif"/>
+          <w:sz w:val="24"/>
+          <w:szCs w:val="24"/>
+        </w:rPr>
+      </w:r>
+    </w:p>
+    <w:p>
+      <w:pPr>
+        <w:pStyle w:val="PreformattedText"/>
+        <w:bidi w:val="0"/>
+        <w:rPr>
+          <w:rFonts w:ascii="Liberation Serif" w:hAnsi="Liberation Serif" w:eastAsia="Noto Serif CJK SC" w:cs="Noto Sans Devanagari"/>
+          <w:sz w:val="24"/>
+          <w:szCs w:val="24"/>
+        </w:rPr>
+      </w:pPr>
+      <w:r>
+        <w:rPr>
+          <w:rStyle w:val="SourceText"/>
+          <w:rFonts w:ascii="Liberation Serif" w:hAnsi="Liberation Serif"/>
+          <w:sz w:val="24"/>
+          <w:szCs w:val="24"/>
+        </w:rPr>
+        <w:t xml:space="preserve">  </w:t>
+      </w:r>
+      <w:r>
+        <w:rPr>
+          <w:rStyle w:val="SourceText"/>
+          <w:rFonts w:ascii="Liberation Serif" w:hAnsi="Liberation Serif"/>
+          <w:sz w:val="24"/>
+          <w:szCs w:val="24"/>
+        </w:rPr>
+        <w:t>// Without useCallback, this would recreate onClick every render</w:t>
+      </w:r>
+    </w:p>
+    <w:p>
+      <w:pPr>
+        <w:pStyle w:val="PreformattedText"/>
+        <w:bidi w:val="0"/>
+        <w:rPr>
+          <w:rFonts w:ascii="Liberation Serif" w:hAnsi="Liberation Serif" w:eastAsia="Noto Serif CJK SC" w:cs="Noto Sans Devanagari"/>
+          <w:sz w:val="24"/>
+          <w:szCs w:val="24"/>
+        </w:rPr>
+      </w:pPr>
+      <w:r>
+        <w:rPr>
+          <w:rStyle w:val="SourceText"/>
+          <w:rFonts w:ascii="Liberation Serif" w:hAnsi="Liberation Serif"/>
+          <w:sz w:val="24"/>
+          <w:szCs w:val="24"/>
+        </w:rPr>
+        <w:t xml:space="preserve">  </w:t>
+      </w:r>
+      <w:r>
+        <w:rPr>
+          <w:rStyle w:val="SourceText"/>
+          <w:rFonts w:ascii="Liberation Serif" w:hAnsi="Liberation Serif"/>
+          <w:sz w:val="24"/>
+          <w:szCs w:val="24"/>
+        </w:rPr>
+        <w:t>const onClick = useCallback(() =&gt; {</w:t>
+      </w:r>
+    </w:p>
+    <w:p>
+      <w:pPr>
+        <w:pStyle w:val="PreformattedText"/>
+        <w:bidi w:val="0"/>
+        <w:rPr>
+          <w:rFonts w:ascii="Liberation Serif" w:hAnsi="Liberation Serif" w:eastAsia="Noto Serif CJK SC" w:cs="Noto Sans Devanagari"/>
+          <w:sz w:val="24"/>
+          <w:szCs w:val="24"/>
+        </w:rPr>
+      </w:pPr>
+      <w:r>
+        <w:rPr>
+          <w:rStyle w:val="SourceText"/>
+          <w:rFonts w:ascii="Liberation Serif" w:hAnsi="Liberation Serif"/>
+          <w:sz w:val="24"/>
+          <w:szCs w:val="24"/>
+        </w:rPr>
+        <w:t xml:space="preserve">    </w:t>
+      </w:r>
+      <w:r>
+        <w:rPr>
+          <w:rStyle w:val="SourceText"/>
+          <w:rFonts w:ascii="Liberation Serif" w:hAnsi="Liberation Serif"/>
+          <w:sz w:val="24"/>
+          <w:szCs w:val="24"/>
+        </w:rPr>
+        <w:t>console.log("Clicked");</w:t>
+      </w:r>
+    </w:p>
+    <w:p>
+      <w:pPr>
+        <w:pStyle w:val="PreformattedText"/>
+        <w:bidi w:val="0"/>
+        <w:rPr>
+          <w:rFonts w:ascii="Liberation Serif" w:hAnsi="Liberation Serif" w:eastAsia="Noto Serif CJK SC" w:cs="Noto Sans Devanagari"/>
+          <w:sz w:val="24"/>
+          <w:szCs w:val="24"/>
+        </w:rPr>
+      </w:pPr>
+      <w:r>
+        <w:rPr>
+          <w:rStyle w:val="SourceText"/>
+          <w:rFonts w:ascii="Liberation Serif" w:hAnsi="Liberation Serif"/>
+          <w:sz w:val="24"/>
+          <w:szCs w:val="24"/>
+        </w:rPr>
+        <w:t xml:space="preserve">  </w:t>
+      </w:r>
+      <w:r>
+        <w:rPr>
+          <w:rStyle w:val="SourceText"/>
+          <w:rFonts w:ascii="Liberation Serif" w:hAnsi="Liberation Serif"/>
+          <w:sz w:val="24"/>
+          <w:szCs w:val="24"/>
+        </w:rPr>
+        <w:t>}, []);</w:t>
+      </w:r>
+    </w:p>
+    <w:p>
+      <w:pPr>
+        <w:pStyle w:val="PreformattedText"/>
+        <w:bidi w:val="0"/>
+        <w:rPr>
+          <w:rFonts w:ascii="Liberation Serif" w:hAnsi="Liberation Serif" w:eastAsia="Noto Serif CJK SC" w:cs="Noto Sans Devanagari"/>
+          <w:sz w:val="24"/>
+          <w:szCs w:val="24"/>
+        </w:rPr>
+      </w:pPr>
+      <w:r>
+        <w:rPr>
+          <w:rFonts w:eastAsia="Noto Serif CJK SC" w:cs="Noto Sans Devanagari" w:ascii="Liberation Serif" w:hAnsi="Liberation Serif"/>
+          <w:sz w:val="24"/>
+          <w:szCs w:val="24"/>
+        </w:rPr>
+      </w:r>
+    </w:p>
+    <w:p>
+      <w:pPr>
+        <w:pStyle w:val="PreformattedText"/>
+        <w:bidi w:val="0"/>
+        <w:rPr>
+          <w:rFonts w:ascii="Liberation Serif" w:hAnsi="Liberation Serif" w:eastAsia="Noto Serif CJK SC" w:cs="Noto Sans Devanagari"/>
+          <w:sz w:val="24"/>
+          <w:szCs w:val="24"/>
+        </w:rPr>
+      </w:pPr>
+      <w:r>
+        <w:rPr>
+          <w:rStyle w:val="SourceText"/>
+          <w:rFonts w:ascii="Liberation Serif" w:hAnsi="Liberation Serif"/>
+          <w:sz w:val="24"/>
+          <w:szCs w:val="24"/>
+        </w:rPr>
+        <w:t xml:space="preserve">  </w:t>
+      </w:r>
+      <w:r>
+        <w:rPr>
+          <w:rStyle w:val="SourceText"/>
+          <w:rFonts w:ascii="Liberation Serif" w:hAnsi="Liberation Serif"/>
+          <w:sz w:val="24"/>
+          <w:szCs w:val="24"/>
+        </w:rPr>
+        <w:t>return (</w:t>
+      </w:r>
+    </w:p>
+    <w:p>
+      <w:pPr>
+        <w:pStyle w:val="PreformattedText"/>
+        <w:bidi w:val="0"/>
+        <w:rPr>
+          <w:rFonts w:ascii="Liberation Serif" w:hAnsi="Liberation Serif" w:eastAsia="Noto Serif CJK SC" w:cs="Noto Sans Devanagari"/>
+          <w:sz w:val="24"/>
+          <w:szCs w:val="24"/>
+        </w:rPr>
+      </w:pPr>
+      <w:r>
+        <w:rPr>
+          <w:rStyle w:val="SourceText"/>
+          <w:rFonts w:ascii="Liberation Serif" w:hAnsi="Liberation Serif"/>
+          <w:sz w:val="24"/>
+          <w:szCs w:val="24"/>
+        </w:rPr>
+        <w:t xml:space="preserve">    </w:t>
+      </w:r>
+      <w:r>
+        <w:rPr>
+          <w:rStyle w:val="SourceText"/>
+          <w:rFonts w:ascii="Liberation Serif" w:hAnsi="Liberation Serif"/>
+          <w:sz w:val="24"/>
+          <w:szCs w:val="24"/>
+        </w:rPr>
+        <w:t>&lt;&gt;</w:t>
+      </w:r>
+    </w:p>
+    <w:p>
+      <w:pPr>
+        <w:pStyle w:val="PreformattedText"/>
+        <w:bidi w:val="0"/>
+        <w:rPr>
+          <w:rFonts w:ascii="Liberation Serif" w:hAnsi="Liberation Serif" w:eastAsia="Noto Serif CJK SC" w:cs="Noto Sans Devanagari"/>
+          <w:sz w:val="24"/>
+          <w:szCs w:val="24"/>
+        </w:rPr>
+      </w:pPr>
+      <w:r>
+        <w:rPr>
+          <w:rStyle w:val="SourceText"/>
+          <w:rFonts w:ascii="Liberation Serif" w:hAnsi="Liberation Serif"/>
+          <w:sz w:val="24"/>
+          <w:szCs w:val="24"/>
+        </w:rPr>
+        <w:t xml:space="preserve">      </w:t>
+      </w:r>
+      <w:r>
+        <w:rPr>
+          <w:rStyle w:val="SourceText"/>
+          <w:rFonts w:ascii="Liberation Serif" w:hAnsi="Liberation Serif"/>
+          <w:sz w:val="24"/>
+          <w:szCs w:val="24"/>
+        </w:rPr>
+        <w:t>&lt;Child onClick={onClick} /&gt;</w:t>
+      </w:r>
+    </w:p>
+    <w:p>
+      <w:pPr>
+        <w:pStyle w:val="PreformattedText"/>
+        <w:bidi w:val="0"/>
+        <w:rPr>
+          <w:rFonts w:ascii="Liberation Serif" w:hAnsi="Liberation Serif" w:eastAsia="Noto Serif CJK SC" w:cs="Noto Sans Devanagari"/>
+          <w:sz w:val="24"/>
+          <w:szCs w:val="24"/>
+        </w:rPr>
+      </w:pPr>
+      <w:r>
+        <w:rPr>
+          <w:rStyle w:val="SourceText"/>
+          <w:rFonts w:ascii="Liberation Serif" w:hAnsi="Liberation Serif"/>
+          <w:sz w:val="24"/>
+          <w:szCs w:val="24"/>
+        </w:rPr>
+        <w:t xml:space="preserve">      </w:t>
+      </w:r>
+      <w:r>
+        <w:rPr>
+          <w:rStyle w:val="SourceText"/>
+          <w:rFonts w:ascii="Liberation Serif" w:hAnsi="Liberation Serif"/>
+          <w:sz w:val="24"/>
+          <w:szCs w:val="24"/>
+        </w:rPr>
+        <w:t>&lt;button onClick={() =&gt; setCount(c =&gt; c + 1)}&gt;Increment&lt;/button&gt;</w:t>
+      </w:r>
+    </w:p>
+    <w:p>
+      <w:pPr>
+        <w:pStyle w:val="PreformattedText"/>
+        <w:bidi w:val="0"/>
+        <w:rPr>
+          <w:rFonts w:ascii="Liberation Serif" w:hAnsi="Liberation Serif" w:eastAsia="Noto Serif CJK SC" w:cs="Noto Sans Devanagari"/>
+          <w:sz w:val="24"/>
+          <w:szCs w:val="24"/>
+        </w:rPr>
+      </w:pPr>
+      <w:r>
+        <w:rPr>
+          <w:rStyle w:val="SourceText"/>
+          <w:rFonts w:ascii="Liberation Serif" w:hAnsi="Liberation Serif"/>
+          <w:sz w:val="24"/>
+          <w:szCs w:val="24"/>
+        </w:rPr>
+        <w:t xml:space="preserve">    </w:t>
+      </w:r>
+      <w:r>
+        <w:rPr>
+          <w:rStyle w:val="SourceText"/>
+          <w:rFonts w:ascii="Liberation Serif" w:hAnsi="Liberation Serif"/>
+          <w:sz w:val="24"/>
+          <w:szCs w:val="24"/>
+        </w:rPr>
+        <w:t>&lt;/&gt;</w:t>
+      </w:r>
+    </w:p>
+    <w:p>
+      <w:pPr>
+        <w:pStyle w:val="PreformattedText"/>
+        <w:bidi w:val="0"/>
+        <w:rPr>
+          <w:rFonts w:ascii="Liberation Serif" w:hAnsi="Liberation Serif" w:eastAsia="Noto Serif CJK SC" w:cs="Noto Sans Devanagari"/>
+          <w:sz w:val="24"/>
+          <w:szCs w:val="24"/>
+        </w:rPr>
+      </w:pPr>
+      <w:r>
+        <w:rPr>
+          <w:rStyle w:val="SourceText"/>
+          <w:rFonts w:ascii="Liberation Serif" w:hAnsi="Liberation Serif"/>
+          <w:sz w:val="24"/>
+          <w:szCs w:val="24"/>
+        </w:rPr>
+        <w:t xml:space="preserve">  </w:t>
+      </w:r>
+      <w:r>
+        <w:rPr>
+          <w:rStyle w:val="SourceText"/>
+          <w:rFonts w:ascii="Liberation Serif" w:hAnsi="Liberation Serif"/>
+          <w:sz w:val="24"/>
+          <w:szCs w:val="24"/>
+        </w:rPr>
+        <w:t>);</w:t>
+      </w:r>
+    </w:p>
+    <w:p>
+      <w:pPr>
+        <w:pStyle w:val="PreformattedText"/>
+        <w:bidi w:val="0"/>
+        <w:spacing w:before="0" w:after="283"/>
+        <w:rPr>
+          <w:rFonts w:ascii="Liberation Serif" w:hAnsi="Liberation Serif" w:eastAsia="Noto Serif CJK SC" w:cs="Noto Sans Devanagari"/>
+          <w:sz w:val="24"/>
+          <w:szCs w:val="24"/>
+        </w:rPr>
+      </w:pPr>
+      <w:r>
+        <w:rPr>
+          <w:rStyle w:val="SourceText"/>
+          <w:rFonts w:ascii="Liberation Serif" w:hAnsi="Liberation Serif"/>
+          <w:sz w:val="24"/>
+          <w:szCs w:val="24"/>
+        </w:rPr>
+        <w:t>};</w:t>
+      </w:r>
+    </w:p>
+    <w:p>
+      <w:pPr>
+        <w:pStyle w:val="BodyText"/>
+        <w:rPr/>
+      </w:pPr>
+      <w:r>
+        <w:rPr/>
+        <w:t xml:space="preserve">✅ </w:t>
+      </w:r>
+      <w:r>
+        <w:rPr/>
+        <w:t>Now:</w:t>
+      </w:r>
+    </w:p>
+    <w:p>
+      <w:pPr>
+        <w:pStyle w:val="BodyText"/>
+        <w:numPr>
+          <w:ilvl w:val="0"/>
+          <w:numId w:val="14"/>
+        </w:numPr>
+        <w:tabs>
+          <w:tab w:val="clear" w:pos="709"/>
+          <w:tab w:val="left" w:pos="0" w:leader="none"/>
+        </w:tabs>
+        <w:ind w:hanging="283" w:start="709"/>
+        <w:rPr/>
+      </w:pPr>
+      <w:r>
+        <w:rPr>
+          <w:rStyle w:val="SourceText"/>
+        </w:rPr>
+        <w:t>Child</w:t>
+      </w:r>
+      <w:r>
+        <w:rPr/>
+        <w:t xml:space="preserve"> is memoized with </w:t>
+      </w:r>
+      <w:r>
+        <w:rPr>
+          <w:rStyle w:val="SourceText"/>
+        </w:rPr>
+        <w:t>React.memo</w:t>
+      </w:r>
+    </w:p>
+    <w:p>
+      <w:pPr>
+        <w:pStyle w:val="BodyText"/>
+        <w:numPr>
+          <w:ilvl w:val="0"/>
+          <w:numId w:val="14"/>
+        </w:numPr>
+        <w:tabs>
+          <w:tab w:val="clear" w:pos="709"/>
+          <w:tab w:val="left" w:pos="0" w:leader="none"/>
+        </w:tabs>
+        <w:ind w:hanging="283" w:start="709"/>
+        <w:rPr/>
+      </w:pPr>
+      <w:r>
+        <w:rPr>
+          <w:rStyle w:val="SourceText"/>
+        </w:rPr>
+        <w:t>onClick</w:t>
+      </w:r>
+      <w:r>
+        <w:rPr/>
+        <w:t xml:space="preserve"> is memoized with </w:t>
+      </w:r>
+      <w:r>
+        <w:rPr>
+          <w:rStyle w:val="SourceText"/>
+        </w:rPr>
+        <w:t>useCallback</w:t>
+      </w:r>
+    </w:p>
+    <w:p>
+      <w:pPr>
+        <w:pStyle w:val="BodyText"/>
+        <w:numPr>
+          <w:ilvl w:val="0"/>
+          <w:numId w:val="14"/>
+        </w:numPr>
+        <w:tabs>
+          <w:tab w:val="clear" w:pos="709"/>
+          <w:tab w:val="left" w:pos="0" w:leader="none"/>
+        </w:tabs>
+        <w:ind w:hanging="283" w:start="709"/>
+        <w:rPr/>
+      </w:pPr>
+      <w:r>
+        <w:rPr/>
+        <w:t xml:space="preserve">So, changing </w:t>
+      </w:r>
+      <w:r>
+        <w:rPr>
+          <w:rStyle w:val="SourceText"/>
+        </w:rPr>
+        <w:t>count</w:t>
+      </w:r>
+      <w:r>
+        <w:rPr/>
+        <w:t xml:space="preserve"> doesn't re-render the child.</w:t>
+      </w:r>
+    </w:p>
+    <w:p>
+      <w:pPr>
+        <w:pStyle w:val="HorizontalLine"/>
+        <w:spacing w:before="0" w:after="0"/>
+        <w:rPr>
+          <w:sz w:val="24"/>
+          <w:szCs w:val="24"/>
+        </w:rPr>
+      </w:pPr>
+      <w:r>
+        <w:rPr>
+          <w:sz w:val="24"/>
+          <w:szCs w:val="24"/>
+        </w:rPr>
+      </w:r>
+    </w:p>
+    <w:p>
+      <w:pPr>
+        <w:pStyle w:val="Heading2"/>
+        <w:spacing w:before="0" w:after="283"/>
+        <w:rPr>
+          <w:sz w:val="24"/>
+          <w:szCs w:val="24"/>
+        </w:rPr>
+      </w:pPr>
+      <w:r>
+        <w:rPr>
+          <w:sz w:val="24"/>
+          <w:szCs w:val="24"/>
+        </w:rPr>
+        <w:t xml:space="preserve">🔍 </w:t>
+      </w:r>
+      <w:r>
+        <w:rPr>
+          <w:sz w:val="24"/>
+          <w:szCs w:val="24"/>
+        </w:rPr>
+        <w:t>Summary Table</w:t>
+      </w:r>
+    </w:p>
+    <w:tbl>
+      <w:tblPr>
+        <w:tblW w:w="7632" w:type="dxa"/>
+        <w:jc w:val="start"/>
+        <w:tblInd w:w="0" w:type="dxa"/>
+        <w:tblLayout w:type="fixed"/>
+        <w:tblCellMar>
+          <w:top w:w="28" w:type="dxa"/>
+          <w:start w:w="28" w:type="dxa"/>
+          <w:bottom w:w="28" w:type="dxa"/>
+          <w:end w:w="28" w:type="dxa"/>
+        </w:tblCellMar>
+      </w:tblPr>
+      <w:tblGrid>
+        <w:gridCol w:w="1705"/>
+        <w:gridCol w:w="2004"/>
+        <w:gridCol w:w="3923"/>
+      </w:tblGrid>
+      <w:tr>
+        <w:trPr>
+          <w:tblHeader w:val="true"/>
+        </w:trPr>
+        <w:tc>
+          <w:tcPr>
+            <w:tcW w:w="1705" w:type="dxa"/>
+            <w:tcBorders/>
+            <w:vAlign w:val="center"/>
+          </w:tcPr>
+          <w:p>
+            <w:pPr>
+              <w:pStyle w:val="TableHeading"/>
+              <w:rPr/>
+            </w:pPr>
+            <w:r>
+              <w:rPr/>
+              <w:t>Hook / Method</w:t>
+            </w:r>
+          </w:p>
+        </w:tc>
+        <w:tc>
+          <w:tcPr>
+            <w:tcW w:w="2004" w:type="dxa"/>
+            <w:tcBorders/>
+            <w:vAlign w:val="center"/>
+          </w:tcPr>
+          <w:p>
+            <w:pPr>
+              <w:pStyle w:val="TableHeading"/>
+              <w:rPr/>
+            </w:pPr>
+            <w:r>
+              <w:rPr/>
+              <w:t>What it memoizes</w:t>
+            </w:r>
+          </w:p>
+        </w:tc>
+        <w:tc>
+          <w:tcPr>
+            <w:tcW w:w="3923" w:type="dxa"/>
+            <w:tcBorders/>
+            <w:vAlign w:val="center"/>
+          </w:tcPr>
+          <w:p>
+            <w:pPr>
+              <w:pStyle w:val="TableHeading"/>
+              <w:rPr/>
+            </w:pPr>
+            <w:r>
+              <w:rPr/>
+              <w:t>When to use</w:t>
+            </w:r>
+          </w:p>
+        </w:tc>
+      </w:tr>
+      <w:tr>
+        <w:trPr/>
+        <w:tc>
+          <w:tcPr>
+            <w:tcW w:w="1705" w:type="dxa"/>
+            <w:tcBorders/>
+            <w:vAlign w:val="center"/>
+          </w:tcPr>
+          <w:p>
+            <w:pPr>
+              <w:pStyle w:val="TableContents"/>
+              <w:rPr/>
+            </w:pPr>
+            <w:r>
+              <w:rPr>
+                <w:rStyle w:val="SourceText"/>
+              </w:rPr>
+              <w:t>useCallback</w:t>
+            </w:r>
+          </w:p>
+        </w:tc>
+        <w:tc>
+          <w:tcPr>
+            <w:tcW w:w="2004" w:type="dxa"/>
+            <w:tcBorders/>
+            <w:vAlign w:val="center"/>
+          </w:tcPr>
+          <w:p>
+            <w:pPr>
+              <w:pStyle w:val="TableContents"/>
+              <w:rPr/>
+            </w:pPr>
+            <w:r>
+              <w:rPr/>
+              <w:t>Function references</w:t>
+            </w:r>
+          </w:p>
+        </w:tc>
+        <w:tc>
+          <w:tcPr>
+            <w:tcW w:w="3923" w:type="dxa"/>
+            <w:tcBorders/>
+            <w:vAlign w:val="center"/>
+          </w:tcPr>
+          <w:p>
+            <w:pPr>
+              <w:pStyle w:val="TableContents"/>
+              <w:rPr/>
+            </w:pPr>
+            <w:r>
+              <w:rPr/>
+              <w:t>Passing functions to child components</w:t>
+            </w:r>
+          </w:p>
+        </w:tc>
+      </w:tr>
+      <w:tr>
+        <w:trPr/>
+        <w:tc>
+          <w:tcPr>
+            <w:tcW w:w="1705" w:type="dxa"/>
+            <w:tcBorders/>
+            <w:vAlign w:val="center"/>
+          </w:tcPr>
+          <w:p>
+            <w:pPr>
+              <w:pStyle w:val="TableContents"/>
+              <w:rPr/>
+            </w:pPr>
+            <w:r>
+              <w:rPr>
+                <w:rStyle w:val="SourceText"/>
+              </w:rPr>
+              <w:t>useMemo</w:t>
+            </w:r>
+          </w:p>
+        </w:tc>
+        <w:tc>
+          <w:tcPr>
+            <w:tcW w:w="2004" w:type="dxa"/>
+            <w:tcBorders/>
+            <w:vAlign w:val="center"/>
+          </w:tcPr>
+          <w:p>
+            <w:pPr>
+              <w:pStyle w:val="TableContents"/>
+              <w:rPr/>
+            </w:pPr>
+            <w:r>
+              <w:rPr/>
+              <w:t>Computation result</w:t>
+            </w:r>
+          </w:p>
+        </w:tc>
+        <w:tc>
+          <w:tcPr>
+            <w:tcW w:w="3923" w:type="dxa"/>
+            <w:tcBorders/>
+            <w:vAlign w:val="center"/>
+          </w:tcPr>
+          <w:p>
+            <w:pPr>
+              <w:pStyle w:val="TableContents"/>
+              <w:rPr/>
+            </w:pPr>
+            <w:r>
+              <w:rPr/>
+              <w:t>Expensive calculations on props/state</w:t>
+            </w:r>
+          </w:p>
+        </w:tc>
+      </w:tr>
+      <w:tr>
+        <w:trPr/>
+        <w:tc>
+          <w:tcPr>
+            <w:tcW w:w="1705" w:type="dxa"/>
+            <w:tcBorders/>
+            <w:vAlign w:val="center"/>
+          </w:tcPr>
+          <w:p>
+            <w:pPr>
+              <w:pStyle w:val="TableContents"/>
+              <w:rPr/>
+            </w:pPr>
+            <w:r>
+              <w:rPr>
+                <w:rStyle w:val="SourceText"/>
+              </w:rPr>
+              <w:t>React.memo</w:t>
+            </w:r>
+          </w:p>
+        </w:tc>
+        <w:tc>
+          <w:tcPr>
+            <w:tcW w:w="2004" w:type="dxa"/>
+            <w:tcBorders/>
+            <w:vAlign w:val="center"/>
+          </w:tcPr>
+          <w:p>
+            <w:pPr>
+              <w:pStyle w:val="TableContents"/>
+              <w:rPr/>
+            </w:pPr>
+            <w:r>
+              <w:rPr/>
+              <w:t>Entire component</w:t>
+            </w:r>
+          </w:p>
+        </w:tc>
+        <w:tc>
+          <w:tcPr>
+            <w:tcW w:w="3923" w:type="dxa"/>
+            <w:tcBorders/>
+            <w:vAlign w:val="center"/>
+          </w:tcPr>
+          <w:p>
+            <w:pPr>
+              <w:pStyle w:val="TableContents"/>
+              <w:rPr/>
+            </w:pPr>
+            <w:r>
+              <w:rPr/>
+              <w:t>Prevent re-render if props don’t change</w:t>
+            </w:r>
+          </w:p>
+        </w:tc>
+      </w:tr>
+    </w:tbl>
+    <w:p>
+      <w:pPr>
+        <w:pStyle w:val="Normal"/>
+        <w:bidi w:val="0"/>
+        <w:jc w:val="start"/>
+        <w:rPr/>
+      </w:pPr>
+      <w:r>
+        <w:rPr/>
+      </w:r>
+    </w:p>
+    <w:p>
+      <w:pPr>
+        <w:pStyle w:val="Normal"/>
+        <w:bidi w:val="0"/>
+        <w:jc w:val="start"/>
+        <w:rPr/>
+      </w:pPr>
+      <w:r>
+        <w:rPr/>
+      </w:r>
+    </w:p>
+    <w:p>
+      <w:pPr>
+        <w:pStyle w:val="Heading2"/>
+        <w:bidi w:val="0"/>
+        <w:spacing w:before="0" w:after="283"/>
+        <w:jc w:val="start"/>
+        <w:rPr>
+          <w:sz w:val="24"/>
+          <w:szCs w:val="24"/>
+        </w:rPr>
+      </w:pPr>
+      <w:r>
+        <w:rPr>
+          <w:sz w:val="24"/>
+          <w:szCs w:val="24"/>
+        </w:rPr>
+        <w:t xml:space="preserve">🔍 </w:t>
+      </w:r>
+      <w:r>
+        <w:rPr>
+          <w:sz w:val="24"/>
+          <w:szCs w:val="24"/>
+        </w:rPr>
+        <w:t>What is React Virtual DOM (vDOM)?</w:t>
+      </w:r>
+    </w:p>
+    <w:p>
+      <w:pPr>
+        <w:pStyle w:val="Heading3"/>
+        <w:spacing w:before="0" w:after="283"/>
+        <w:rPr>
+          <w:sz w:val="24"/>
+          <w:szCs w:val="24"/>
+        </w:rPr>
+      </w:pPr>
+      <w:r>
+        <w:rPr>
+          <w:sz w:val="24"/>
+          <w:szCs w:val="24"/>
+        </w:rPr>
+        <w:t xml:space="preserve">🤓 </w:t>
+      </w:r>
+      <w:r>
+        <w:rPr>
+          <w:sz w:val="24"/>
+          <w:szCs w:val="24"/>
+        </w:rPr>
+        <w:t>Definition:</w:t>
+      </w:r>
+    </w:p>
+    <w:p>
+      <w:pPr>
+        <w:pStyle w:val="BodyText"/>
+        <w:rPr/>
+      </w:pPr>
+      <w:r>
+        <w:rPr/>
+        <w:t xml:space="preserve">The </w:t>
+      </w:r>
+      <w:r>
+        <w:rPr>
+          <w:rStyle w:val="Strong"/>
+        </w:rPr>
+        <w:t>Virtual DOM</w:t>
+      </w:r>
+      <w:r>
+        <w:rPr/>
+        <w:t xml:space="preserve"> is a lightweight </w:t>
+      </w:r>
+      <w:r>
+        <w:rPr>
+          <w:rStyle w:val="Strong"/>
+        </w:rPr>
+        <w:t>copy</w:t>
+      </w:r>
+      <w:r>
+        <w:rPr/>
+        <w:t xml:space="preserve"> of the actual browser DOM that React uses to:</w:t>
+      </w:r>
+    </w:p>
+    <w:p>
+      <w:pPr>
+        <w:pStyle w:val="BodyText"/>
+        <w:numPr>
+          <w:ilvl w:val="0"/>
+          <w:numId w:val="15"/>
+        </w:numPr>
+        <w:tabs>
+          <w:tab w:val="clear" w:pos="709"/>
+          <w:tab w:val="left" w:pos="0" w:leader="none"/>
+        </w:tabs>
+        <w:ind w:hanging="283" w:start="709"/>
+        <w:rPr/>
+      </w:pPr>
+      <w:r>
+        <w:rPr/>
+        <w:t>Track changes in the UI.</w:t>
+      </w:r>
+    </w:p>
+    <w:p>
+      <w:pPr>
+        <w:pStyle w:val="BodyText"/>
+        <w:numPr>
+          <w:ilvl w:val="0"/>
+          <w:numId w:val="15"/>
+        </w:numPr>
+        <w:tabs>
+          <w:tab w:val="clear" w:pos="709"/>
+          <w:tab w:val="left" w:pos="0" w:leader="none"/>
+        </w:tabs>
+        <w:ind w:hanging="283" w:start="709"/>
+        <w:rPr/>
+      </w:pPr>
+      <w:r>
+        <w:rPr/>
+        <w:t xml:space="preserve">Batch and apply only </w:t>
+      </w:r>
+      <w:r>
+        <w:rPr>
+          <w:rStyle w:val="Strong"/>
+        </w:rPr>
+        <w:t>minimal changes</w:t>
+      </w:r>
+      <w:r>
+        <w:rPr/>
+        <w:t xml:space="preserve"> to the real DOM.</w:t>
+      </w:r>
+    </w:p>
+    <w:p>
+      <w:pPr>
+        <w:pStyle w:val="HorizontalLine"/>
+        <w:spacing w:before="0" w:after="0"/>
+        <w:rPr>
+          <w:sz w:val="24"/>
+          <w:szCs w:val="24"/>
+        </w:rPr>
+      </w:pPr>
+      <w:r>
+        <w:rPr>
+          <w:sz w:val="24"/>
+          <w:szCs w:val="24"/>
+        </w:rPr>
+      </w:r>
+    </w:p>
+    <w:p>
+      <w:pPr>
+        <w:pStyle w:val="Heading2"/>
+        <w:spacing w:before="0" w:after="283"/>
+        <w:rPr>
+          <w:sz w:val="24"/>
+          <w:szCs w:val="24"/>
+        </w:rPr>
+      </w:pPr>
+      <w:r>
+        <w:rPr>
+          <w:sz w:val="24"/>
+          <w:szCs w:val="24"/>
+        </w:rPr>
+        <w:t xml:space="preserve">✅ </w:t>
+      </w:r>
+      <w:r>
+        <w:rPr>
+          <w:sz w:val="24"/>
+          <w:szCs w:val="24"/>
+        </w:rPr>
+        <w:t>Step-by-Step: How Virtual DOM Works</w:t>
+      </w:r>
+    </w:p>
+    <w:p>
+      <w:pPr>
+        <w:pStyle w:val="Heading3"/>
+        <w:spacing w:before="0" w:after="283"/>
+        <w:rPr>
+          <w:sz w:val="24"/>
+          <w:szCs w:val="24"/>
+        </w:rPr>
+      </w:pPr>
+      <w:r>
+        <w:rPr>
+          <w:sz w:val="24"/>
+          <w:szCs w:val="24"/>
+        </w:rPr>
+        <w:t xml:space="preserve">1. </w:t>
+      </w:r>
+      <w:r>
+        <w:rPr>
+          <w:rStyle w:val="Strong"/>
+          <w:b/>
+          <w:bCs/>
+          <w:sz w:val="24"/>
+          <w:szCs w:val="24"/>
+        </w:rPr>
+        <w:t>Initial Render:</w:t>
+      </w:r>
+    </w:p>
+    <w:p>
+      <w:pPr>
+        <w:pStyle w:val="BodyText"/>
+        <w:rPr/>
+      </w:pPr>
+      <w:r>
+        <w:rPr/>
+        <w:t xml:space="preserve">React creates a </w:t>
+      </w:r>
+      <w:r>
+        <w:rPr>
+          <w:rStyle w:val="Strong"/>
+        </w:rPr>
+        <w:t>virtual DOM tree</w:t>
+      </w:r>
+      <w:r>
+        <w:rPr/>
+        <w:t xml:space="preserve"> (JavaScript objects representing HTML elements).</w:t>
+      </w:r>
+    </w:p>
+    <w:p>
+      <w:pPr>
+        <w:pStyle w:val="PreformattedText"/>
+        <w:rPr>
+          <w:rFonts w:ascii="Liberation Serif" w:hAnsi="Liberation Serif" w:eastAsia="Noto Serif CJK SC" w:cs="Noto Sans Devanagari"/>
+          <w:sz w:val="24"/>
+          <w:szCs w:val="24"/>
+        </w:rPr>
+      </w:pPr>
+      <w:r>
+        <w:rPr>
+          <w:rFonts w:eastAsia="Noto Serif CJK SC" w:cs="Noto Sans Devanagari" w:ascii="Liberation Serif" w:hAnsi="Liberation Serif"/>
+          <w:sz w:val="24"/>
+          <w:szCs w:val="24"/>
+        </w:rPr>
+        <w:t>jsx</w:t>
+      </w:r>
+    </w:p>
+    <w:p>
+      <w:pPr>
+        <w:pStyle w:val="PreformattedText"/>
+        <w:rPr>
+          <w:rFonts w:ascii="Liberation Serif" w:hAnsi="Liberation Serif" w:eastAsia="Noto Serif CJK SC" w:cs="Noto Sans Devanagari"/>
+          <w:sz w:val="24"/>
+          <w:szCs w:val="24"/>
+        </w:rPr>
+      </w:pPr>
+      <w:r>
+        <w:rPr>
+          <w:rFonts w:eastAsia="Noto Serif CJK SC" w:cs="Noto Sans Devanagari" w:ascii="Liberation Serif" w:hAnsi="Liberation Serif"/>
+          <w:sz w:val="24"/>
+          <w:szCs w:val="24"/>
+        </w:rPr>
+        <w:t>CopyEdit</w:t>
+      </w:r>
+    </w:p>
+    <w:p>
+      <w:pPr>
+        <w:pStyle w:val="PreformattedText"/>
+        <w:bidi w:val="0"/>
+        <w:ind w:hanging="0" w:start="0" w:end="0"/>
+        <w:rPr>
+          <w:rFonts w:ascii="Liberation Serif" w:hAnsi="Liberation Serif" w:eastAsia="Noto Serif CJK SC" w:cs="Noto Sans Devanagari"/>
+          <w:sz w:val="24"/>
+          <w:szCs w:val="24"/>
+        </w:rPr>
+      </w:pPr>
+      <w:r>
+        <w:rPr>
+          <w:rStyle w:val="SourceText"/>
+          <w:rFonts w:ascii="Liberation Serif" w:hAnsi="Liberation Serif"/>
+          <w:sz w:val="24"/>
+          <w:szCs w:val="24"/>
+        </w:rPr>
+        <w:t>&lt;div&gt;</w:t>
+      </w:r>
+    </w:p>
+    <w:p>
+      <w:pPr>
+        <w:pStyle w:val="PreformattedText"/>
+        <w:bidi w:val="0"/>
+        <w:rPr>
+          <w:rFonts w:ascii="Liberation Serif" w:hAnsi="Liberation Serif" w:eastAsia="Noto Serif CJK SC" w:cs="Noto Sans Devanagari"/>
+          <w:sz w:val="24"/>
+          <w:szCs w:val="24"/>
+        </w:rPr>
+      </w:pPr>
+      <w:r>
+        <w:rPr>
+          <w:rStyle w:val="SourceText"/>
+          <w:rFonts w:ascii="Liberation Serif" w:hAnsi="Liberation Serif"/>
+          <w:sz w:val="24"/>
+          <w:szCs w:val="24"/>
+        </w:rPr>
+        <w:t xml:space="preserve">  </w:t>
+      </w:r>
+      <w:r>
+        <w:rPr>
+          <w:rStyle w:val="SourceText"/>
+          <w:rFonts w:ascii="Liberation Serif" w:hAnsi="Liberation Serif"/>
+          <w:sz w:val="24"/>
+          <w:szCs w:val="24"/>
+        </w:rPr>
+        <w:t>&lt;input value="test" /&gt;</w:t>
+      </w:r>
+    </w:p>
+    <w:p>
+      <w:pPr>
+        <w:pStyle w:val="PreformattedText"/>
+        <w:bidi w:val="0"/>
+        <w:rPr>
+          <w:rFonts w:ascii="Liberation Serif" w:hAnsi="Liberation Serif" w:eastAsia="Noto Serif CJK SC" w:cs="Noto Sans Devanagari"/>
+          <w:sz w:val="24"/>
+          <w:szCs w:val="24"/>
+        </w:rPr>
+      </w:pPr>
+      <w:r>
+        <w:rPr>
+          <w:rStyle w:val="SourceText"/>
+          <w:rFonts w:ascii="Liberation Serif" w:hAnsi="Liberation Serif"/>
+          <w:sz w:val="24"/>
+          <w:szCs w:val="24"/>
+        </w:rPr>
+        <w:t xml:space="preserve">  </w:t>
+      </w:r>
+      <w:r>
+        <w:rPr>
+          <w:rStyle w:val="SourceText"/>
+          <w:rFonts w:ascii="Liberation Serif" w:hAnsi="Liberation Serif"/>
+          <w:sz w:val="24"/>
+          <w:szCs w:val="24"/>
+        </w:rPr>
+        <w:t>&lt;p&gt;Hello&lt;/p&gt;</w:t>
+      </w:r>
+    </w:p>
+    <w:p>
+      <w:pPr>
+        <w:pStyle w:val="PreformattedText"/>
+        <w:bidi w:val="0"/>
+        <w:spacing w:before="0" w:after="283"/>
+        <w:rPr>
+          <w:rFonts w:ascii="Liberation Serif" w:hAnsi="Liberation Serif" w:eastAsia="Noto Serif CJK SC" w:cs="Noto Sans Devanagari"/>
+          <w:sz w:val="24"/>
+          <w:szCs w:val="24"/>
+        </w:rPr>
+      </w:pPr>
+      <w:r>
+        <w:rPr>
+          <w:rStyle w:val="SourceText"/>
+          <w:rFonts w:ascii="Liberation Serif" w:hAnsi="Liberation Serif"/>
+          <w:sz w:val="24"/>
+          <w:szCs w:val="24"/>
+        </w:rPr>
+        <w:t>&lt;/div&gt;</w:t>
+      </w:r>
+    </w:p>
+    <w:p>
+      <w:pPr>
+        <w:pStyle w:val="BodyText"/>
+        <w:rPr/>
+      </w:pPr>
+      <w:r>
+        <w:rPr/>
+        <w:t>React stores this in memory, like:</w:t>
+      </w:r>
+    </w:p>
+    <w:p>
+      <w:pPr>
+        <w:pStyle w:val="PreformattedText"/>
+        <w:rPr>
+          <w:rFonts w:ascii="Liberation Serif" w:hAnsi="Liberation Serif" w:eastAsia="Noto Serif CJK SC" w:cs="Noto Sans Devanagari"/>
+          <w:sz w:val="24"/>
+          <w:szCs w:val="24"/>
+        </w:rPr>
+      </w:pPr>
+      <w:r>
+        <w:rPr>
+          <w:rFonts w:eastAsia="Noto Serif CJK SC" w:cs="Noto Sans Devanagari" w:ascii="Liberation Serif" w:hAnsi="Liberation Serif"/>
+          <w:sz w:val="24"/>
+          <w:szCs w:val="24"/>
+        </w:rPr>
+        <w:t>js</w:t>
+      </w:r>
+    </w:p>
+    <w:p>
+      <w:pPr>
+        <w:pStyle w:val="PreformattedText"/>
+        <w:rPr>
+          <w:rFonts w:ascii="Liberation Serif" w:hAnsi="Liberation Serif" w:eastAsia="Noto Serif CJK SC" w:cs="Noto Sans Devanagari"/>
+          <w:sz w:val="24"/>
+          <w:szCs w:val="24"/>
+        </w:rPr>
+      </w:pPr>
+      <w:r>
+        <w:rPr>
+          <w:rFonts w:eastAsia="Noto Serif CJK SC" w:cs="Noto Sans Devanagari" w:ascii="Liberation Serif" w:hAnsi="Liberation Serif"/>
+          <w:sz w:val="24"/>
+          <w:szCs w:val="24"/>
+        </w:rPr>
+        <w:t>CopyEdit</w:t>
+      </w:r>
+    </w:p>
+    <w:p>
+      <w:pPr>
+        <w:pStyle w:val="PreformattedText"/>
+        <w:bidi w:val="0"/>
+        <w:ind w:hanging="0" w:start="0" w:end="0"/>
+        <w:rPr>
+          <w:rFonts w:ascii="Liberation Serif" w:hAnsi="Liberation Serif" w:eastAsia="Noto Serif CJK SC" w:cs="Noto Sans Devanagari"/>
+          <w:sz w:val="24"/>
+          <w:szCs w:val="24"/>
+        </w:rPr>
+      </w:pPr>
+      <w:r>
+        <w:rPr>
+          <w:rStyle w:val="SourceText"/>
+          <w:rFonts w:ascii="Liberation Serif" w:hAnsi="Liberation Serif"/>
+          <w:sz w:val="24"/>
+          <w:szCs w:val="24"/>
+        </w:rPr>
+        <w:t>{</w:t>
+      </w:r>
+    </w:p>
+    <w:p>
+      <w:pPr>
+        <w:pStyle w:val="PreformattedText"/>
+        <w:bidi w:val="0"/>
+        <w:rPr>
+          <w:rFonts w:ascii="Liberation Serif" w:hAnsi="Liberation Serif" w:eastAsia="Noto Serif CJK SC" w:cs="Noto Sans Devanagari"/>
+          <w:sz w:val="24"/>
+          <w:szCs w:val="24"/>
+        </w:rPr>
+      </w:pPr>
+      <w:r>
+        <w:rPr>
+          <w:rStyle w:val="SourceText"/>
+          <w:rFonts w:ascii="Liberation Serif" w:hAnsi="Liberation Serif"/>
+          <w:sz w:val="24"/>
+          <w:szCs w:val="24"/>
+        </w:rPr>
+        <w:t xml:space="preserve">  </w:t>
+      </w:r>
+      <w:r>
+        <w:rPr>
+          <w:rStyle w:val="SourceText"/>
+          <w:rFonts w:ascii="Liberation Serif" w:hAnsi="Liberation Serif"/>
+          <w:sz w:val="24"/>
+          <w:szCs w:val="24"/>
+        </w:rPr>
+        <w:t>type: 'div',</w:t>
+      </w:r>
+    </w:p>
+    <w:p>
+      <w:pPr>
+        <w:pStyle w:val="PreformattedText"/>
+        <w:bidi w:val="0"/>
+        <w:rPr>
+          <w:rFonts w:ascii="Liberation Serif" w:hAnsi="Liberation Serif" w:eastAsia="Noto Serif CJK SC" w:cs="Noto Sans Devanagari"/>
+          <w:sz w:val="24"/>
+          <w:szCs w:val="24"/>
+        </w:rPr>
+      </w:pPr>
+      <w:r>
+        <w:rPr>
+          <w:rStyle w:val="SourceText"/>
+          <w:rFonts w:ascii="Liberation Serif" w:hAnsi="Liberation Serif"/>
+          <w:sz w:val="24"/>
+          <w:szCs w:val="24"/>
+        </w:rPr>
+        <w:t xml:space="preserve">  </w:t>
+      </w:r>
+      <w:r>
+        <w:rPr>
+          <w:rStyle w:val="SourceText"/>
+          <w:rFonts w:ascii="Liberation Serif" w:hAnsi="Liberation Serif"/>
+          <w:sz w:val="24"/>
+          <w:szCs w:val="24"/>
+        </w:rPr>
+        <w:t>props: {</w:t>
+      </w:r>
+    </w:p>
+    <w:p>
+      <w:pPr>
+        <w:pStyle w:val="PreformattedText"/>
+        <w:bidi w:val="0"/>
+        <w:rPr>
+          <w:rFonts w:ascii="Liberation Serif" w:hAnsi="Liberation Serif" w:eastAsia="Noto Serif CJK SC" w:cs="Noto Sans Devanagari"/>
+          <w:sz w:val="24"/>
+          <w:szCs w:val="24"/>
+        </w:rPr>
+      </w:pPr>
+      <w:r>
+        <w:rPr>
+          <w:rStyle w:val="SourceText"/>
+          <w:rFonts w:ascii="Liberation Serif" w:hAnsi="Liberation Serif"/>
+          <w:sz w:val="24"/>
+          <w:szCs w:val="24"/>
+        </w:rPr>
+        <w:t xml:space="preserve">    </w:t>
+      </w:r>
+      <w:r>
+        <w:rPr>
+          <w:rStyle w:val="SourceText"/>
+          <w:rFonts w:ascii="Liberation Serif" w:hAnsi="Liberation Serif"/>
+          <w:sz w:val="24"/>
+          <w:szCs w:val="24"/>
+        </w:rPr>
+        <w:t>children: [</w:t>
+      </w:r>
+    </w:p>
+    <w:p>
+      <w:pPr>
+        <w:pStyle w:val="PreformattedText"/>
+        <w:bidi w:val="0"/>
+        <w:rPr>
+          <w:rFonts w:ascii="Liberation Serif" w:hAnsi="Liberation Serif" w:eastAsia="Noto Serif CJK SC" w:cs="Noto Sans Devanagari"/>
+          <w:sz w:val="24"/>
+          <w:szCs w:val="24"/>
+        </w:rPr>
+      </w:pPr>
+      <w:r>
+        <w:rPr>
+          <w:rStyle w:val="SourceText"/>
+          <w:rFonts w:ascii="Liberation Serif" w:hAnsi="Liberation Serif"/>
+          <w:sz w:val="24"/>
+          <w:szCs w:val="24"/>
+        </w:rPr>
+        <w:t xml:space="preserve">      </w:t>
+      </w:r>
+      <w:r>
+        <w:rPr>
+          <w:rStyle w:val="SourceText"/>
+          <w:rFonts w:ascii="Liberation Serif" w:hAnsi="Liberation Serif"/>
+          <w:sz w:val="24"/>
+          <w:szCs w:val="24"/>
+        </w:rPr>
+        <w:t>{ type: 'input', props: { value: 'test' } },</w:t>
+      </w:r>
+    </w:p>
+    <w:p>
+      <w:pPr>
+        <w:pStyle w:val="PreformattedText"/>
+        <w:bidi w:val="0"/>
+        <w:rPr>
+          <w:rFonts w:ascii="Liberation Serif" w:hAnsi="Liberation Serif" w:eastAsia="Noto Serif CJK SC" w:cs="Noto Sans Devanagari"/>
+          <w:sz w:val="24"/>
+          <w:szCs w:val="24"/>
+        </w:rPr>
+      </w:pPr>
+      <w:r>
+        <w:rPr>
+          <w:rStyle w:val="SourceText"/>
+          <w:rFonts w:ascii="Liberation Serif" w:hAnsi="Liberation Serif"/>
+          <w:sz w:val="24"/>
+          <w:szCs w:val="24"/>
+        </w:rPr>
+        <w:t xml:space="preserve">      </w:t>
+      </w:r>
+      <w:r>
+        <w:rPr>
+          <w:rStyle w:val="SourceText"/>
+          <w:rFonts w:ascii="Liberation Serif" w:hAnsi="Liberation Serif"/>
+          <w:sz w:val="24"/>
+          <w:szCs w:val="24"/>
+        </w:rPr>
+        <w:t>{ type: 'p', props: { children: 'Hello' } }</w:t>
+      </w:r>
+    </w:p>
+    <w:p>
+      <w:pPr>
+        <w:pStyle w:val="PreformattedText"/>
+        <w:bidi w:val="0"/>
+        <w:rPr>
+          <w:rFonts w:ascii="Liberation Serif" w:hAnsi="Liberation Serif" w:eastAsia="Noto Serif CJK SC" w:cs="Noto Sans Devanagari"/>
+          <w:sz w:val="24"/>
+          <w:szCs w:val="24"/>
+        </w:rPr>
+      </w:pPr>
+      <w:r>
+        <w:rPr>
+          <w:rStyle w:val="SourceText"/>
+          <w:rFonts w:ascii="Liberation Serif" w:hAnsi="Liberation Serif"/>
+          <w:sz w:val="24"/>
+          <w:szCs w:val="24"/>
+        </w:rPr>
+        <w:t xml:space="preserve">    </w:t>
+      </w:r>
+      <w:r>
+        <w:rPr>
+          <w:rStyle w:val="SourceText"/>
+          <w:rFonts w:ascii="Liberation Serif" w:hAnsi="Liberation Serif"/>
+          <w:sz w:val="24"/>
+          <w:szCs w:val="24"/>
+        </w:rPr>
+        <w:t>]</w:t>
+      </w:r>
+    </w:p>
+    <w:p>
+      <w:pPr>
+        <w:pStyle w:val="PreformattedText"/>
+        <w:bidi w:val="0"/>
+        <w:rPr>
+          <w:rFonts w:ascii="Liberation Serif" w:hAnsi="Liberation Serif" w:eastAsia="Noto Serif CJK SC" w:cs="Noto Sans Devanagari"/>
+          <w:sz w:val="24"/>
+          <w:szCs w:val="24"/>
+        </w:rPr>
+      </w:pPr>
+      <w:r>
+        <w:rPr>
+          <w:rStyle w:val="SourceText"/>
+          <w:rFonts w:ascii="Liberation Serif" w:hAnsi="Liberation Serif"/>
+          <w:sz w:val="24"/>
+          <w:szCs w:val="24"/>
+        </w:rPr>
+        <w:t xml:space="preserve">  </w:t>
+      </w:r>
+      <w:r>
+        <w:rPr>
+          <w:rStyle w:val="SourceText"/>
+          <w:rFonts w:ascii="Liberation Serif" w:hAnsi="Liberation Serif"/>
+          <w:sz w:val="24"/>
+          <w:szCs w:val="24"/>
+        </w:rPr>
+        <w:t>}</w:t>
+      </w:r>
+    </w:p>
+    <w:p>
+      <w:pPr>
+        <w:pStyle w:val="PreformattedText"/>
+        <w:bidi w:val="0"/>
+        <w:spacing w:before="0" w:after="283"/>
+        <w:rPr>
+          <w:rFonts w:ascii="Liberation Serif" w:hAnsi="Liberation Serif" w:eastAsia="Noto Serif CJK SC" w:cs="Noto Sans Devanagari"/>
+          <w:sz w:val="24"/>
+          <w:szCs w:val="24"/>
+        </w:rPr>
+      </w:pPr>
+      <w:r>
+        <w:rPr>
+          <w:rStyle w:val="SourceText"/>
+          <w:rFonts w:ascii="Liberation Serif" w:hAnsi="Liberation Serif"/>
+          <w:sz w:val="24"/>
+          <w:szCs w:val="24"/>
+        </w:rPr>
+        <w:t>}</w:t>
+      </w:r>
+    </w:p>
+    <w:p>
+      <w:pPr>
+        <w:pStyle w:val="HorizontalLine"/>
+        <w:spacing w:before="0" w:after="0"/>
+        <w:rPr>
+          <w:sz w:val="24"/>
+          <w:szCs w:val="24"/>
+        </w:rPr>
+      </w:pPr>
+      <w:r>
+        <w:rPr>
+          <w:sz w:val="24"/>
+          <w:szCs w:val="24"/>
+        </w:rPr>
+      </w:r>
+    </w:p>
+    <w:p>
+      <w:pPr>
+        <w:pStyle w:val="Heading3"/>
+        <w:spacing w:before="0" w:after="283"/>
+        <w:rPr>
+          <w:sz w:val="24"/>
+          <w:szCs w:val="24"/>
+        </w:rPr>
+      </w:pPr>
+      <w:r>
+        <w:rPr>
+          <w:sz w:val="24"/>
+          <w:szCs w:val="24"/>
+        </w:rPr>
+        <w:t xml:space="preserve">2. </w:t>
+      </w:r>
+      <w:r>
+        <w:rPr>
+          <w:rStyle w:val="Strong"/>
+          <w:b/>
+          <w:bCs/>
+          <w:sz w:val="24"/>
+          <w:szCs w:val="24"/>
+        </w:rPr>
+        <w:t>State or Props Change:</w:t>
+      </w:r>
+    </w:p>
+    <w:p>
+      <w:pPr>
+        <w:pStyle w:val="BodyText"/>
+        <w:rPr/>
+      </w:pPr>
+      <w:r>
+        <w:rPr/>
+        <w:t xml:space="preserve">User types something → </w:t>
+      </w:r>
+      <w:r>
+        <w:rPr>
+          <w:rStyle w:val="SourceText"/>
+        </w:rPr>
+        <w:t>setState()</w:t>
+      </w:r>
+      <w:r>
+        <w:rPr/>
+        <w:t xml:space="preserve"> is called → React creates a </w:t>
+      </w:r>
+      <w:r>
+        <w:rPr>
+          <w:rStyle w:val="Strong"/>
+        </w:rPr>
+        <w:t>new virtual DOM</w:t>
+      </w:r>
+      <w:r>
+        <w:rPr/>
+        <w:t>.</w:t>
+      </w:r>
+    </w:p>
+    <w:p>
+      <w:pPr>
+        <w:pStyle w:val="HorizontalLine"/>
+        <w:spacing w:before="0" w:after="0"/>
+        <w:rPr>
+          <w:sz w:val="24"/>
+          <w:szCs w:val="24"/>
+        </w:rPr>
+      </w:pPr>
+      <w:r>
+        <w:rPr>
+          <w:sz w:val="24"/>
+          <w:szCs w:val="24"/>
+        </w:rPr>
+      </w:r>
+    </w:p>
+    <w:p>
+      <w:pPr>
+        <w:pStyle w:val="Heading3"/>
+        <w:spacing w:before="0" w:after="283"/>
+        <w:rPr>
+          <w:sz w:val="24"/>
+          <w:szCs w:val="24"/>
+        </w:rPr>
+      </w:pPr>
+      <w:r>
+        <w:rPr>
+          <w:sz w:val="24"/>
+          <w:szCs w:val="24"/>
+        </w:rPr>
+        <w:t xml:space="preserve">3. </w:t>
+      </w:r>
+      <w:r>
+        <w:rPr>
+          <w:rStyle w:val="Strong"/>
+          <w:b/>
+          <w:bCs/>
+          <w:sz w:val="24"/>
+          <w:szCs w:val="24"/>
+        </w:rPr>
+        <w:t>Diffing:</w:t>
+      </w:r>
+    </w:p>
+    <w:p>
+      <w:pPr>
+        <w:pStyle w:val="BodyText"/>
+        <w:rPr/>
+      </w:pPr>
+      <w:r>
+        <w:rPr/>
+        <w:t xml:space="preserve">React </w:t>
+      </w:r>
+      <w:r>
+        <w:rPr>
+          <w:rStyle w:val="Strong"/>
+        </w:rPr>
+        <w:t>compares (diffs)</w:t>
+      </w:r>
+      <w:r>
+        <w:rPr/>
+        <w:t xml:space="preserve"> old vDOM with new vDOM.</w:t>
+      </w:r>
+    </w:p>
+    <w:p>
+      <w:pPr>
+        <w:pStyle w:val="BodyText"/>
+        <w:rPr/>
+      </w:pPr>
+      <w:r>
+        <w:rPr/>
+        <w:t xml:space="preserve">Only the </w:t>
+      </w:r>
+      <w:r>
+        <w:rPr>
+          <w:rStyle w:val="Strong"/>
+        </w:rPr>
+        <w:t>changed parts</w:t>
+      </w:r>
+      <w:r>
+        <w:rPr/>
+        <w:t xml:space="preserve"> are identified (e.g., input value).</w:t>
+      </w:r>
+    </w:p>
+    <w:p>
+      <w:pPr>
+        <w:pStyle w:val="HorizontalLine"/>
+        <w:spacing w:before="0" w:after="0"/>
+        <w:rPr>
+          <w:sz w:val="24"/>
+          <w:szCs w:val="24"/>
+        </w:rPr>
+      </w:pPr>
+      <w:r>
+        <w:rPr>
+          <w:sz w:val="24"/>
+          <w:szCs w:val="24"/>
+        </w:rPr>
+      </w:r>
+    </w:p>
+    <w:p>
+      <w:pPr>
+        <w:pStyle w:val="Heading3"/>
+        <w:spacing w:before="0" w:after="283"/>
+        <w:rPr>
+          <w:sz w:val="24"/>
+          <w:szCs w:val="24"/>
+        </w:rPr>
+      </w:pPr>
+      <w:r>
+        <w:rPr>
+          <w:sz w:val="24"/>
+          <w:szCs w:val="24"/>
+        </w:rPr>
+        <w:t xml:space="preserve">4. </w:t>
+      </w:r>
+      <w:r>
+        <w:rPr>
+          <w:rStyle w:val="Strong"/>
+          <w:b/>
+          <w:bCs/>
+          <w:sz w:val="24"/>
+          <w:szCs w:val="24"/>
+        </w:rPr>
+        <w:t>Reconciliation:</w:t>
+      </w:r>
+    </w:p>
+    <w:p>
+      <w:pPr>
+        <w:pStyle w:val="BodyText"/>
+        <w:rPr/>
+      </w:pPr>
+      <w:r>
+        <w:rPr/>
+        <w:t xml:space="preserve">React finds the </w:t>
+      </w:r>
+      <w:r>
+        <w:rPr>
+          <w:rStyle w:val="Strong"/>
+        </w:rPr>
+        <w:t>minimal number of actual DOM updates</w:t>
+      </w:r>
+      <w:r>
+        <w:rPr/>
+        <w:t xml:space="preserve"> and patches the real DOM.</w:t>
+      </w:r>
+    </w:p>
+    <w:p>
+      <w:pPr>
+        <w:pStyle w:val="BodyText"/>
+        <w:rPr/>
+      </w:pPr>
+      <w:r>
+        <w:rPr/>
+        <w:t xml:space="preserve">So if only the input value changed, </w:t>
+      </w:r>
+      <w:r>
+        <w:rPr>
+          <w:rStyle w:val="Strong"/>
+        </w:rPr>
+        <w:t>only that input’s value is updated</w:t>
+      </w:r>
+      <w:r>
+        <w:rPr/>
+        <w:t xml:space="preserve"> — not the whole DOM.</w:t>
+      </w:r>
+    </w:p>
+    <w:p>
+      <w:pPr>
+        <w:pStyle w:val="HorizontalLine"/>
+        <w:spacing w:before="0" w:after="0"/>
+        <w:rPr>
+          <w:sz w:val="24"/>
+          <w:szCs w:val="24"/>
+        </w:rPr>
+      </w:pPr>
+      <w:r>
+        <w:rPr>
+          <w:sz w:val="24"/>
+          <w:szCs w:val="24"/>
+        </w:rPr>
+      </w:r>
+    </w:p>
+    <w:p>
+      <w:pPr>
+        <w:pStyle w:val="Heading3"/>
+        <w:spacing w:before="0" w:after="283"/>
+        <w:rPr>
+          <w:sz w:val="24"/>
+          <w:szCs w:val="24"/>
+        </w:rPr>
+      </w:pPr>
+      <w:r>
+        <w:rPr>
+          <w:sz w:val="24"/>
+          <w:szCs w:val="24"/>
+        </w:rPr>
+        <w:t xml:space="preserve">🚨 </w:t>
+      </w:r>
+      <w:r>
+        <w:rPr>
+          <w:sz w:val="24"/>
+          <w:szCs w:val="24"/>
+        </w:rPr>
+        <w:t>Then why does "the whole form reload" on input change?</w:t>
+      </w:r>
+    </w:p>
+    <w:p>
+      <w:pPr>
+        <w:pStyle w:val="BodyText"/>
+        <w:rPr/>
+      </w:pPr>
+      <w:r>
+        <w:rPr/>
+        <w:t xml:space="preserve">This is key: </w:t>
+      </w:r>
+      <w:r>
+        <w:rPr>
+          <w:rStyle w:val="Strong"/>
+        </w:rPr>
+        <w:t>React doesn't reload the entire page</w:t>
+      </w:r>
+      <w:r>
+        <w:rPr/>
+        <w:t xml:space="preserve">. But you </w:t>
+      </w:r>
+      <w:r>
+        <w:rPr>
+          <w:rStyle w:val="Emphasis"/>
+        </w:rPr>
+        <w:t>might be triggering a full re-render</w:t>
+      </w:r>
+      <w:r>
+        <w:rPr/>
+        <w:t xml:space="preserve"> of your component or app unnecessarily.</w:t>
+      </w:r>
+    </w:p>
+    <w:p>
+      <w:pPr>
+        <w:pStyle w:val="BodyText"/>
+        <w:rPr/>
+      </w:pPr>
+      <w:r>
+        <w:rPr/>
+        <w:t xml:space="preserve">Let’s explain with </w:t>
+      </w:r>
+      <w:r>
+        <w:rPr>
+          <w:rStyle w:val="Strong"/>
+        </w:rPr>
+        <w:t>why this happens in practice</w:t>
+      </w:r>
+      <w:r>
+        <w:rPr/>
+        <w:t>:</w:t>
+      </w:r>
+    </w:p>
+    <w:p>
+      <w:pPr>
+        <w:pStyle w:val="HorizontalLine"/>
+        <w:spacing w:before="0" w:after="0"/>
+        <w:rPr>
+          <w:sz w:val="24"/>
+          <w:szCs w:val="24"/>
+        </w:rPr>
+      </w:pPr>
+      <w:r>
+        <w:rPr>
+          <w:sz w:val="24"/>
+          <w:szCs w:val="24"/>
+        </w:rPr>
+      </w:r>
+    </w:p>
+    <w:p>
+      <w:pPr>
+        <w:pStyle w:val="Heading2"/>
+        <w:spacing w:before="0" w:after="283"/>
+        <w:rPr>
+          <w:sz w:val="24"/>
+          <w:szCs w:val="24"/>
+        </w:rPr>
+      </w:pPr>
+      <w:r>
+        <w:rPr>
+          <w:sz w:val="24"/>
+          <w:szCs w:val="24"/>
+        </w:rPr>
+        <w:t xml:space="preserve">⚠️ </w:t>
+      </w:r>
+      <w:r>
+        <w:rPr>
+          <w:sz w:val="24"/>
+          <w:szCs w:val="24"/>
+        </w:rPr>
+        <w:t>Common Reasons Why “Everything Seems to Re-render”</w:t>
+      </w:r>
+    </w:p>
+    <w:p>
+      <w:pPr>
+        <w:pStyle w:val="Heading3"/>
+        <w:spacing w:before="0" w:after="283"/>
+        <w:rPr>
+          <w:sz w:val="24"/>
+          <w:szCs w:val="24"/>
+        </w:rPr>
+      </w:pPr>
+      <w:r>
+        <w:rPr>
+          <w:sz w:val="24"/>
+          <w:szCs w:val="24"/>
+        </w:rPr>
+        <w:t xml:space="preserve">🔁 </w:t>
+      </w:r>
+      <w:r>
+        <w:rPr>
+          <w:sz w:val="24"/>
+          <w:szCs w:val="24"/>
+        </w:rPr>
+        <w:t xml:space="preserve">1. </w:t>
+      </w:r>
+      <w:r>
+        <w:rPr>
+          <w:rStyle w:val="Strong"/>
+          <w:b/>
+          <w:bCs/>
+          <w:sz w:val="24"/>
+          <w:szCs w:val="24"/>
+        </w:rPr>
+        <w:t xml:space="preserve">No </w:t>
+      </w:r>
+      <w:r>
+        <w:rPr>
+          <w:rStyle w:val="SourceText"/>
+          <w:sz w:val="24"/>
+          <w:szCs w:val="24"/>
+        </w:rPr>
+        <w:t>key</w:t>
+      </w:r>
+      <w:r>
+        <w:rPr>
+          <w:rStyle w:val="Strong"/>
+          <w:b/>
+          <w:bCs/>
+          <w:sz w:val="24"/>
+          <w:szCs w:val="24"/>
+        </w:rPr>
+        <w:t xml:space="preserve"> in List Rendering</w:t>
+      </w:r>
+    </w:p>
+    <w:p>
+      <w:pPr>
+        <w:pStyle w:val="BodyText"/>
+        <w:rPr/>
+      </w:pPr>
+      <w:r>
+        <w:rPr/>
+        <w:t>Improper keys in dynamic lists cause full remounting.</w:t>
+      </w:r>
+    </w:p>
+    <w:p>
+      <w:pPr>
+        <w:pStyle w:val="PreformattedText"/>
+        <w:rPr>
+          <w:rFonts w:ascii="Liberation Serif" w:hAnsi="Liberation Serif" w:eastAsia="Noto Serif CJK SC" w:cs="Noto Sans Devanagari"/>
+          <w:sz w:val="24"/>
+          <w:szCs w:val="24"/>
+        </w:rPr>
+      </w:pPr>
+      <w:r>
+        <w:rPr>
+          <w:rFonts w:eastAsia="Noto Serif CJK SC" w:cs="Noto Sans Devanagari" w:ascii="Liberation Serif" w:hAnsi="Liberation Serif"/>
+          <w:sz w:val="24"/>
+          <w:szCs w:val="24"/>
+        </w:rPr>
+        <w:t>jsx</w:t>
+      </w:r>
+    </w:p>
+    <w:p>
+      <w:pPr>
+        <w:pStyle w:val="PreformattedText"/>
+        <w:rPr>
+          <w:rFonts w:ascii="Liberation Serif" w:hAnsi="Liberation Serif" w:eastAsia="Noto Serif CJK SC" w:cs="Noto Sans Devanagari"/>
+          <w:sz w:val="24"/>
+          <w:szCs w:val="24"/>
+        </w:rPr>
+      </w:pPr>
+      <w:r>
+        <w:rPr>
+          <w:rFonts w:eastAsia="Noto Serif CJK SC" w:cs="Noto Sans Devanagari" w:ascii="Liberation Serif" w:hAnsi="Liberation Serif"/>
+          <w:sz w:val="24"/>
+          <w:szCs w:val="24"/>
+        </w:rPr>
+        <w:t>CopyEdit</w:t>
+      </w:r>
+    </w:p>
+    <w:p>
+      <w:pPr>
+        <w:pStyle w:val="PreformattedText"/>
+        <w:bidi w:val="0"/>
+        <w:spacing w:before="0" w:after="283"/>
+        <w:ind w:hanging="0" w:start="0" w:end="0"/>
+        <w:rPr>
+          <w:rFonts w:ascii="Liberation Serif" w:hAnsi="Liberation Serif" w:eastAsia="Noto Serif CJK SC" w:cs="Noto Sans Devanagari"/>
+          <w:sz w:val="24"/>
+          <w:szCs w:val="24"/>
+        </w:rPr>
+      </w:pPr>
+      <w:r>
+        <w:rPr>
+          <w:rStyle w:val="SourceText"/>
+          <w:rFonts w:ascii="Liberation Serif" w:hAnsi="Liberation Serif"/>
+          <w:sz w:val="24"/>
+          <w:szCs w:val="24"/>
+        </w:rPr>
+        <w:t>{items.map(item =&gt; &lt;ItemComponent item={item} /&gt;)} // ❌ wrong</w:t>
+      </w:r>
+    </w:p>
+    <w:p>
+      <w:pPr>
+        <w:pStyle w:val="BodyText"/>
+        <w:rPr/>
+      </w:pPr>
+      <w:r>
+        <w:rPr/>
+        <w:t>Should be:</w:t>
+      </w:r>
+    </w:p>
+    <w:p>
+      <w:pPr>
+        <w:pStyle w:val="PreformattedText"/>
+        <w:rPr>
+          <w:rFonts w:ascii="Liberation Serif" w:hAnsi="Liberation Serif" w:eastAsia="Noto Serif CJK SC" w:cs="Noto Sans Devanagari"/>
+          <w:sz w:val="24"/>
+          <w:szCs w:val="24"/>
+        </w:rPr>
+      </w:pPr>
+      <w:r>
+        <w:rPr>
+          <w:rFonts w:eastAsia="Noto Serif CJK SC" w:cs="Noto Sans Devanagari" w:ascii="Liberation Serif" w:hAnsi="Liberation Serif"/>
+          <w:sz w:val="24"/>
+          <w:szCs w:val="24"/>
+        </w:rPr>
+        <w:t>jsx</w:t>
+      </w:r>
+    </w:p>
+    <w:p>
+      <w:pPr>
+        <w:pStyle w:val="PreformattedText"/>
+        <w:rPr>
+          <w:rFonts w:ascii="Liberation Serif" w:hAnsi="Liberation Serif" w:eastAsia="Noto Serif CJK SC" w:cs="Noto Sans Devanagari"/>
+          <w:sz w:val="24"/>
+          <w:szCs w:val="24"/>
+        </w:rPr>
+      </w:pPr>
+      <w:r>
+        <w:rPr>
+          <w:rFonts w:eastAsia="Noto Serif CJK SC" w:cs="Noto Sans Devanagari" w:ascii="Liberation Serif" w:hAnsi="Liberation Serif"/>
+          <w:sz w:val="24"/>
+          <w:szCs w:val="24"/>
+        </w:rPr>
+        <w:t>CopyEdit</w:t>
+      </w:r>
+    </w:p>
+    <w:p>
+      <w:pPr>
+        <w:pStyle w:val="PreformattedText"/>
+        <w:bidi w:val="0"/>
+        <w:spacing w:before="0" w:after="283"/>
+        <w:ind w:hanging="0" w:start="0" w:end="0"/>
+        <w:rPr>
+          <w:rFonts w:ascii="Liberation Serif" w:hAnsi="Liberation Serif" w:eastAsia="Noto Serif CJK SC" w:cs="Noto Sans Devanagari"/>
+          <w:sz w:val="24"/>
+          <w:szCs w:val="24"/>
+        </w:rPr>
+      </w:pPr>
+      <w:r>
+        <w:rPr>
+          <w:rStyle w:val="SourceText"/>
+          <w:rFonts w:ascii="Liberation Serif" w:hAnsi="Liberation Serif"/>
+          <w:sz w:val="24"/>
+          <w:szCs w:val="24"/>
+        </w:rPr>
+        <w:t>{items.map(item =&gt; &lt;ItemComponent key={item.id} item={item} /&gt;)} // ✅</w:t>
+      </w:r>
+    </w:p>
+    <w:p>
+      <w:pPr>
+        <w:pStyle w:val="HorizontalLine"/>
+        <w:spacing w:before="0" w:after="0"/>
+        <w:rPr>
+          <w:sz w:val="24"/>
+          <w:szCs w:val="24"/>
+        </w:rPr>
+      </w:pPr>
+      <w:r>
+        <w:rPr>
+          <w:sz w:val="24"/>
+          <w:szCs w:val="24"/>
+        </w:rPr>
+      </w:r>
+    </w:p>
+    <w:p>
+      <w:pPr>
+        <w:pStyle w:val="Heading3"/>
+        <w:spacing w:before="0" w:after="283"/>
+        <w:rPr>
+          <w:sz w:val="24"/>
+          <w:szCs w:val="24"/>
+        </w:rPr>
+      </w:pPr>
+      <w:r>
+        <w:rPr>
+          <w:sz w:val="24"/>
+          <w:szCs w:val="24"/>
+        </w:rPr>
+        <w:t xml:space="preserve">🔁 </w:t>
+      </w:r>
+      <w:r>
+        <w:rPr>
+          <w:sz w:val="24"/>
+          <w:szCs w:val="24"/>
+        </w:rPr>
+        <w:t xml:space="preserve">2. </w:t>
+      </w:r>
+      <w:r>
+        <w:rPr>
+          <w:rStyle w:val="Strong"/>
+          <w:b/>
+          <w:bCs/>
+          <w:sz w:val="24"/>
+          <w:szCs w:val="24"/>
+        </w:rPr>
+        <w:t>State at the top level forces re-render</w:t>
+      </w:r>
+    </w:p>
+    <w:p>
+      <w:pPr>
+        <w:pStyle w:val="BodyText"/>
+        <w:rPr/>
+      </w:pPr>
+      <w:r>
+        <w:rPr/>
+        <w:t xml:space="preserve">If your entire form is in </w:t>
+      </w:r>
+      <w:r>
+        <w:rPr>
+          <w:rStyle w:val="Strong"/>
+        </w:rPr>
+        <w:t>one big parent component</w:t>
+      </w:r>
+      <w:r>
+        <w:rPr/>
+        <w:t xml:space="preserve">, any state update inside (like input) causes the </w:t>
+      </w:r>
+      <w:r>
+        <w:rPr>
+          <w:rStyle w:val="Strong"/>
+        </w:rPr>
+        <w:t>whole form to re-render</w:t>
+      </w:r>
+      <w:r>
+        <w:rPr/>
+        <w:t xml:space="preserve"> — even if the virtual DOM minimizes real DOM changes.</w:t>
+      </w:r>
+    </w:p>
+    <w:p>
+      <w:pPr>
+        <w:pStyle w:val="PreformattedText"/>
+        <w:rPr>
+          <w:rFonts w:ascii="Liberation Serif" w:hAnsi="Liberation Serif" w:eastAsia="Noto Serif CJK SC" w:cs="Noto Sans Devanagari"/>
+          <w:sz w:val="24"/>
+          <w:szCs w:val="24"/>
+        </w:rPr>
+      </w:pPr>
+      <w:r>
+        <w:rPr>
+          <w:rFonts w:eastAsia="Noto Serif CJK SC" w:cs="Noto Sans Devanagari" w:ascii="Liberation Serif" w:hAnsi="Liberation Serif"/>
+          <w:sz w:val="24"/>
+          <w:szCs w:val="24"/>
+        </w:rPr>
+        <w:t>jsx</w:t>
+      </w:r>
+    </w:p>
+    <w:p>
+      <w:pPr>
+        <w:pStyle w:val="PreformattedText"/>
+        <w:rPr>
+          <w:rFonts w:ascii="Liberation Serif" w:hAnsi="Liberation Serif" w:eastAsia="Noto Serif CJK SC" w:cs="Noto Sans Devanagari"/>
+          <w:sz w:val="24"/>
+          <w:szCs w:val="24"/>
+        </w:rPr>
+      </w:pPr>
+      <w:r>
+        <w:rPr>
+          <w:rFonts w:eastAsia="Noto Serif CJK SC" w:cs="Noto Sans Devanagari" w:ascii="Liberation Serif" w:hAnsi="Liberation Serif"/>
+          <w:sz w:val="24"/>
+          <w:szCs w:val="24"/>
+        </w:rPr>
+        <w:t>CopyEdit</w:t>
+      </w:r>
+    </w:p>
+    <w:p>
+      <w:pPr>
+        <w:pStyle w:val="PreformattedText"/>
+        <w:bidi w:val="0"/>
+        <w:ind w:hanging="0" w:start="0" w:end="0"/>
+        <w:rPr>
+          <w:rFonts w:ascii="Liberation Serif" w:hAnsi="Liberation Serif" w:eastAsia="Noto Serif CJK SC" w:cs="Noto Sans Devanagari"/>
+          <w:sz w:val="24"/>
+          <w:szCs w:val="24"/>
+        </w:rPr>
+      </w:pPr>
+      <w:r>
+        <w:rPr>
+          <w:rStyle w:val="SourceText"/>
+          <w:rFonts w:ascii="Liberation Serif" w:hAnsi="Liberation Serif"/>
+          <w:sz w:val="24"/>
+          <w:szCs w:val="24"/>
+        </w:rPr>
+        <w:t>const Form = () =&gt; {</w:t>
+      </w:r>
+    </w:p>
+    <w:p>
+      <w:pPr>
+        <w:pStyle w:val="PreformattedText"/>
+        <w:bidi w:val="0"/>
+        <w:rPr>
+          <w:rFonts w:ascii="Liberation Serif" w:hAnsi="Liberation Serif" w:eastAsia="Noto Serif CJK SC" w:cs="Noto Sans Devanagari"/>
+          <w:sz w:val="24"/>
+          <w:szCs w:val="24"/>
+        </w:rPr>
+      </w:pPr>
+      <w:r>
+        <w:rPr>
+          <w:rStyle w:val="SourceText"/>
+          <w:rFonts w:ascii="Liberation Serif" w:hAnsi="Liberation Serif"/>
+          <w:sz w:val="24"/>
+          <w:szCs w:val="24"/>
+        </w:rPr>
+        <w:t xml:space="preserve">  </w:t>
+      </w:r>
+      <w:r>
+        <w:rPr>
+          <w:rStyle w:val="SourceText"/>
+          <w:rFonts w:ascii="Liberation Serif" w:hAnsi="Liberation Serif"/>
+          <w:sz w:val="24"/>
+          <w:szCs w:val="24"/>
+        </w:rPr>
+        <w:t>const [name, setName] = useState('');</w:t>
+      </w:r>
+    </w:p>
+    <w:p>
+      <w:pPr>
+        <w:pStyle w:val="PreformattedText"/>
+        <w:bidi w:val="0"/>
+        <w:rPr>
+          <w:rFonts w:ascii="Liberation Serif" w:hAnsi="Liberation Serif" w:eastAsia="Noto Serif CJK SC" w:cs="Noto Sans Devanagari"/>
+          <w:sz w:val="24"/>
+          <w:szCs w:val="24"/>
+        </w:rPr>
+      </w:pPr>
+      <w:r>
+        <w:rPr>
+          <w:rStyle w:val="SourceText"/>
+          <w:rFonts w:ascii="Liberation Serif" w:hAnsi="Liberation Serif"/>
+          <w:sz w:val="24"/>
+          <w:szCs w:val="24"/>
+        </w:rPr>
+        <w:t xml:space="preserve">  </w:t>
+      </w:r>
+      <w:r>
+        <w:rPr>
+          <w:rStyle w:val="SourceText"/>
+          <w:rFonts w:ascii="Liberation Serif" w:hAnsi="Liberation Serif"/>
+          <w:sz w:val="24"/>
+          <w:szCs w:val="24"/>
+        </w:rPr>
+        <w:t>const [email, setEmail] = useState('');</w:t>
+      </w:r>
+    </w:p>
+    <w:p>
+      <w:pPr>
+        <w:pStyle w:val="PreformattedText"/>
+        <w:bidi w:val="0"/>
+        <w:rPr>
+          <w:rFonts w:ascii="Liberation Serif" w:hAnsi="Liberation Serif" w:eastAsia="Noto Serif CJK SC" w:cs="Noto Sans Devanagari"/>
+          <w:sz w:val="24"/>
+          <w:szCs w:val="24"/>
+        </w:rPr>
+      </w:pPr>
+      <w:r>
+        <w:rPr>
+          <w:rFonts w:eastAsia="Noto Serif CJK SC" w:cs="Noto Sans Devanagari" w:ascii="Liberation Serif" w:hAnsi="Liberation Serif"/>
+          <w:sz w:val="24"/>
+          <w:szCs w:val="24"/>
+        </w:rPr>
+      </w:r>
+    </w:p>
+    <w:p>
+      <w:pPr>
+        <w:pStyle w:val="PreformattedText"/>
+        <w:bidi w:val="0"/>
+        <w:rPr>
+          <w:rFonts w:ascii="Liberation Serif" w:hAnsi="Liberation Serif" w:eastAsia="Noto Serif CJK SC" w:cs="Noto Sans Devanagari"/>
+          <w:sz w:val="24"/>
+          <w:szCs w:val="24"/>
+        </w:rPr>
+      </w:pPr>
+      <w:r>
+        <w:rPr>
+          <w:rStyle w:val="SourceText"/>
+          <w:rFonts w:ascii="Liberation Serif" w:hAnsi="Liberation Serif"/>
+          <w:sz w:val="24"/>
+          <w:szCs w:val="24"/>
+        </w:rPr>
+        <w:t xml:space="preserve">  </w:t>
+      </w:r>
+      <w:r>
+        <w:rPr>
+          <w:rStyle w:val="SourceText"/>
+          <w:rFonts w:ascii="Liberation Serif" w:hAnsi="Liberation Serif"/>
+          <w:sz w:val="24"/>
+          <w:szCs w:val="24"/>
+        </w:rPr>
+        <w:t>return (</w:t>
+      </w:r>
+    </w:p>
+    <w:p>
+      <w:pPr>
+        <w:pStyle w:val="PreformattedText"/>
+        <w:bidi w:val="0"/>
+        <w:rPr>
+          <w:rFonts w:ascii="Liberation Serif" w:hAnsi="Liberation Serif" w:eastAsia="Noto Serif CJK SC" w:cs="Noto Sans Devanagari"/>
+          <w:sz w:val="24"/>
+          <w:szCs w:val="24"/>
+        </w:rPr>
+      </w:pPr>
+      <w:r>
+        <w:rPr>
+          <w:rStyle w:val="SourceText"/>
+          <w:rFonts w:ascii="Liberation Serif" w:hAnsi="Liberation Serif"/>
+          <w:sz w:val="24"/>
+          <w:szCs w:val="24"/>
+        </w:rPr>
+        <w:t xml:space="preserve">    </w:t>
+      </w:r>
+      <w:r>
+        <w:rPr>
+          <w:rStyle w:val="SourceText"/>
+          <w:rFonts w:ascii="Liberation Serif" w:hAnsi="Liberation Serif"/>
+          <w:sz w:val="24"/>
+          <w:szCs w:val="24"/>
+        </w:rPr>
+        <w:t>&lt;&gt;</w:t>
+      </w:r>
+    </w:p>
+    <w:p>
+      <w:pPr>
+        <w:pStyle w:val="PreformattedText"/>
+        <w:bidi w:val="0"/>
+        <w:rPr>
+          <w:rFonts w:ascii="Liberation Serif" w:hAnsi="Liberation Serif" w:eastAsia="Noto Serif CJK SC" w:cs="Noto Sans Devanagari"/>
+          <w:sz w:val="24"/>
+          <w:szCs w:val="24"/>
+        </w:rPr>
+      </w:pPr>
+      <w:r>
+        <w:rPr>
+          <w:rStyle w:val="SourceText"/>
+          <w:rFonts w:ascii="Liberation Serif" w:hAnsi="Liberation Serif"/>
+          <w:sz w:val="24"/>
+          <w:szCs w:val="24"/>
+        </w:rPr>
+        <w:t xml:space="preserve">      </w:t>
+      </w:r>
+      <w:r>
+        <w:rPr>
+          <w:rStyle w:val="SourceText"/>
+          <w:rFonts w:ascii="Liberation Serif" w:hAnsi="Liberation Serif"/>
+          <w:sz w:val="24"/>
+          <w:szCs w:val="24"/>
+        </w:rPr>
+        <w:t>&lt;input value={name} onChange={e =&gt; setName(e.target.value)} /&gt;</w:t>
+      </w:r>
+    </w:p>
+    <w:p>
+      <w:pPr>
+        <w:pStyle w:val="PreformattedText"/>
+        <w:bidi w:val="0"/>
+        <w:rPr>
+          <w:rFonts w:ascii="Liberation Serif" w:hAnsi="Liberation Serif" w:eastAsia="Noto Serif CJK SC" w:cs="Noto Sans Devanagari"/>
+          <w:sz w:val="24"/>
+          <w:szCs w:val="24"/>
+        </w:rPr>
+      </w:pPr>
+      <w:r>
+        <w:rPr>
+          <w:rStyle w:val="SourceText"/>
+          <w:rFonts w:ascii="Liberation Serif" w:hAnsi="Liberation Serif"/>
+          <w:sz w:val="24"/>
+          <w:szCs w:val="24"/>
+        </w:rPr>
+        <w:t xml:space="preserve">      </w:t>
+      </w:r>
+      <w:r>
+        <w:rPr>
+          <w:rStyle w:val="SourceText"/>
+          <w:rFonts w:ascii="Liberation Serif" w:hAnsi="Liberation Serif"/>
+          <w:sz w:val="24"/>
+          <w:szCs w:val="24"/>
+        </w:rPr>
+        <w:t>&lt;input value={email} onChange={e =&gt; setEmail(e.target.value)} /&gt;</w:t>
+      </w:r>
+    </w:p>
+    <w:p>
+      <w:pPr>
+        <w:pStyle w:val="PreformattedText"/>
+        <w:bidi w:val="0"/>
+        <w:rPr>
+          <w:rFonts w:ascii="Liberation Serif" w:hAnsi="Liberation Serif" w:eastAsia="Noto Serif CJK SC" w:cs="Noto Sans Devanagari"/>
+          <w:sz w:val="24"/>
+          <w:szCs w:val="24"/>
+        </w:rPr>
+      </w:pPr>
+      <w:r>
+        <w:rPr>
+          <w:rStyle w:val="SourceText"/>
+          <w:rFonts w:ascii="Liberation Serif" w:hAnsi="Liberation Serif"/>
+          <w:sz w:val="24"/>
+          <w:szCs w:val="24"/>
+        </w:rPr>
+        <w:t xml:space="preserve">    </w:t>
+      </w:r>
+      <w:r>
+        <w:rPr>
+          <w:rStyle w:val="SourceText"/>
+          <w:rFonts w:ascii="Liberation Serif" w:hAnsi="Liberation Serif"/>
+          <w:sz w:val="24"/>
+          <w:szCs w:val="24"/>
+        </w:rPr>
+        <w:t>&lt;/&gt;</w:t>
+      </w:r>
+    </w:p>
+    <w:p>
+      <w:pPr>
+        <w:pStyle w:val="PreformattedText"/>
+        <w:bidi w:val="0"/>
+        <w:rPr>
+          <w:rFonts w:ascii="Liberation Serif" w:hAnsi="Liberation Serif" w:eastAsia="Noto Serif CJK SC" w:cs="Noto Sans Devanagari"/>
+          <w:sz w:val="24"/>
+          <w:szCs w:val="24"/>
+        </w:rPr>
+      </w:pPr>
+      <w:r>
+        <w:rPr>
+          <w:rStyle w:val="SourceText"/>
+          <w:rFonts w:ascii="Liberation Serif" w:hAnsi="Liberation Serif"/>
+          <w:sz w:val="24"/>
+          <w:szCs w:val="24"/>
+        </w:rPr>
+        <w:t xml:space="preserve">  </w:t>
+      </w:r>
+      <w:r>
+        <w:rPr>
+          <w:rStyle w:val="SourceText"/>
+          <w:rFonts w:ascii="Liberation Serif" w:hAnsi="Liberation Serif"/>
+          <w:sz w:val="24"/>
+          <w:szCs w:val="24"/>
+        </w:rPr>
+        <w:t>);</w:t>
+      </w:r>
+    </w:p>
+    <w:p>
+      <w:pPr>
+        <w:pStyle w:val="PreformattedText"/>
+        <w:bidi w:val="0"/>
+        <w:spacing w:before="0" w:after="283"/>
+        <w:rPr>
+          <w:rFonts w:ascii="Liberation Serif" w:hAnsi="Liberation Serif" w:eastAsia="Noto Serif CJK SC" w:cs="Noto Sans Devanagari"/>
+          <w:sz w:val="24"/>
+          <w:szCs w:val="24"/>
+        </w:rPr>
+      </w:pPr>
+      <w:r>
+        <w:rPr>
+          <w:rStyle w:val="SourceText"/>
+          <w:rFonts w:ascii="Liberation Serif" w:hAnsi="Liberation Serif"/>
+          <w:sz w:val="24"/>
+          <w:szCs w:val="24"/>
+        </w:rPr>
+        <w:t>};</w:t>
+      </w:r>
+    </w:p>
+    <w:p>
+      <w:pPr>
+        <w:pStyle w:val="BodyText"/>
+        <w:rPr/>
+      </w:pPr>
+      <w:r>
+        <w:rPr/>
+        <w:t xml:space="preserve">➡️ </w:t>
+      </w:r>
+      <w:r>
+        <w:rPr/>
+        <w:t xml:space="preserve">In this example, </w:t>
+      </w:r>
+      <w:r>
+        <w:rPr>
+          <w:rStyle w:val="Strong"/>
+        </w:rPr>
+        <w:t xml:space="preserve">any input change causes </w:t>
+      </w:r>
+      <w:r>
+        <w:rPr>
+          <w:rStyle w:val="SourceText"/>
+        </w:rPr>
+        <w:t>Form</w:t>
+      </w:r>
+      <w:r>
+        <w:rPr>
+          <w:rStyle w:val="Strong"/>
+        </w:rPr>
+        <w:t xml:space="preserve"> to re-render</w:t>
+      </w:r>
+      <w:r>
+        <w:rPr/>
+        <w:t>, and so both inputs are rebuilt in the virtual DOM.</w:t>
+      </w:r>
+    </w:p>
+    <w:p>
+      <w:pPr>
+        <w:pStyle w:val="HorizontalLine"/>
+        <w:spacing w:before="0" w:after="0"/>
+        <w:rPr>
+          <w:sz w:val="24"/>
+          <w:szCs w:val="24"/>
+        </w:rPr>
+      </w:pPr>
+      <w:r>
+        <w:rPr>
+          <w:sz w:val="24"/>
+          <w:szCs w:val="24"/>
+        </w:rPr>
+      </w:r>
+    </w:p>
+    <w:p>
+      <w:pPr>
+        <w:pStyle w:val="Heading3"/>
+        <w:spacing w:before="0" w:after="283"/>
+        <w:rPr>
+          <w:sz w:val="24"/>
+          <w:szCs w:val="24"/>
+        </w:rPr>
+      </w:pPr>
+      <w:r>
+        <w:rPr>
+          <w:sz w:val="24"/>
+          <w:szCs w:val="24"/>
+        </w:rPr>
+        <w:t xml:space="preserve">🧱 </w:t>
+      </w:r>
+      <w:r>
+        <w:rPr>
+          <w:sz w:val="24"/>
+          <w:szCs w:val="24"/>
+        </w:rPr>
+        <w:t>Solution: Split into components + memo</w:t>
+      </w:r>
+    </w:p>
+    <w:p>
+      <w:pPr>
+        <w:pStyle w:val="PreformattedText"/>
+        <w:rPr>
+          <w:rFonts w:ascii="Liberation Serif" w:hAnsi="Liberation Serif" w:eastAsia="Noto Serif CJK SC" w:cs="Noto Sans Devanagari"/>
+          <w:sz w:val="24"/>
+          <w:szCs w:val="24"/>
+        </w:rPr>
+      </w:pPr>
+      <w:r>
+        <w:rPr>
+          <w:rFonts w:eastAsia="Noto Serif CJK SC" w:cs="Noto Sans Devanagari" w:ascii="Liberation Serif" w:hAnsi="Liberation Serif"/>
+          <w:sz w:val="24"/>
+          <w:szCs w:val="24"/>
+        </w:rPr>
+        <w:t>jsx</w:t>
+      </w:r>
+    </w:p>
+    <w:p>
+      <w:pPr>
+        <w:pStyle w:val="PreformattedText"/>
+        <w:rPr>
+          <w:rFonts w:ascii="Liberation Serif" w:hAnsi="Liberation Serif" w:eastAsia="Noto Serif CJK SC" w:cs="Noto Sans Devanagari"/>
+          <w:sz w:val="24"/>
+          <w:szCs w:val="24"/>
+        </w:rPr>
+      </w:pPr>
+      <w:r>
+        <w:rPr>
+          <w:rFonts w:eastAsia="Noto Serif CJK SC" w:cs="Noto Sans Devanagari" w:ascii="Liberation Serif" w:hAnsi="Liberation Serif"/>
+          <w:sz w:val="24"/>
+          <w:szCs w:val="24"/>
+        </w:rPr>
+        <w:t>CopyEdit</w:t>
+      </w:r>
+    </w:p>
+    <w:p>
+      <w:pPr>
+        <w:pStyle w:val="PreformattedText"/>
+        <w:bidi w:val="0"/>
+        <w:ind w:hanging="0" w:start="0" w:end="0"/>
+        <w:rPr>
+          <w:rFonts w:ascii="Liberation Serif" w:hAnsi="Liberation Serif" w:eastAsia="Noto Serif CJK SC" w:cs="Noto Sans Devanagari"/>
+          <w:sz w:val="24"/>
+          <w:szCs w:val="24"/>
+        </w:rPr>
+      </w:pPr>
+      <w:r>
+        <w:rPr>
+          <w:rStyle w:val="SourceText"/>
+          <w:rFonts w:ascii="Liberation Serif" w:hAnsi="Liberation Serif"/>
+          <w:sz w:val="24"/>
+          <w:szCs w:val="24"/>
+        </w:rPr>
+        <w:t>const NameInput = React.memo(({ value, onChange }) =&gt; {</w:t>
+      </w:r>
+    </w:p>
+    <w:p>
+      <w:pPr>
+        <w:pStyle w:val="PreformattedText"/>
+        <w:bidi w:val="0"/>
+        <w:rPr>
+          <w:rFonts w:ascii="Liberation Serif" w:hAnsi="Liberation Serif" w:eastAsia="Noto Serif CJK SC" w:cs="Noto Sans Devanagari"/>
+          <w:sz w:val="24"/>
+          <w:szCs w:val="24"/>
+        </w:rPr>
+      </w:pPr>
+      <w:r>
+        <w:rPr>
+          <w:rStyle w:val="SourceText"/>
+          <w:rFonts w:ascii="Liberation Serif" w:hAnsi="Liberation Serif"/>
+          <w:sz w:val="24"/>
+          <w:szCs w:val="24"/>
+        </w:rPr>
+        <w:t xml:space="preserve">  </w:t>
+      </w:r>
+      <w:r>
+        <w:rPr>
+          <w:rStyle w:val="SourceText"/>
+          <w:rFonts w:ascii="Liberation Serif" w:hAnsi="Liberation Serif"/>
+          <w:sz w:val="24"/>
+          <w:szCs w:val="24"/>
+        </w:rPr>
+        <w:t>return &lt;input value={value} onChange={onChange} /&gt;;</w:t>
+      </w:r>
+    </w:p>
+    <w:p>
+      <w:pPr>
+        <w:pStyle w:val="PreformattedText"/>
+        <w:bidi w:val="0"/>
+        <w:rPr>
+          <w:rFonts w:ascii="Liberation Serif" w:hAnsi="Liberation Serif" w:eastAsia="Noto Serif CJK SC" w:cs="Noto Sans Devanagari"/>
+          <w:sz w:val="24"/>
+          <w:szCs w:val="24"/>
+        </w:rPr>
+      </w:pPr>
+      <w:r>
+        <w:rPr>
+          <w:rStyle w:val="SourceText"/>
+          <w:rFonts w:ascii="Liberation Serif" w:hAnsi="Liberation Serif"/>
+          <w:sz w:val="24"/>
+          <w:szCs w:val="24"/>
+        </w:rPr>
+        <w:t>});</w:t>
+      </w:r>
+    </w:p>
+    <w:p>
+      <w:pPr>
+        <w:pStyle w:val="PreformattedText"/>
+        <w:bidi w:val="0"/>
+        <w:rPr>
+          <w:rFonts w:ascii="Liberation Serif" w:hAnsi="Liberation Serif" w:eastAsia="Noto Serif CJK SC" w:cs="Noto Sans Devanagari"/>
+          <w:sz w:val="24"/>
+          <w:szCs w:val="24"/>
+        </w:rPr>
+      </w:pPr>
+      <w:r>
+        <w:rPr>
+          <w:rFonts w:eastAsia="Noto Serif CJK SC" w:cs="Noto Sans Devanagari" w:ascii="Liberation Serif" w:hAnsi="Liberation Serif"/>
+          <w:sz w:val="24"/>
+          <w:szCs w:val="24"/>
+        </w:rPr>
+      </w:r>
+    </w:p>
+    <w:p>
+      <w:pPr>
+        <w:pStyle w:val="PreformattedText"/>
+        <w:bidi w:val="0"/>
+        <w:rPr>
+          <w:rFonts w:ascii="Liberation Serif" w:hAnsi="Liberation Serif" w:eastAsia="Noto Serif CJK SC" w:cs="Noto Sans Devanagari"/>
+          <w:sz w:val="24"/>
+          <w:szCs w:val="24"/>
+        </w:rPr>
+      </w:pPr>
+      <w:r>
+        <w:rPr>
+          <w:rStyle w:val="SourceText"/>
+          <w:rFonts w:ascii="Liberation Serif" w:hAnsi="Liberation Serif"/>
+          <w:sz w:val="24"/>
+          <w:szCs w:val="24"/>
+        </w:rPr>
+        <w:t>const EmailInput = React.memo(({ value, onChange }) =&gt; {</w:t>
+      </w:r>
+    </w:p>
+    <w:p>
+      <w:pPr>
+        <w:pStyle w:val="PreformattedText"/>
+        <w:bidi w:val="0"/>
+        <w:rPr>
+          <w:rFonts w:ascii="Liberation Serif" w:hAnsi="Liberation Serif" w:eastAsia="Noto Serif CJK SC" w:cs="Noto Sans Devanagari"/>
+          <w:sz w:val="24"/>
+          <w:szCs w:val="24"/>
+        </w:rPr>
+      </w:pPr>
+      <w:r>
+        <w:rPr>
+          <w:rStyle w:val="SourceText"/>
+          <w:rFonts w:ascii="Liberation Serif" w:hAnsi="Liberation Serif"/>
+          <w:sz w:val="24"/>
+          <w:szCs w:val="24"/>
+        </w:rPr>
+        <w:t xml:space="preserve">  </w:t>
+      </w:r>
+      <w:r>
+        <w:rPr>
+          <w:rStyle w:val="SourceText"/>
+          <w:rFonts w:ascii="Liberation Serif" w:hAnsi="Liberation Serif"/>
+          <w:sz w:val="24"/>
+          <w:szCs w:val="24"/>
+        </w:rPr>
+        <w:t>return &lt;input value={value} onChange={onChange} /&gt;;</w:t>
+      </w:r>
+    </w:p>
+    <w:p>
+      <w:pPr>
+        <w:pStyle w:val="PreformattedText"/>
+        <w:bidi w:val="0"/>
+        <w:rPr>
+          <w:rFonts w:ascii="Liberation Serif" w:hAnsi="Liberation Serif" w:eastAsia="Noto Serif CJK SC" w:cs="Noto Sans Devanagari"/>
+          <w:sz w:val="24"/>
+          <w:szCs w:val="24"/>
+        </w:rPr>
+      </w:pPr>
+      <w:r>
+        <w:rPr>
+          <w:rStyle w:val="SourceText"/>
+          <w:rFonts w:ascii="Liberation Serif" w:hAnsi="Liberation Serif"/>
+          <w:sz w:val="24"/>
+          <w:szCs w:val="24"/>
+        </w:rPr>
+        <w:t>});</w:t>
+      </w:r>
+    </w:p>
+    <w:p>
+      <w:pPr>
+        <w:pStyle w:val="PreformattedText"/>
+        <w:bidi w:val="0"/>
+        <w:rPr>
+          <w:rFonts w:ascii="Liberation Serif" w:hAnsi="Liberation Serif" w:eastAsia="Noto Serif CJK SC" w:cs="Noto Sans Devanagari"/>
+          <w:sz w:val="24"/>
+          <w:szCs w:val="24"/>
+        </w:rPr>
+      </w:pPr>
+      <w:r>
+        <w:rPr>
+          <w:rFonts w:eastAsia="Noto Serif CJK SC" w:cs="Noto Sans Devanagari" w:ascii="Liberation Serif" w:hAnsi="Liberation Serif"/>
+          <w:sz w:val="24"/>
+          <w:szCs w:val="24"/>
+        </w:rPr>
+      </w:r>
+    </w:p>
+    <w:p>
+      <w:pPr>
+        <w:pStyle w:val="PreformattedText"/>
+        <w:bidi w:val="0"/>
+        <w:rPr>
+          <w:rFonts w:ascii="Liberation Serif" w:hAnsi="Liberation Serif" w:eastAsia="Noto Serif CJK SC" w:cs="Noto Sans Devanagari"/>
+          <w:sz w:val="24"/>
+          <w:szCs w:val="24"/>
+        </w:rPr>
+      </w:pPr>
+      <w:r>
+        <w:rPr>
+          <w:rStyle w:val="SourceText"/>
+          <w:rFonts w:ascii="Liberation Serif" w:hAnsi="Liberation Serif"/>
+          <w:sz w:val="24"/>
+          <w:szCs w:val="24"/>
+        </w:rPr>
+        <w:t>const Form = () =&gt; {</w:t>
+      </w:r>
+    </w:p>
+    <w:p>
+      <w:pPr>
+        <w:pStyle w:val="PreformattedText"/>
+        <w:bidi w:val="0"/>
+        <w:rPr>
+          <w:rFonts w:ascii="Liberation Serif" w:hAnsi="Liberation Serif" w:eastAsia="Noto Serif CJK SC" w:cs="Noto Sans Devanagari"/>
+          <w:sz w:val="24"/>
+          <w:szCs w:val="24"/>
+        </w:rPr>
+      </w:pPr>
+      <w:r>
+        <w:rPr>
+          <w:rStyle w:val="SourceText"/>
+          <w:rFonts w:ascii="Liberation Serif" w:hAnsi="Liberation Serif"/>
+          <w:sz w:val="24"/>
+          <w:szCs w:val="24"/>
+        </w:rPr>
+        <w:t xml:space="preserve">  </w:t>
+      </w:r>
+      <w:r>
+        <w:rPr>
+          <w:rStyle w:val="SourceText"/>
+          <w:rFonts w:ascii="Liberation Serif" w:hAnsi="Liberation Serif"/>
+          <w:sz w:val="24"/>
+          <w:szCs w:val="24"/>
+        </w:rPr>
+        <w:t>const [name, setName] = useState('');</w:t>
+      </w:r>
+    </w:p>
+    <w:p>
+      <w:pPr>
+        <w:pStyle w:val="PreformattedText"/>
+        <w:bidi w:val="0"/>
+        <w:rPr>
+          <w:rFonts w:ascii="Liberation Serif" w:hAnsi="Liberation Serif" w:eastAsia="Noto Serif CJK SC" w:cs="Noto Sans Devanagari"/>
+          <w:sz w:val="24"/>
+          <w:szCs w:val="24"/>
+        </w:rPr>
+      </w:pPr>
+      <w:r>
+        <w:rPr>
+          <w:rStyle w:val="SourceText"/>
+          <w:rFonts w:ascii="Liberation Serif" w:hAnsi="Liberation Serif"/>
+          <w:sz w:val="24"/>
+          <w:szCs w:val="24"/>
+        </w:rPr>
+        <w:t xml:space="preserve">  </w:t>
+      </w:r>
+      <w:r>
+        <w:rPr>
+          <w:rStyle w:val="SourceText"/>
+          <w:rFonts w:ascii="Liberation Serif" w:hAnsi="Liberation Serif"/>
+          <w:sz w:val="24"/>
+          <w:szCs w:val="24"/>
+        </w:rPr>
+        <w:t>const [email, setEmail] = useState('');</w:t>
+      </w:r>
+    </w:p>
+    <w:p>
+      <w:pPr>
+        <w:pStyle w:val="PreformattedText"/>
+        <w:bidi w:val="0"/>
+        <w:rPr>
+          <w:rFonts w:ascii="Liberation Serif" w:hAnsi="Liberation Serif" w:eastAsia="Noto Serif CJK SC" w:cs="Noto Sans Devanagari"/>
+          <w:sz w:val="24"/>
+          <w:szCs w:val="24"/>
+        </w:rPr>
+      </w:pPr>
+      <w:r>
+        <w:rPr>
+          <w:rFonts w:eastAsia="Noto Serif CJK SC" w:cs="Noto Sans Devanagari" w:ascii="Liberation Serif" w:hAnsi="Liberation Serif"/>
+          <w:sz w:val="24"/>
+          <w:szCs w:val="24"/>
+        </w:rPr>
+      </w:r>
+    </w:p>
+    <w:p>
+      <w:pPr>
+        <w:pStyle w:val="PreformattedText"/>
+        <w:bidi w:val="0"/>
+        <w:rPr>
+          <w:rFonts w:ascii="Liberation Serif" w:hAnsi="Liberation Serif" w:eastAsia="Noto Serif CJK SC" w:cs="Noto Sans Devanagari"/>
+          <w:sz w:val="24"/>
+          <w:szCs w:val="24"/>
+        </w:rPr>
+      </w:pPr>
+      <w:r>
+        <w:rPr>
+          <w:rStyle w:val="SourceText"/>
+          <w:rFonts w:ascii="Liberation Serif" w:hAnsi="Liberation Serif"/>
+          <w:sz w:val="24"/>
+          <w:szCs w:val="24"/>
+        </w:rPr>
+        <w:t xml:space="preserve">  </w:t>
+      </w:r>
+      <w:r>
+        <w:rPr>
+          <w:rStyle w:val="SourceText"/>
+          <w:rFonts w:ascii="Liberation Serif" w:hAnsi="Liberation Serif"/>
+          <w:sz w:val="24"/>
+          <w:szCs w:val="24"/>
+        </w:rPr>
+        <w:t>return (</w:t>
+      </w:r>
+    </w:p>
+    <w:p>
+      <w:pPr>
+        <w:pStyle w:val="PreformattedText"/>
+        <w:bidi w:val="0"/>
+        <w:rPr>
+          <w:rFonts w:ascii="Liberation Serif" w:hAnsi="Liberation Serif" w:eastAsia="Noto Serif CJK SC" w:cs="Noto Sans Devanagari"/>
+          <w:sz w:val="24"/>
+          <w:szCs w:val="24"/>
+        </w:rPr>
+      </w:pPr>
+      <w:r>
+        <w:rPr>
+          <w:rStyle w:val="SourceText"/>
+          <w:rFonts w:ascii="Liberation Serif" w:hAnsi="Liberation Serif"/>
+          <w:sz w:val="24"/>
+          <w:szCs w:val="24"/>
+        </w:rPr>
+        <w:t xml:space="preserve">    </w:t>
+      </w:r>
+      <w:r>
+        <w:rPr>
+          <w:rStyle w:val="SourceText"/>
+          <w:rFonts w:ascii="Liberation Serif" w:hAnsi="Liberation Serif"/>
+          <w:sz w:val="24"/>
+          <w:szCs w:val="24"/>
+        </w:rPr>
+        <w:t>&lt;&gt;</w:t>
+      </w:r>
+    </w:p>
+    <w:p>
+      <w:pPr>
+        <w:pStyle w:val="PreformattedText"/>
+        <w:bidi w:val="0"/>
+        <w:rPr>
+          <w:rFonts w:ascii="Liberation Serif" w:hAnsi="Liberation Serif" w:eastAsia="Noto Serif CJK SC" w:cs="Noto Sans Devanagari"/>
+          <w:sz w:val="24"/>
+          <w:szCs w:val="24"/>
+        </w:rPr>
+      </w:pPr>
+      <w:r>
+        <w:rPr>
+          <w:rStyle w:val="SourceText"/>
+          <w:rFonts w:ascii="Liberation Serif" w:hAnsi="Liberation Serif"/>
+          <w:sz w:val="24"/>
+          <w:szCs w:val="24"/>
+        </w:rPr>
+        <w:t xml:space="preserve">      </w:t>
+      </w:r>
+      <w:r>
+        <w:rPr>
+          <w:rStyle w:val="SourceText"/>
+          <w:rFonts w:ascii="Liberation Serif" w:hAnsi="Liberation Serif"/>
+          <w:sz w:val="24"/>
+          <w:szCs w:val="24"/>
+        </w:rPr>
+        <w:t>&lt;NameInput value={name} onChange={e =&gt; setName(e.target.value)} /&gt;</w:t>
+      </w:r>
+    </w:p>
+    <w:p>
+      <w:pPr>
+        <w:pStyle w:val="PreformattedText"/>
+        <w:bidi w:val="0"/>
+        <w:rPr>
+          <w:rFonts w:ascii="Liberation Serif" w:hAnsi="Liberation Serif" w:eastAsia="Noto Serif CJK SC" w:cs="Noto Sans Devanagari"/>
+          <w:sz w:val="24"/>
+          <w:szCs w:val="24"/>
+        </w:rPr>
+      </w:pPr>
+      <w:r>
+        <w:rPr>
+          <w:rStyle w:val="SourceText"/>
+          <w:rFonts w:ascii="Liberation Serif" w:hAnsi="Liberation Serif"/>
+          <w:sz w:val="24"/>
+          <w:szCs w:val="24"/>
+        </w:rPr>
+        <w:t xml:space="preserve">      </w:t>
+      </w:r>
+      <w:r>
+        <w:rPr>
+          <w:rStyle w:val="SourceText"/>
+          <w:rFonts w:ascii="Liberation Serif" w:hAnsi="Liberation Serif"/>
+          <w:sz w:val="24"/>
+          <w:szCs w:val="24"/>
+        </w:rPr>
+        <w:t>&lt;EmailInput value={email} onChange={e =&gt; setEmail(e.target.value)} /&gt;</w:t>
+      </w:r>
+    </w:p>
+    <w:p>
+      <w:pPr>
+        <w:pStyle w:val="PreformattedText"/>
+        <w:bidi w:val="0"/>
+        <w:rPr>
+          <w:rFonts w:ascii="Liberation Serif" w:hAnsi="Liberation Serif" w:eastAsia="Noto Serif CJK SC" w:cs="Noto Sans Devanagari"/>
+          <w:sz w:val="24"/>
+          <w:szCs w:val="24"/>
+        </w:rPr>
+      </w:pPr>
+      <w:r>
+        <w:rPr>
+          <w:rStyle w:val="SourceText"/>
+          <w:rFonts w:ascii="Liberation Serif" w:hAnsi="Liberation Serif"/>
+          <w:sz w:val="24"/>
+          <w:szCs w:val="24"/>
+        </w:rPr>
+        <w:t xml:space="preserve">    </w:t>
+      </w:r>
+      <w:r>
+        <w:rPr>
+          <w:rStyle w:val="SourceText"/>
+          <w:rFonts w:ascii="Liberation Serif" w:hAnsi="Liberation Serif"/>
+          <w:sz w:val="24"/>
+          <w:szCs w:val="24"/>
+        </w:rPr>
+        <w:t>&lt;/&gt;</w:t>
+      </w:r>
+    </w:p>
+    <w:p>
+      <w:pPr>
+        <w:pStyle w:val="PreformattedText"/>
+        <w:bidi w:val="0"/>
+        <w:rPr>
+          <w:rFonts w:ascii="Liberation Serif" w:hAnsi="Liberation Serif" w:eastAsia="Noto Serif CJK SC" w:cs="Noto Sans Devanagari"/>
+          <w:sz w:val="24"/>
+          <w:szCs w:val="24"/>
+        </w:rPr>
+      </w:pPr>
+      <w:r>
+        <w:rPr>
+          <w:rStyle w:val="SourceText"/>
+          <w:rFonts w:ascii="Liberation Serif" w:hAnsi="Liberation Serif"/>
+          <w:sz w:val="24"/>
+          <w:szCs w:val="24"/>
+        </w:rPr>
+        <w:t xml:space="preserve">  </w:t>
+      </w:r>
+      <w:r>
+        <w:rPr>
+          <w:rStyle w:val="SourceText"/>
+          <w:rFonts w:ascii="Liberation Serif" w:hAnsi="Liberation Serif"/>
+          <w:sz w:val="24"/>
+          <w:szCs w:val="24"/>
+        </w:rPr>
+        <w:t>);</w:t>
+      </w:r>
+    </w:p>
+    <w:p>
+      <w:pPr>
+        <w:pStyle w:val="PreformattedText"/>
+        <w:bidi w:val="0"/>
+        <w:spacing w:before="0" w:after="283"/>
+        <w:rPr>
+          <w:rFonts w:ascii="Liberation Serif" w:hAnsi="Liberation Serif" w:eastAsia="Noto Serif CJK SC" w:cs="Noto Sans Devanagari"/>
+          <w:sz w:val="24"/>
+          <w:szCs w:val="24"/>
+        </w:rPr>
+      </w:pPr>
+      <w:r>
+        <w:rPr>
+          <w:rStyle w:val="SourceText"/>
+          <w:rFonts w:ascii="Liberation Serif" w:hAnsi="Liberation Serif"/>
+          <w:sz w:val="24"/>
+          <w:szCs w:val="24"/>
+        </w:rPr>
+        <w:t>};</w:t>
+      </w:r>
+    </w:p>
+    <w:p>
+      <w:pPr>
+        <w:pStyle w:val="BodyText"/>
+        <w:rPr/>
+      </w:pPr>
+      <w:r>
+        <w:rPr/>
+        <w:t xml:space="preserve">✅ </w:t>
+      </w:r>
+      <w:r>
+        <w:rPr/>
+        <w:t xml:space="preserve">Now only the changed input will </w:t>
+      </w:r>
+      <w:r>
+        <w:rPr>
+          <w:rStyle w:val="Strong"/>
+        </w:rPr>
+        <w:t>re-render</w:t>
+      </w:r>
+      <w:r>
+        <w:rPr/>
+        <w:t xml:space="preserve"> — thanks to </w:t>
+      </w:r>
+      <w:r>
+        <w:rPr>
+          <w:rStyle w:val="SourceText"/>
+        </w:rPr>
+        <w:t>React.memo</w:t>
+      </w:r>
+      <w:r>
+        <w:rPr/>
+        <w:t>.</w:t>
+      </w:r>
+    </w:p>
+    <w:p>
+      <w:pPr>
+        <w:pStyle w:val="HorizontalLine"/>
+        <w:spacing w:before="0" w:after="0"/>
+        <w:rPr>
+          <w:sz w:val="24"/>
+          <w:szCs w:val="24"/>
+        </w:rPr>
+      </w:pPr>
+      <w:r>
+        <w:rPr>
+          <w:sz w:val="24"/>
+          <w:szCs w:val="24"/>
+        </w:rPr>
+      </w:r>
+    </w:p>
+    <w:p>
+      <w:pPr>
+        <w:pStyle w:val="Heading2"/>
+        <w:spacing w:before="0" w:after="283"/>
+        <w:rPr>
+          <w:sz w:val="24"/>
+          <w:szCs w:val="24"/>
+        </w:rPr>
+      </w:pPr>
+      <w:r>
+        <w:rPr>
+          <w:sz w:val="24"/>
+          <w:szCs w:val="24"/>
+        </w:rPr>
+        <w:t xml:space="preserve">🧠 </w:t>
+      </w:r>
+      <w:r>
+        <w:rPr>
+          <w:sz w:val="24"/>
+          <w:szCs w:val="24"/>
+        </w:rPr>
+        <w:t>Summary Table</w:t>
+      </w:r>
+    </w:p>
+    <w:tbl>
+      <w:tblPr>
+        <w:tblW w:w="8691" w:type="dxa"/>
+        <w:jc w:val="start"/>
+        <w:tblInd w:w="0" w:type="dxa"/>
+        <w:tblLayout w:type="fixed"/>
+        <w:tblCellMar>
+          <w:top w:w="28" w:type="dxa"/>
+          <w:start w:w="28" w:type="dxa"/>
+          <w:bottom w:w="28" w:type="dxa"/>
+          <w:end w:w="28" w:type="dxa"/>
+        </w:tblCellMar>
+      </w:tblPr>
+      <w:tblGrid>
+        <w:gridCol w:w="2305"/>
+        <w:gridCol w:w="6386"/>
+      </w:tblGrid>
+      <w:tr>
+        <w:trPr>
+          <w:tblHeader w:val="true"/>
+        </w:trPr>
+        <w:tc>
+          <w:tcPr>
+            <w:tcW w:w="2305" w:type="dxa"/>
+            <w:tcBorders/>
+            <w:vAlign w:val="center"/>
+          </w:tcPr>
+          <w:p>
+            <w:pPr>
+              <w:pStyle w:val="TableHeading"/>
+              <w:rPr/>
+            </w:pPr>
+            <w:r>
+              <w:rPr/>
+              <w:t>Concept</w:t>
+            </w:r>
+          </w:p>
+        </w:tc>
+        <w:tc>
+          <w:tcPr>
+            <w:tcW w:w="6386" w:type="dxa"/>
+            <w:tcBorders/>
+            <w:vAlign w:val="center"/>
+          </w:tcPr>
+          <w:p>
+            <w:pPr>
+              <w:pStyle w:val="TableHeading"/>
+              <w:rPr/>
+            </w:pPr>
+            <w:r>
+              <w:rPr/>
+              <w:t>React Behavior</w:t>
+            </w:r>
+          </w:p>
+        </w:tc>
+      </w:tr>
+      <w:tr>
+        <w:trPr/>
+        <w:tc>
+          <w:tcPr>
+            <w:tcW w:w="2305" w:type="dxa"/>
+            <w:tcBorders/>
+            <w:vAlign w:val="center"/>
+          </w:tcPr>
+          <w:p>
+            <w:pPr>
+              <w:pStyle w:val="TableContents"/>
+              <w:rPr/>
+            </w:pPr>
+            <w:r>
+              <w:rPr/>
+              <w:t>Virtual DOM</w:t>
+            </w:r>
+          </w:p>
+        </w:tc>
+        <w:tc>
+          <w:tcPr>
+            <w:tcW w:w="6386" w:type="dxa"/>
+            <w:tcBorders/>
+            <w:vAlign w:val="center"/>
+          </w:tcPr>
+          <w:p>
+            <w:pPr>
+              <w:pStyle w:val="TableContents"/>
+              <w:rPr/>
+            </w:pPr>
+            <w:r>
+              <w:rPr/>
+              <w:t>JS object copy of real DOM</w:t>
+            </w:r>
+          </w:p>
+        </w:tc>
+      </w:tr>
+      <w:tr>
+        <w:trPr/>
+        <w:tc>
+          <w:tcPr>
+            <w:tcW w:w="2305" w:type="dxa"/>
+            <w:tcBorders/>
+            <w:vAlign w:val="center"/>
+          </w:tcPr>
+          <w:p>
+            <w:pPr>
+              <w:pStyle w:val="TableContents"/>
+              <w:rPr/>
+            </w:pPr>
+            <w:r>
+              <w:rPr/>
+              <w:t>Diffing</w:t>
+            </w:r>
+          </w:p>
+        </w:tc>
+        <w:tc>
+          <w:tcPr>
+            <w:tcW w:w="6386" w:type="dxa"/>
+            <w:tcBorders/>
+            <w:vAlign w:val="center"/>
+          </w:tcPr>
+          <w:p>
+            <w:pPr>
+              <w:pStyle w:val="TableContents"/>
+              <w:rPr/>
+            </w:pPr>
+            <w:r>
+              <w:rPr/>
+              <w:t>Compares old vs new virtual DOM</w:t>
+            </w:r>
+          </w:p>
+        </w:tc>
+      </w:tr>
+      <w:tr>
+        <w:trPr/>
+        <w:tc>
+          <w:tcPr>
+            <w:tcW w:w="2305" w:type="dxa"/>
+            <w:tcBorders/>
+            <w:vAlign w:val="center"/>
+          </w:tcPr>
+          <w:p>
+            <w:pPr>
+              <w:pStyle w:val="TableContents"/>
+              <w:rPr/>
+            </w:pPr>
+            <w:r>
+              <w:rPr/>
+              <w:t>Reconciliation</w:t>
+            </w:r>
+          </w:p>
+        </w:tc>
+        <w:tc>
+          <w:tcPr>
+            <w:tcW w:w="6386" w:type="dxa"/>
+            <w:tcBorders/>
+            <w:vAlign w:val="center"/>
+          </w:tcPr>
+          <w:p>
+            <w:pPr>
+              <w:pStyle w:val="TableContents"/>
+              <w:rPr/>
+            </w:pPr>
+            <w:r>
+              <w:rPr/>
+              <w:t>Only changed nodes are patched to real DOM</w:t>
+            </w:r>
+          </w:p>
+        </w:tc>
+      </w:tr>
+      <w:tr>
+        <w:trPr/>
+        <w:tc>
+          <w:tcPr>
+            <w:tcW w:w="2305" w:type="dxa"/>
+            <w:tcBorders/>
+            <w:vAlign w:val="center"/>
+          </w:tcPr>
+          <w:p>
+            <w:pPr>
+              <w:pStyle w:val="TableContents"/>
+              <w:rPr/>
+            </w:pPr>
+            <w:r>
+              <w:rPr/>
+              <w:t>Full component render</w:t>
+            </w:r>
+          </w:p>
+        </w:tc>
+        <w:tc>
+          <w:tcPr>
+            <w:tcW w:w="6386" w:type="dxa"/>
+            <w:tcBorders/>
+            <w:vAlign w:val="center"/>
+          </w:tcPr>
+          <w:p>
+            <w:pPr>
+              <w:pStyle w:val="TableContents"/>
+              <w:rPr/>
+            </w:pPr>
+            <w:r>
+              <w:rPr/>
+              <w:t>Happens on state/prop change</w:t>
+            </w:r>
+          </w:p>
+        </w:tc>
+      </w:tr>
+      <w:tr>
+        <w:trPr/>
+        <w:tc>
+          <w:tcPr>
+            <w:tcW w:w="2305" w:type="dxa"/>
+            <w:tcBorders/>
+            <w:vAlign w:val="center"/>
+          </w:tcPr>
+          <w:p>
+            <w:pPr>
+              <w:pStyle w:val="TableContents"/>
+              <w:rPr/>
+            </w:pPr>
+            <w:r>
+              <w:rPr/>
+              <w:t>Real DOM update</w:t>
+            </w:r>
+          </w:p>
+        </w:tc>
+        <w:tc>
+          <w:tcPr>
+            <w:tcW w:w="6386" w:type="dxa"/>
+            <w:tcBorders/>
+            <w:vAlign w:val="center"/>
+          </w:tcPr>
+          <w:p>
+            <w:pPr>
+              <w:pStyle w:val="TableContents"/>
+              <w:rPr/>
+            </w:pPr>
+            <w:r>
+              <w:rPr/>
+              <w:t>Only changes minimal elements</w:t>
+            </w:r>
+          </w:p>
+        </w:tc>
+      </w:tr>
+      <w:tr>
+        <w:trPr/>
+        <w:tc>
+          <w:tcPr>
+            <w:tcW w:w="2305" w:type="dxa"/>
+            <w:tcBorders/>
+            <w:vAlign w:val="center"/>
+          </w:tcPr>
+          <w:p>
+            <w:pPr>
+              <w:pStyle w:val="TableContents"/>
+              <w:rPr/>
+            </w:pPr>
+            <w:r>
+              <w:rPr/>
+              <w:t>Optimization</w:t>
+            </w:r>
+          </w:p>
+        </w:tc>
+        <w:tc>
+          <w:tcPr>
+            <w:tcW w:w="6386" w:type="dxa"/>
+            <w:tcBorders/>
+            <w:vAlign w:val="center"/>
+          </w:tcPr>
+          <w:p>
+            <w:pPr>
+              <w:pStyle w:val="TableContents"/>
+              <w:rPr/>
+            </w:pPr>
+            <w:r>
+              <w:rPr/>
+              <w:t xml:space="preserve">Use </w:t>
+            </w:r>
+            <w:r>
+              <w:rPr>
+                <w:rStyle w:val="SourceText"/>
+              </w:rPr>
+              <w:t>React.memo</w:t>
+            </w:r>
+            <w:r>
+              <w:rPr/>
+              <w:t>, split components, use stable props/functions</w:t>
+            </w:r>
+          </w:p>
+        </w:tc>
+      </w:tr>
+    </w:tbl>
+    <w:p>
+      <w:pPr>
+        <w:pStyle w:val="HorizontalLine"/>
+        <w:spacing w:before="0" w:after="0"/>
+        <w:rPr>
+          <w:sz w:val="24"/>
+          <w:szCs w:val="24"/>
+        </w:rPr>
+      </w:pPr>
+      <w:r>
+        <w:rPr>
+          <w:sz w:val="24"/>
+          <w:szCs w:val="24"/>
+        </w:rPr>
+      </w:r>
+    </w:p>
+    <w:p>
+      <w:pPr>
+        <w:pStyle w:val="Heading2"/>
+        <w:spacing w:before="0" w:after="283"/>
+        <w:rPr>
+          <w:sz w:val="24"/>
+          <w:szCs w:val="24"/>
+        </w:rPr>
+      </w:pPr>
+      <w:r>
+        <w:rPr>
+          <w:sz w:val="24"/>
+          <w:szCs w:val="24"/>
+        </w:rPr>
+        <w:t xml:space="preserve">🧪 </w:t>
+      </w:r>
+      <w:r>
+        <w:rPr>
+          <w:sz w:val="24"/>
+          <w:szCs w:val="24"/>
+        </w:rPr>
+        <w:t>Visual Example (Simplified)</w:t>
+      </w:r>
+    </w:p>
+    <w:p>
+      <w:pPr>
+        <w:pStyle w:val="BodyText"/>
+        <w:rPr/>
+      </w:pPr>
+      <w:r>
+        <w:rPr/>
+        <w:t xml:space="preserve">You type in </w:t>
+      </w:r>
+      <w:r>
+        <w:rPr>
+          <w:rStyle w:val="SourceText"/>
+        </w:rPr>
+        <w:t>&lt;input /&gt;</w:t>
+      </w:r>
+      <w:r>
+        <w:rPr/>
+        <w:t xml:space="preserve"> → React:</w:t>
+      </w:r>
+    </w:p>
+    <w:p>
+      <w:pPr>
+        <w:pStyle w:val="BodyText"/>
+        <w:numPr>
+          <w:ilvl w:val="0"/>
+          <w:numId w:val="16"/>
+        </w:numPr>
+        <w:tabs>
+          <w:tab w:val="clear" w:pos="709"/>
+          <w:tab w:val="left" w:pos="0" w:leader="none"/>
+        </w:tabs>
+        <w:ind w:hanging="283" w:start="709"/>
+        <w:rPr/>
+      </w:pPr>
+      <w:r>
+        <w:rPr/>
+        <w:t xml:space="preserve">Creates new vDOM: </w:t>
+      </w:r>
+      <w:r>
+        <w:rPr>
+          <w:rStyle w:val="SourceText"/>
+        </w:rPr>
+        <w:t>{ input: { value: "A" } }</w:t>
+      </w:r>
+    </w:p>
+    <w:p>
+      <w:pPr>
+        <w:pStyle w:val="BodyText"/>
+        <w:numPr>
+          <w:ilvl w:val="0"/>
+          <w:numId w:val="16"/>
+        </w:numPr>
+        <w:tabs>
+          <w:tab w:val="clear" w:pos="709"/>
+          <w:tab w:val="left" w:pos="0" w:leader="none"/>
+        </w:tabs>
+        <w:ind w:hanging="283" w:start="709"/>
+        <w:rPr/>
+      </w:pPr>
+      <w:r>
+        <w:rPr/>
+        <w:t xml:space="preserve">Diffs with old one: </w:t>
+      </w:r>
+      <w:r>
+        <w:rPr>
+          <w:rStyle w:val="SourceText"/>
+        </w:rPr>
+        <w:t>{ input: { value: "" } }</w:t>
+      </w:r>
+    </w:p>
+    <w:p>
+      <w:pPr>
+        <w:pStyle w:val="BodyText"/>
+        <w:numPr>
+          <w:ilvl w:val="0"/>
+          <w:numId w:val="16"/>
+        </w:numPr>
+        <w:tabs>
+          <w:tab w:val="clear" w:pos="709"/>
+          <w:tab w:val="left" w:pos="0" w:leader="none"/>
+        </w:tabs>
+        <w:ind w:hanging="283" w:start="709"/>
+        <w:rPr/>
+      </w:pPr>
+      <w:r>
+        <w:rPr/>
+        <w:t xml:space="preserve">Says: only </w:t>
+      </w:r>
+      <w:r>
+        <w:rPr>
+          <w:rStyle w:val="SourceText"/>
+        </w:rPr>
+        <w:t>value</w:t>
+      </w:r>
+      <w:r>
+        <w:rPr/>
+        <w:t xml:space="preserve"> changed → updates just </w:t>
+      </w:r>
+      <w:r>
+        <w:rPr>
+          <w:rStyle w:val="SourceText"/>
+        </w:rPr>
+        <w:t>input.value</w:t>
+      </w:r>
+      <w:r>
+        <w:rPr/>
+        <w:t xml:space="preserve"> in real DOM</w:t>
+      </w:r>
+    </w:p>
+    <w:p>
+      <w:pPr>
+        <w:pStyle w:val="BodyText"/>
+        <w:rPr/>
+      </w:pPr>
+      <w:r>
+        <w:rPr/>
+        <w:t xml:space="preserve">But </w:t>
+      </w:r>
+      <w:r>
+        <w:rPr>
+          <w:rStyle w:val="Strong"/>
+        </w:rPr>
+        <w:t>your component function still runs fully</w:t>
+      </w:r>
+      <w:r>
+        <w:rPr/>
+        <w:t xml:space="preserve"> unless you optimize it!</w:t>
+      </w:r>
+    </w:p>
+    <w:p>
+      <w:pPr>
+        <w:pStyle w:val="HorizontalLine"/>
+        <w:spacing w:before="0" w:after="0"/>
+        <w:rPr>
+          <w:sz w:val="24"/>
+          <w:szCs w:val="24"/>
+        </w:rPr>
+      </w:pPr>
+      <w:r>
+        <w:rPr>
+          <w:sz w:val="24"/>
+          <w:szCs w:val="24"/>
+        </w:rPr>
+      </w:r>
+    </w:p>
+    <w:p>
+      <w:pPr>
+        <w:pStyle w:val="BodyText"/>
+        <w:rPr/>
+      </w:pPr>
+      <w:r>
+        <w:rPr/>
+        <w:t>Let me know if you want:</w:t>
+      </w:r>
+    </w:p>
+    <w:p>
+      <w:pPr>
+        <w:pStyle w:val="BodyText"/>
+        <w:numPr>
+          <w:ilvl w:val="0"/>
+          <w:numId w:val="17"/>
+        </w:numPr>
+        <w:tabs>
+          <w:tab w:val="clear" w:pos="709"/>
+          <w:tab w:val="left" w:pos="0" w:leader="none"/>
+        </w:tabs>
+        <w:ind w:hanging="283" w:start="709"/>
+        <w:rPr/>
+      </w:pPr>
+      <w:r>
+        <w:rPr/>
+        <w:t>A visual diagram 🖼️</w:t>
+      </w:r>
+    </w:p>
+    <w:p>
+      <w:pPr>
+        <w:pStyle w:val="BodyText"/>
+        <w:numPr>
+          <w:ilvl w:val="0"/>
+          <w:numId w:val="17"/>
+        </w:numPr>
+        <w:tabs>
+          <w:tab w:val="clear" w:pos="709"/>
+          <w:tab w:val="left" w:pos="0" w:leader="none"/>
+        </w:tabs>
+        <w:ind w:hanging="283" w:start="709"/>
+        <w:rPr/>
+      </w:pPr>
+      <w:r>
+        <w:rPr/>
+        <w:t>A CodeSandbox example 🔗</w:t>
+      </w:r>
+    </w:p>
+    <w:p>
+      <w:pPr>
+        <w:pStyle w:val="BodyText"/>
+        <w:numPr>
+          <w:ilvl w:val="0"/>
+          <w:numId w:val="17"/>
+        </w:numPr>
+        <w:tabs>
+          <w:tab w:val="clear" w:pos="709"/>
+          <w:tab w:val="left" w:pos="0" w:leader="none"/>
+        </w:tabs>
+        <w:ind w:hanging="283" w:start="709"/>
+        <w:rPr/>
+      </w:pPr>
+      <w:r>
+        <w:rPr/>
+        <w:t>Or a mock interview question based on virtual DOM 🎯</w:t>
       </w:r>
     </w:p>
     <w:p>
@@ -2401,6 +8437,7 @@
       <w:pgNumType w:fmt="decimal"/>
       <w:formProt w:val="false"/>
       <w:textDirection w:val="lrTb"/>
+      <w:docGrid w:type="default" w:linePitch="100" w:charSpace="0"/>
     </w:sectPr>
   </w:body>
 </w:document>
@@ -4192,6 +10229,536 @@
   <w:abstractNum w:abstractNumId="14">
     <w:lvl w:ilvl="0">
       <w:start w:val="1"/>
+      <w:numFmt w:val="bullet"/>
+      <w:lvlText w:val=""/>
+      <w:lvlJc w:val="start"/>
+      <w:pPr>
+        <w:tabs>
+          <w:tab w:val="num" w:pos="709"/>
+        </w:tabs>
+        <w:ind w:start="709" w:hanging="283"/>
+      </w:pPr>
+      <w:rPr>
+        <w:rFonts w:ascii="Symbol" w:hAnsi="Symbol" w:cs="Symbol" w:hint="default"/>
+      </w:rPr>
+    </w:lvl>
+    <w:lvl w:ilvl="1">
+      <w:start w:val="1"/>
+      <w:numFmt w:val="bullet"/>
+      <w:lvlText w:val=""/>
+      <w:lvlJc w:val="start"/>
+      <w:pPr>
+        <w:tabs>
+          <w:tab w:val="num" w:pos="1418"/>
+        </w:tabs>
+        <w:ind w:start="1418" w:hanging="283"/>
+      </w:pPr>
+      <w:rPr>
+        <w:rFonts w:ascii="Symbol" w:hAnsi="Symbol" w:cs="Symbol" w:hint="default"/>
+      </w:rPr>
+    </w:lvl>
+    <w:lvl w:ilvl="2">
+      <w:start w:val="1"/>
+      <w:numFmt w:val="bullet"/>
+      <w:lvlText w:val=""/>
+      <w:lvlJc w:val="start"/>
+      <w:pPr>
+        <w:tabs>
+          <w:tab w:val="num" w:pos="2127"/>
+        </w:tabs>
+        <w:ind w:start="2127" w:hanging="283"/>
+      </w:pPr>
+      <w:rPr>
+        <w:rFonts w:ascii="Symbol" w:hAnsi="Symbol" w:cs="Symbol" w:hint="default"/>
+      </w:rPr>
+    </w:lvl>
+    <w:lvl w:ilvl="3">
+      <w:start w:val="1"/>
+      <w:numFmt w:val="bullet"/>
+      <w:lvlText w:val=""/>
+      <w:lvlJc w:val="start"/>
+      <w:pPr>
+        <w:tabs>
+          <w:tab w:val="num" w:pos="2836"/>
+        </w:tabs>
+        <w:ind w:start="2836" w:hanging="283"/>
+      </w:pPr>
+      <w:rPr>
+        <w:rFonts w:ascii="Symbol" w:hAnsi="Symbol" w:cs="Symbol" w:hint="default"/>
+      </w:rPr>
+    </w:lvl>
+    <w:lvl w:ilvl="4">
+      <w:start w:val="1"/>
+      <w:numFmt w:val="bullet"/>
+      <w:lvlText w:val=""/>
+      <w:lvlJc w:val="start"/>
+      <w:pPr>
+        <w:tabs>
+          <w:tab w:val="num" w:pos="3545"/>
+        </w:tabs>
+        <w:ind w:start="3545" w:hanging="283"/>
+      </w:pPr>
+      <w:rPr>
+        <w:rFonts w:ascii="Symbol" w:hAnsi="Symbol" w:cs="Symbol" w:hint="default"/>
+      </w:rPr>
+    </w:lvl>
+    <w:lvl w:ilvl="5">
+      <w:start w:val="1"/>
+      <w:numFmt w:val="bullet"/>
+      <w:lvlText w:val=""/>
+      <w:lvlJc w:val="start"/>
+      <w:pPr>
+        <w:tabs>
+          <w:tab w:val="num" w:pos="4254"/>
+        </w:tabs>
+        <w:ind w:start="4254" w:hanging="283"/>
+      </w:pPr>
+      <w:rPr>
+        <w:rFonts w:ascii="Symbol" w:hAnsi="Symbol" w:cs="Symbol" w:hint="default"/>
+      </w:rPr>
+    </w:lvl>
+    <w:lvl w:ilvl="6">
+      <w:start w:val="1"/>
+      <w:numFmt w:val="bullet"/>
+      <w:lvlText w:val=""/>
+      <w:lvlJc w:val="start"/>
+      <w:pPr>
+        <w:tabs>
+          <w:tab w:val="num" w:pos="4963"/>
+        </w:tabs>
+        <w:ind w:start="4963" w:hanging="283"/>
+      </w:pPr>
+      <w:rPr>
+        <w:rFonts w:ascii="Symbol" w:hAnsi="Symbol" w:cs="Symbol" w:hint="default"/>
+      </w:rPr>
+    </w:lvl>
+    <w:lvl w:ilvl="7">
+      <w:start w:val="1"/>
+      <w:numFmt w:val="bullet"/>
+      <w:lvlText w:val=""/>
+      <w:lvlJc w:val="start"/>
+      <w:pPr>
+        <w:tabs>
+          <w:tab w:val="num" w:pos="5672"/>
+        </w:tabs>
+        <w:ind w:start="5672" w:hanging="283"/>
+      </w:pPr>
+      <w:rPr>
+        <w:rFonts w:ascii="Symbol" w:hAnsi="Symbol" w:cs="Symbol" w:hint="default"/>
+      </w:rPr>
+    </w:lvl>
+    <w:lvl w:ilvl="8">
+      <w:start w:val="1"/>
+      <w:numFmt w:val="bullet"/>
+      <w:lvlText w:val=""/>
+      <w:lvlJc w:val="start"/>
+      <w:pPr>
+        <w:tabs>
+          <w:tab w:val="num" w:pos="6381"/>
+        </w:tabs>
+        <w:ind w:start="6381" w:hanging="283"/>
+      </w:pPr>
+      <w:rPr>
+        <w:rFonts w:ascii="Symbol" w:hAnsi="Symbol" w:cs="Symbol" w:hint="default"/>
+      </w:rPr>
+    </w:lvl>
+  </w:abstractNum>
+  <w:abstractNum w:abstractNumId="15">
+    <w:lvl w:ilvl="0">
+      <w:start w:val="1"/>
+      <w:numFmt w:val="decimal"/>
+      <w:lvlText w:val="%1."/>
+      <w:lvlJc w:val="start"/>
+      <w:pPr>
+        <w:tabs>
+          <w:tab w:val="num" w:pos="709"/>
+        </w:tabs>
+        <w:ind w:start="709" w:hanging="283"/>
+      </w:pPr>
+      <w:rPr/>
+    </w:lvl>
+    <w:lvl w:ilvl="1">
+      <w:start w:val="1"/>
+      <w:numFmt w:val="decimal"/>
+      <w:lvlText w:val="%2."/>
+      <w:lvlJc w:val="start"/>
+      <w:pPr>
+        <w:tabs>
+          <w:tab w:val="num" w:pos="1418"/>
+        </w:tabs>
+        <w:ind w:start="1418" w:hanging="283"/>
+      </w:pPr>
+      <w:rPr/>
+    </w:lvl>
+    <w:lvl w:ilvl="2">
+      <w:start w:val="1"/>
+      <w:numFmt w:val="decimal"/>
+      <w:lvlText w:val="%3."/>
+      <w:lvlJc w:val="start"/>
+      <w:pPr>
+        <w:tabs>
+          <w:tab w:val="num" w:pos="2127"/>
+        </w:tabs>
+        <w:ind w:start="2127" w:hanging="283"/>
+      </w:pPr>
+      <w:rPr/>
+    </w:lvl>
+    <w:lvl w:ilvl="3">
+      <w:start w:val="1"/>
+      <w:numFmt w:val="decimal"/>
+      <w:lvlText w:val="%4."/>
+      <w:lvlJc w:val="start"/>
+      <w:pPr>
+        <w:tabs>
+          <w:tab w:val="num" w:pos="2836"/>
+        </w:tabs>
+        <w:ind w:start="2836" w:hanging="283"/>
+      </w:pPr>
+      <w:rPr/>
+    </w:lvl>
+    <w:lvl w:ilvl="4">
+      <w:start w:val="1"/>
+      <w:numFmt w:val="decimal"/>
+      <w:lvlText w:val="%5."/>
+      <w:lvlJc w:val="start"/>
+      <w:pPr>
+        <w:tabs>
+          <w:tab w:val="num" w:pos="3545"/>
+        </w:tabs>
+        <w:ind w:start="3545" w:hanging="283"/>
+      </w:pPr>
+      <w:rPr/>
+    </w:lvl>
+    <w:lvl w:ilvl="5">
+      <w:start w:val="1"/>
+      <w:numFmt w:val="decimal"/>
+      <w:lvlText w:val="%6."/>
+      <w:lvlJc w:val="start"/>
+      <w:pPr>
+        <w:tabs>
+          <w:tab w:val="num" w:pos="4254"/>
+        </w:tabs>
+        <w:ind w:start="4254" w:hanging="283"/>
+      </w:pPr>
+      <w:rPr/>
+    </w:lvl>
+    <w:lvl w:ilvl="6">
+      <w:start w:val="1"/>
+      <w:numFmt w:val="decimal"/>
+      <w:lvlText w:val="%7."/>
+      <w:lvlJc w:val="start"/>
+      <w:pPr>
+        <w:tabs>
+          <w:tab w:val="num" w:pos="4963"/>
+        </w:tabs>
+        <w:ind w:start="4963" w:hanging="283"/>
+      </w:pPr>
+      <w:rPr/>
+    </w:lvl>
+    <w:lvl w:ilvl="7">
+      <w:start w:val="1"/>
+      <w:numFmt w:val="decimal"/>
+      <w:lvlText w:val="%8."/>
+      <w:lvlJc w:val="start"/>
+      <w:pPr>
+        <w:tabs>
+          <w:tab w:val="num" w:pos="5672"/>
+        </w:tabs>
+        <w:ind w:start="5672" w:hanging="283"/>
+      </w:pPr>
+      <w:rPr/>
+    </w:lvl>
+    <w:lvl w:ilvl="8">
+      <w:start w:val="1"/>
+      <w:numFmt w:val="decimal"/>
+      <w:lvlText w:val="%9."/>
+      <w:lvlJc w:val="start"/>
+      <w:pPr>
+        <w:tabs>
+          <w:tab w:val="num" w:pos="6381"/>
+        </w:tabs>
+        <w:ind w:start="6381" w:hanging="283"/>
+      </w:pPr>
+      <w:rPr/>
+    </w:lvl>
+  </w:abstractNum>
+  <w:abstractNum w:abstractNumId="16">
+    <w:lvl w:ilvl="0">
+      <w:start w:val="1"/>
+      <w:numFmt w:val="bullet"/>
+      <w:lvlText w:val=""/>
+      <w:lvlJc w:val="start"/>
+      <w:pPr>
+        <w:tabs>
+          <w:tab w:val="num" w:pos="709"/>
+        </w:tabs>
+        <w:ind w:start="709" w:hanging="283"/>
+      </w:pPr>
+      <w:rPr>
+        <w:rFonts w:ascii="Symbol" w:hAnsi="Symbol" w:cs="Symbol" w:hint="default"/>
+      </w:rPr>
+    </w:lvl>
+    <w:lvl w:ilvl="1">
+      <w:start w:val="1"/>
+      <w:numFmt w:val="bullet"/>
+      <w:lvlText w:val=""/>
+      <w:lvlJc w:val="start"/>
+      <w:pPr>
+        <w:tabs>
+          <w:tab w:val="num" w:pos="1418"/>
+        </w:tabs>
+        <w:ind w:start="1418" w:hanging="283"/>
+      </w:pPr>
+      <w:rPr>
+        <w:rFonts w:ascii="Symbol" w:hAnsi="Symbol" w:cs="Symbol" w:hint="default"/>
+      </w:rPr>
+    </w:lvl>
+    <w:lvl w:ilvl="2">
+      <w:start w:val="1"/>
+      <w:numFmt w:val="bullet"/>
+      <w:lvlText w:val=""/>
+      <w:lvlJc w:val="start"/>
+      <w:pPr>
+        <w:tabs>
+          <w:tab w:val="num" w:pos="2127"/>
+        </w:tabs>
+        <w:ind w:start="2127" w:hanging="283"/>
+      </w:pPr>
+      <w:rPr>
+        <w:rFonts w:ascii="Symbol" w:hAnsi="Symbol" w:cs="Symbol" w:hint="default"/>
+      </w:rPr>
+    </w:lvl>
+    <w:lvl w:ilvl="3">
+      <w:start w:val="1"/>
+      <w:numFmt w:val="bullet"/>
+      <w:lvlText w:val=""/>
+      <w:lvlJc w:val="start"/>
+      <w:pPr>
+        <w:tabs>
+          <w:tab w:val="num" w:pos="2836"/>
+        </w:tabs>
+        <w:ind w:start="2836" w:hanging="283"/>
+      </w:pPr>
+      <w:rPr>
+        <w:rFonts w:ascii="Symbol" w:hAnsi="Symbol" w:cs="Symbol" w:hint="default"/>
+      </w:rPr>
+    </w:lvl>
+    <w:lvl w:ilvl="4">
+      <w:start w:val="1"/>
+      <w:numFmt w:val="bullet"/>
+      <w:lvlText w:val=""/>
+      <w:lvlJc w:val="start"/>
+      <w:pPr>
+        <w:tabs>
+          <w:tab w:val="num" w:pos="3545"/>
+        </w:tabs>
+        <w:ind w:start="3545" w:hanging="283"/>
+      </w:pPr>
+      <w:rPr>
+        <w:rFonts w:ascii="Symbol" w:hAnsi="Symbol" w:cs="Symbol" w:hint="default"/>
+      </w:rPr>
+    </w:lvl>
+    <w:lvl w:ilvl="5">
+      <w:start w:val="1"/>
+      <w:numFmt w:val="bullet"/>
+      <w:lvlText w:val=""/>
+      <w:lvlJc w:val="start"/>
+      <w:pPr>
+        <w:tabs>
+          <w:tab w:val="num" w:pos="4254"/>
+        </w:tabs>
+        <w:ind w:start="4254" w:hanging="283"/>
+      </w:pPr>
+      <w:rPr>
+        <w:rFonts w:ascii="Symbol" w:hAnsi="Symbol" w:cs="Symbol" w:hint="default"/>
+      </w:rPr>
+    </w:lvl>
+    <w:lvl w:ilvl="6">
+      <w:start w:val="1"/>
+      <w:numFmt w:val="bullet"/>
+      <w:lvlText w:val=""/>
+      <w:lvlJc w:val="start"/>
+      <w:pPr>
+        <w:tabs>
+          <w:tab w:val="num" w:pos="4963"/>
+        </w:tabs>
+        <w:ind w:start="4963" w:hanging="283"/>
+      </w:pPr>
+      <w:rPr>
+        <w:rFonts w:ascii="Symbol" w:hAnsi="Symbol" w:cs="Symbol" w:hint="default"/>
+      </w:rPr>
+    </w:lvl>
+    <w:lvl w:ilvl="7">
+      <w:start w:val="1"/>
+      <w:numFmt w:val="bullet"/>
+      <w:lvlText w:val=""/>
+      <w:lvlJc w:val="start"/>
+      <w:pPr>
+        <w:tabs>
+          <w:tab w:val="num" w:pos="5672"/>
+        </w:tabs>
+        <w:ind w:start="5672" w:hanging="283"/>
+      </w:pPr>
+      <w:rPr>
+        <w:rFonts w:ascii="Symbol" w:hAnsi="Symbol" w:cs="Symbol" w:hint="default"/>
+      </w:rPr>
+    </w:lvl>
+    <w:lvl w:ilvl="8">
+      <w:start w:val="1"/>
+      <w:numFmt w:val="bullet"/>
+      <w:lvlText w:val=""/>
+      <w:lvlJc w:val="start"/>
+      <w:pPr>
+        <w:tabs>
+          <w:tab w:val="num" w:pos="6381"/>
+        </w:tabs>
+        <w:ind w:start="6381" w:hanging="283"/>
+      </w:pPr>
+      <w:rPr>
+        <w:rFonts w:ascii="Symbol" w:hAnsi="Symbol" w:cs="Symbol" w:hint="default"/>
+      </w:rPr>
+    </w:lvl>
+  </w:abstractNum>
+  <w:abstractNum w:abstractNumId="17">
+    <w:lvl w:ilvl="0">
+      <w:start w:val="1"/>
+      <w:numFmt w:val="bullet"/>
+      <w:lvlText w:val=""/>
+      <w:lvlJc w:val="start"/>
+      <w:pPr>
+        <w:tabs>
+          <w:tab w:val="num" w:pos="709"/>
+        </w:tabs>
+        <w:ind w:start="709" w:hanging="283"/>
+      </w:pPr>
+      <w:rPr>
+        <w:rFonts w:ascii="Symbol" w:hAnsi="Symbol" w:cs="Symbol" w:hint="default"/>
+      </w:rPr>
+    </w:lvl>
+    <w:lvl w:ilvl="1">
+      <w:start w:val="1"/>
+      <w:numFmt w:val="bullet"/>
+      <w:lvlText w:val=""/>
+      <w:lvlJc w:val="start"/>
+      <w:pPr>
+        <w:tabs>
+          <w:tab w:val="num" w:pos="1418"/>
+        </w:tabs>
+        <w:ind w:start="1418" w:hanging="283"/>
+      </w:pPr>
+      <w:rPr>
+        <w:rFonts w:ascii="Symbol" w:hAnsi="Symbol" w:cs="Symbol" w:hint="default"/>
+      </w:rPr>
+    </w:lvl>
+    <w:lvl w:ilvl="2">
+      <w:start w:val="1"/>
+      <w:numFmt w:val="bullet"/>
+      <w:lvlText w:val=""/>
+      <w:lvlJc w:val="start"/>
+      <w:pPr>
+        <w:tabs>
+          <w:tab w:val="num" w:pos="2127"/>
+        </w:tabs>
+        <w:ind w:start="2127" w:hanging="283"/>
+      </w:pPr>
+      <w:rPr>
+        <w:rFonts w:ascii="Symbol" w:hAnsi="Symbol" w:cs="Symbol" w:hint="default"/>
+      </w:rPr>
+    </w:lvl>
+    <w:lvl w:ilvl="3">
+      <w:start w:val="1"/>
+      <w:numFmt w:val="bullet"/>
+      <w:lvlText w:val=""/>
+      <w:lvlJc w:val="start"/>
+      <w:pPr>
+        <w:tabs>
+          <w:tab w:val="num" w:pos="2836"/>
+        </w:tabs>
+        <w:ind w:start="2836" w:hanging="283"/>
+      </w:pPr>
+      <w:rPr>
+        <w:rFonts w:ascii="Symbol" w:hAnsi="Symbol" w:cs="Symbol" w:hint="default"/>
+      </w:rPr>
+    </w:lvl>
+    <w:lvl w:ilvl="4">
+      <w:start w:val="1"/>
+      <w:numFmt w:val="bullet"/>
+      <w:lvlText w:val=""/>
+      <w:lvlJc w:val="start"/>
+      <w:pPr>
+        <w:tabs>
+          <w:tab w:val="num" w:pos="3545"/>
+        </w:tabs>
+        <w:ind w:start="3545" w:hanging="283"/>
+      </w:pPr>
+      <w:rPr>
+        <w:rFonts w:ascii="Symbol" w:hAnsi="Symbol" w:cs="Symbol" w:hint="default"/>
+      </w:rPr>
+    </w:lvl>
+    <w:lvl w:ilvl="5">
+      <w:start w:val="1"/>
+      <w:numFmt w:val="bullet"/>
+      <w:lvlText w:val=""/>
+      <w:lvlJc w:val="start"/>
+      <w:pPr>
+        <w:tabs>
+          <w:tab w:val="num" w:pos="4254"/>
+        </w:tabs>
+        <w:ind w:start="4254" w:hanging="283"/>
+      </w:pPr>
+      <w:rPr>
+        <w:rFonts w:ascii="Symbol" w:hAnsi="Symbol" w:cs="Symbol" w:hint="default"/>
+      </w:rPr>
+    </w:lvl>
+    <w:lvl w:ilvl="6">
+      <w:start w:val="1"/>
+      <w:numFmt w:val="bullet"/>
+      <w:lvlText w:val=""/>
+      <w:lvlJc w:val="start"/>
+      <w:pPr>
+        <w:tabs>
+          <w:tab w:val="num" w:pos="4963"/>
+        </w:tabs>
+        <w:ind w:start="4963" w:hanging="283"/>
+      </w:pPr>
+      <w:rPr>
+        <w:rFonts w:ascii="Symbol" w:hAnsi="Symbol" w:cs="Symbol" w:hint="default"/>
+      </w:rPr>
+    </w:lvl>
+    <w:lvl w:ilvl="7">
+      <w:start w:val="1"/>
+      <w:numFmt w:val="bullet"/>
+      <w:lvlText w:val=""/>
+      <w:lvlJc w:val="start"/>
+      <w:pPr>
+        <w:tabs>
+          <w:tab w:val="num" w:pos="5672"/>
+        </w:tabs>
+        <w:ind w:start="5672" w:hanging="283"/>
+      </w:pPr>
+      <w:rPr>
+        <w:rFonts w:ascii="Symbol" w:hAnsi="Symbol" w:cs="Symbol" w:hint="default"/>
+      </w:rPr>
+    </w:lvl>
+    <w:lvl w:ilvl="8">
+      <w:start w:val="1"/>
+      <w:numFmt w:val="bullet"/>
+      <w:lvlText w:val=""/>
+      <w:lvlJc w:val="start"/>
+      <w:pPr>
+        <w:tabs>
+          <w:tab w:val="num" w:pos="6381"/>
+        </w:tabs>
+        <w:ind w:start="6381" w:hanging="283"/>
+      </w:pPr>
+      <w:rPr>
+        <w:rFonts w:ascii="Symbol" w:hAnsi="Symbol" w:cs="Symbol" w:hint="default"/>
+      </w:rPr>
+    </w:lvl>
+  </w:abstractNum>
+  <w:abstractNum w:abstractNumId="18">
+    <w:lvl w:ilvl="0">
+      <w:start w:val="1"/>
       <w:numFmt w:val="none"/>
       <w:suff w:val="nothing"/>
       <w:lvlText w:val=""/>
@@ -4205,7 +10772,6 @@
     </w:lvl>
     <w:lvl w:ilvl="1">
       <w:start w:val="1"/>
-      <w:pStyle w:val="Heading2"/>
       <w:numFmt w:val="none"/>
       <w:suff w:val="nothing"/>
       <w:lvlText w:val=""/>
@@ -4219,7 +10785,6 @@
     </w:lvl>
     <w:lvl w:ilvl="2">
       <w:start w:val="1"/>
-      <w:pStyle w:val="Heading3"/>
       <w:numFmt w:val="none"/>
       <w:suff w:val="nothing"/>
       <w:lvlText w:val=""/>
@@ -4352,6 +10917,18 @@
   <w:num w:numId="14">
     <w:abstractNumId w:val="14"/>
   </w:num>
+  <w:num w:numId="15">
+    <w:abstractNumId w:val="15"/>
+  </w:num>
+  <w:num w:numId="16">
+    <w:abstractNumId w:val="16"/>
+  </w:num>
+  <w:num w:numId="17">
+    <w:abstractNumId w:val="17"/>
+  </w:num>
+  <w:num w:numId="18">
+    <w:abstractNumId w:val="18"/>
+  </w:num>
 </w:numbering>
 </file>
 
@@ -4369,7 +10946,6 @@
     </w:rPrDefault>
     <w:pPrDefault>
       <w:pPr>
-        <w:widowControl/>
         <w:suppressAutoHyphens w:val="true"/>
       </w:pPr>
     </w:pPrDefault>
@@ -4379,7 +10955,10 @@
     <w:qFormat/>
     <w:pPr>
       <w:widowControl/>
+      <w:suppressAutoHyphens w:val="true"/>
       <w:bidi w:val="0"/>
+      <w:spacing w:before="0" w:after="0"/>
+      <w:jc w:val="start"/>
     </w:pPr>
     <w:rPr>
       <w:rFonts w:ascii="Liberation Serif" w:hAnsi="Liberation Serif" w:eastAsia="Noto Serif CJK SC" w:cs="Noto Sans Devanagari"/>
@@ -4432,8 +11011,8 @@
       <w:bCs/>
     </w:rPr>
   </w:style>
-  <w:style w:type="character" w:styleId="Bullets">
-    <w:name w:val="Bullets"/>
+  <w:style w:type="character" w:styleId="Bulletsuser">
+    <w:name w:val="Bullets (user)"/>
     <w:qFormat/>
     <w:rPr>
       <w:rFonts w:ascii="OpenSymbol" w:hAnsi="OpenSymbol" w:eastAsia="OpenSymbol" w:cs="OpenSymbol"/>
@@ -4453,6 +11032,18 @@
       <w:i/>
       <w:iCs/>
     </w:rPr>
+  </w:style>
+  <w:style w:type="character" w:styleId="Bullets">
+    <w:name w:val="Bullets"/>
+    <w:qFormat/>
+    <w:rPr>
+      <w:rFonts w:ascii="OpenSymbol" w:hAnsi="OpenSymbol" w:eastAsia="OpenSymbol" w:cs="OpenSymbol"/>
+    </w:rPr>
+  </w:style>
+  <w:style w:type="character" w:styleId="NumberingSymbols">
+    <w:name w:val="Numbering Symbols"/>
+    <w:qFormat/>
+    <w:rPr/>
   </w:style>
   <w:style w:type="paragraph" w:styleId="Heading">
     <w:name w:val="Heading"/>
@@ -4512,8 +11103,8 @@
       <w:rFonts w:cs="Noto Sans Devanagari"/>
     </w:rPr>
   </w:style>
-  <w:style w:type="paragraph" w:styleId="BlockQuotation">
-    <w:name w:val="Block Quotation"/>
+  <w:style w:type="paragraph" w:styleId="BlockQuotationuser">
+    <w:name w:val="Block Quotation (user)"/>
     <w:basedOn w:val="Normal"/>
     <w:qFormat/>
     <w:pPr>
@@ -4550,6 +11141,29 @@
       <w:rFonts w:ascii="Liberation Mono" w:hAnsi="Liberation Mono" w:eastAsia="Noto Sans Mono CJK SC" w:cs="Liberation Mono"/>
       <w:sz w:val="20"/>
       <w:szCs w:val="20"/>
+    </w:rPr>
+  </w:style>
+  <w:style w:type="paragraph" w:styleId="TableContents">
+    <w:name w:val="Table Contents"/>
+    <w:basedOn w:val="Normal"/>
+    <w:qFormat/>
+    <w:pPr>
+      <w:widowControl w:val="false"/>
+      <w:suppressLineNumbers/>
+    </w:pPr>
+    <w:rPr/>
+  </w:style>
+  <w:style w:type="paragraph" w:styleId="TableHeading">
+    <w:name w:val="Table Heading"/>
+    <w:basedOn w:val="TableContents"/>
+    <w:qFormat/>
+    <w:pPr>
+      <w:suppressLineNumbers/>
+      <w:jc w:val="center"/>
+    </w:pPr>
+    <w:rPr>
+      <w:b/>
+      <w:bCs/>
     </w:rPr>
   </w:style>
 </w:styles>
